--- a/trunk/3. Requirement/SubmitTeamWork/8 - Deadline 241213/Chau/AS_RE_ArchitectureDriverSpecification_UC.docx
+++ b/trunk/3. Requirement/SubmitTeamWork/8 - Deadline 241213/Chau/AS_RE_ArchitectureDriverSpecification_UC.docx
@@ -4623,8 +4623,6 @@
           <w:numId w:val="11"/>
         </w:numPr>
       </w:pPr>
-      <w:bookmarkStart w:id="0" w:name="_GoBack"/>
-      <w:bookmarkEnd w:id="0"/>
       <w:r>
         <w:t>Tạ</w:t>
       </w:r>
@@ -4805,7 +4803,15 @@
                 <w:sz w:val="24"/>
                 <w:szCs w:val="24"/>
               </w:rPr>
-              <w:t>Cho phép Tổng biên tập</w:t>
+              <w:t>Cho phép t</w:t>
+            </w:r>
+            <w:r>
+              <w:rPr>
+                <w:rFonts w:cs="Times New Roman"/>
+                <w:sz w:val="24"/>
+                <w:szCs w:val="24"/>
+              </w:rPr>
+              <w:t>ổng biên tập</w:t>
             </w:r>
             <w:r>
               <w:rPr>
@@ -5211,7 +5217,20 @@
               <w:rPr>
                 <w:szCs w:val="24"/>
               </w:rPr>
-              <w:t xml:space="preserve"> (E07)</w:t>
+              <w:t xml:space="preserve"> (</w:t>
+            </w:r>
+            <w:r>
+              <w:rPr>
+                <w:b/>
+                <w:szCs w:val="24"/>
+              </w:rPr>
+              <w:t>E07</w:t>
+            </w:r>
+            <w:r>
+              <w:rPr>
+                <w:szCs w:val="24"/>
+              </w:rPr>
+              <w:t>)</w:t>
             </w:r>
             <w:r>
               <w:rPr>
@@ -5237,7 +5256,46 @@
               <w:rPr>
                 <w:szCs w:val="24"/>
               </w:rPr>
-              <w:t>Tổng biên tập (E01), Biên tập (E02), Phóng viên (E03) đã có tài khoản đăng nhập vào công cụ soạn tin</w:t>
+              <w:t>Tổng biên tập (</w:t>
+            </w:r>
+            <w:r>
+              <w:rPr>
+                <w:b/>
+                <w:szCs w:val="24"/>
+              </w:rPr>
+              <w:t>E01</w:t>
+            </w:r>
+            <w:r>
+              <w:rPr>
+                <w:szCs w:val="24"/>
+              </w:rPr>
+              <w:t>), Biên tập (</w:t>
+            </w:r>
+            <w:r>
+              <w:rPr>
+                <w:b/>
+                <w:szCs w:val="24"/>
+              </w:rPr>
+              <w:t>E02</w:t>
+            </w:r>
+            <w:r>
+              <w:rPr>
+                <w:szCs w:val="24"/>
+              </w:rPr>
+              <w:t>), Phóng viên (</w:t>
+            </w:r>
+            <w:r>
+              <w:rPr>
+                <w:b/>
+                <w:szCs w:val="24"/>
+              </w:rPr>
+              <w:t>E03</w:t>
+            </w:r>
+            <w:r>
+              <w:rPr>
+                <w:szCs w:val="24"/>
+              </w:rPr>
+              <w:t>) đã có tài khoản đăng nhập vào công cụ soạn tin</w:t>
             </w:r>
           </w:p>
           <w:p>
@@ -5257,13 +5315,105 @@
               <w:rPr>
                 <w:szCs w:val="24"/>
               </w:rPr>
-              <w:t>Tổng biên tập (E01), Biên tập (E02), Phóng viên (E03)</w:t>
-            </w:r>
-            <w:r>
-              <w:rPr>
-                <w:szCs w:val="24"/>
-              </w:rPr>
-              <w:t xml:space="preserve"> đã đăng nhập vào công cụ soạn tin</w:t>
+              <w:t>Tổng biên tập (</w:t>
+            </w:r>
+            <w:r>
+              <w:rPr>
+                <w:b/>
+                <w:szCs w:val="24"/>
+              </w:rPr>
+              <w:t>E01</w:t>
+            </w:r>
+            <w:r>
+              <w:rPr>
+                <w:szCs w:val="24"/>
+              </w:rPr>
+              <w:t>), Biên tập (</w:t>
+            </w:r>
+            <w:r>
+              <w:rPr>
+                <w:b/>
+                <w:szCs w:val="24"/>
+              </w:rPr>
+              <w:t>E02</w:t>
+            </w:r>
+            <w:r>
+              <w:rPr>
+                <w:szCs w:val="24"/>
+              </w:rPr>
+              <w:t>), Phóng viên (</w:t>
+            </w:r>
+            <w:r>
+              <w:rPr>
+                <w:b/>
+                <w:szCs w:val="24"/>
+              </w:rPr>
+              <w:t>E03</w:t>
+            </w:r>
+            <w:r>
+              <w:rPr>
+                <w:szCs w:val="24"/>
+              </w:rPr>
+              <w:t>) đã đăng nhập vào công cụ soạn tin</w:t>
+            </w:r>
+          </w:p>
+          <w:p>
+            <w:pPr>
+              <w:pStyle w:val="BodyText"/>
+              <w:numPr>
+                <w:ilvl w:val="0"/>
+                <w:numId w:val="105"/>
+              </w:numPr>
+              <w:spacing w:after="0" w:line="240" w:lineRule="auto"/>
+              <w:ind w:left="417"/>
+              <w:rPr>
+                <w:szCs w:val="24"/>
+              </w:rPr>
+            </w:pPr>
+            <w:r>
+              <w:rPr>
+                <w:szCs w:val="24"/>
+              </w:rPr>
+              <w:t>Tổng biên tập (</w:t>
+            </w:r>
+            <w:r>
+              <w:rPr>
+                <w:b/>
+                <w:szCs w:val="24"/>
+              </w:rPr>
+              <w:t>E01</w:t>
+            </w:r>
+            <w:r>
+              <w:rPr>
+                <w:szCs w:val="24"/>
+              </w:rPr>
+              <w:t>), Biên tập (</w:t>
+            </w:r>
+            <w:r>
+              <w:rPr>
+                <w:b/>
+                <w:szCs w:val="24"/>
+              </w:rPr>
+              <w:t>E02</w:t>
+            </w:r>
+            <w:r>
+              <w:rPr>
+                <w:szCs w:val="24"/>
+              </w:rPr>
+              <w:t>), Phóng viên (</w:t>
+            </w:r>
+            <w:r>
+              <w:rPr>
+                <w:b/>
+                <w:szCs w:val="24"/>
+              </w:rPr>
+              <w:t>E03</w:t>
+            </w:r>
+            <w:r>
+              <w:rPr>
+                <w:szCs w:val="24"/>
+              </w:rPr>
+              <w:t>) muốn tạo mới bản tin</w:t>
             </w:r>
           </w:p>
         </w:tc>
@@ -5514,6 +5664,87 @@
                 <w:lang w:val="vi-VN"/>
               </w:rPr>
               <w:t xml:space="preserve"> lưu thông tin và hiển thị thông báo bản tin đã được gửi duyệt.</w:t>
+            </w:r>
+          </w:p>
+        </w:tc>
+      </w:tr>
+      <w:tr>
+        <w:tc>
+          <w:tcPr>
+            <w:tcW w:w="1630" w:type="dxa"/>
+            <w:shd w:val="clear" w:color="auto" w:fill="auto"/>
+          </w:tcPr>
+          <w:p>
+            <w:pPr>
+              <w:pStyle w:val="BodyText"/>
+              <w:spacing w:after="0" w:line="240" w:lineRule="auto"/>
+              <w:rPr>
+                <w:b/>
+                <w:szCs w:val="24"/>
+                <w:lang w:val="vi-VN"/>
+              </w:rPr>
+            </w:pPr>
+            <w:r>
+              <w:rPr>
+                <w:b/>
+                <w:szCs w:val="24"/>
+                <w:lang w:val="vi-VN"/>
+              </w:rPr>
+              <w:t>Post conditions</w:t>
+            </w:r>
+          </w:p>
+        </w:tc>
+        <w:tc>
+          <w:tcPr>
+            <w:tcW w:w="7386" w:type="dxa"/>
+            <w:gridSpan w:val="3"/>
+            <w:shd w:val="clear" w:color="auto" w:fill="auto"/>
+          </w:tcPr>
+          <w:p>
+            <w:pPr>
+              <w:pStyle w:val="ListParagraph"/>
+              <w:numPr>
+                <w:ilvl w:val="0"/>
+                <w:numId w:val="105"/>
+              </w:numPr>
+              <w:spacing w:after="0" w:line="240" w:lineRule="auto"/>
+              <w:rPr>
+                <w:b/>
+                <w:sz w:val="24"/>
+                <w:szCs w:val="24"/>
+              </w:rPr>
+            </w:pPr>
+            <w:r>
+              <w:rPr>
+                <w:lang w:val="en-US"/>
+              </w:rPr>
+              <w:t>Bản tin đã được tạo mới và được lưu trong Danh sách bài viết chờ duyệt nhằm phục vụ cho việc duyệt tin của Tổng biên tập (</w:t>
+            </w:r>
+            <w:r>
+              <w:rPr>
+                <w:b/>
+                <w:lang w:val="en-US"/>
+              </w:rPr>
+              <w:t>E01</w:t>
+            </w:r>
+            <w:r>
+              <w:rPr>
+                <w:lang w:val="en-US"/>
+              </w:rPr>
+              <w:t>) hoặc biên tập (</w:t>
+            </w:r>
+            <w:r>
+              <w:rPr>
+                <w:b/>
+                <w:lang w:val="en-US"/>
+              </w:rPr>
+              <w:t>E02</w:t>
+            </w:r>
+            <w:r>
+              <w:rPr>
+                <w:lang w:val="en-US"/>
+              </w:rPr>
+              <w:t>) để được đăng lên internet hoặc intranet.</w:t>
             </w:r>
           </w:p>
         </w:tc>
@@ -5573,27 +5804,7 @@
                 <w:szCs w:val="24"/>
                 <w:lang w:val="en-US"/>
               </w:rPr>
-              <w:t>Case A</w:t>
-            </w:r>
-            <w:r>
-              <w:rPr>
-                <w:rFonts w:cs="Times New Roman"/>
-                <w:b/>
-                <w:sz w:val="24"/>
-                <w:szCs w:val="24"/>
-                <w:lang w:val="en-US"/>
-              </w:rPr>
-              <w:t>0</w:t>
-            </w:r>
-            <w:r>
-              <w:rPr>
-                <w:rFonts w:cs="Times New Roman"/>
-                <w:b/>
-                <w:sz w:val="24"/>
-                <w:szCs w:val="24"/>
-                <w:lang w:val="en-US"/>
-              </w:rPr>
-              <w:t>4:</w:t>
+              <w:t>Case A04:</w:t>
             </w:r>
           </w:p>
         </w:tc>
@@ -5822,27 +6033,7 @@
                 <w:szCs w:val="24"/>
                 <w:lang w:val="en-US"/>
               </w:rPr>
-              <w:t>Case A</w:t>
-            </w:r>
-            <w:r>
-              <w:rPr>
-                <w:rFonts w:cs="Times New Roman"/>
-                <w:b/>
-                <w:sz w:val="24"/>
-                <w:szCs w:val="24"/>
-                <w:lang w:val="en-US"/>
-              </w:rPr>
-              <w:t>0</w:t>
-            </w:r>
-            <w:r>
-              <w:rPr>
-                <w:rFonts w:cs="Times New Roman"/>
-                <w:b/>
-                <w:sz w:val="24"/>
-                <w:szCs w:val="24"/>
-                <w:lang w:val="en-US"/>
-              </w:rPr>
-              <w:t>5:</w:t>
+              <w:t>Case A05:</w:t>
             </w:r>
           </w:p>
         </w:tc>
@@ -6402,6 +6593,9 @@
         </w:tc>
       </w:tr>
       <w:tr>
+        <w:trPr>
+          <w:trHeight w:val="1295"/>
+        </w:trPr>
         <w:tc>
           <w:tcPr>
             <w:tcW w:w="1630" w:type="dxa"/>
@@ -6414,16 +6608,30 @@
               <w:rPr>
                 <w:b/>
                 <w:szCs w:val="24"/>
+              </w:rPr>
+            </w:pPr>
+            <w:r>
+              <w:rPr>
+                <w:b/>
+                <w:szCs w:val="24"/>
                 <w:lang w:val="vi-VN"/>
               </w:rPr>
-            </w:pPr>
+              <w:t>Post conditions</w:t>
+            </w:r>
+            <w:r>
+              <w:rPr>
+                <w:b/>
+                <w:szCs w:val="24"/>
+              </w:rPr>
+              <w:t xml:space="preserve"> for </w:t>
+            </w:r>
             <w:r>
               <w:rPr>
                 <w:b/>
                 <w:szCs w:val="24"/>
                 <w:lang w:val="vi-VN"/>
               </w:rPr>
-              <w:t>Exceptional flow</w:t>
+              <w:t>alternate</w:t>
             </w:r>
           </w:p>
         </w:tc>
@@ -6436,534 +6644,383 @@
           <w:p>
             <w:pPr>
               <w:spacing w:after="0" w:line="240" w:lineRule="auto"/>
-              <w:rPr>
-                <w:rFonts w:cs="Times New Roman"/>
-                <w:b/>
-                <w:sz w:val="24"/>
-                <w:szCs w:val="24"/>
-              </w:rPr>
-            </w:pPr>
-            <w:r>
-              <w:rPr>
-                <w:rFonts w:cs="Times New Roman"/>
-                <w:b/>
-                <w:sz w:val="24"/>
-                <w:szCs w:val="24"/>
-                <w:lang w:val="en-US"/>
-              </w:rPr>
-              <w:t xml:space="preserve">Case </w:t>
-            </w:r>
-            <w:r>
-              <w:rPr>
-                <w:rFonts w:cs="Times New Roman"/>
-                <w:b/>
-                <w:sz w:val="24"/>
-                <w:szCs w:val="24"/>
-              </w:rPr>
-              <w:t>E</w:t>
-            </w:r>
-            <w:r>
-              <w:rPr>
-                <w:rFonts w:cs="Times New Roman"/>
-                <w:b/>
-                <w:sz w:val="24"/>
-                <w:szCs w:val="24"/>
-                <w:lang w:val="en-US"/>
-              </w:rPr>
-              <w:t>x0</w:t>
-            </w:r>
-            <w:r>
-              <w:rPr>
-                <w:rFonts w:cs="Times New Roman"/>
-                <w:b/>
-                <w:sz w:val="24"/>
-                <w:szCs w:val="24"/>
-              </w:rPr>
-              <w:t>1: Mất kết nối máy chủ khi lưu</w:t>
-            </w:r>
-          </w:p>
-          <w:p>
-            <w:pPr>
-              <w:pStyle w:val="ListParagraph"/>
-              <w:numPr>
-                <w:ilvl w:val="0"/>
-                <w:numId w:val="4"/>
-              </w:numPr>
-              <w:spacing w:after="0" w:line="240" w:lineRule="auto"/>
-              <w:rPr>
-                <w:sz w:val="24"/>
-                <w:szCs w:val="24"/>
-              </w:rPr>
-            </w:pPr>
-            <w:r>
-              <w:rPr>
-                <w:b/>
-                <w:sz w:val="24"/>
-                <w:szCs w:val="24"/>
+              <w:jc w:val="both"/>
+              <w:rPr>
+                <w:rFonts w:cs="Times New Roman"/>
+                <w:b/>
+                <w:sz w:val="24"/>
+                <w:szCs w:val="24"/>
+                <w:lang w:val="en-US"/>
+              </w:rPr>
+            </w:pPr>
+            <w:r>
+              <w:rPr>
+                <w:rFonts w:cs="Times New Roman"/>
+                <w:b/>
+                <w:sz w:val="24"/>
+                <w:szCs w:val="24"/>
+                <w:lang w:val="en-US"/>
+              </w:rPr>
+              <w:t>A04:</w:t>
+            </w:r>
+          </w:p>
+          <w:p>
+            <w:pPr>
+              <w:pStyle w:val="ListParagraph"/>
+              <w:numPr>
+                <w:ilvl w:val="0"/>
+                <w:numId w:val="105"/>
+              </w:numPr>
+              <w:spacing w:after="240" w:line="240" w:lineRule="auto"/>
+              <w:jc w:val="both"/>
+              <w:rPr>
+                <w:rFonts w:cs="Times New Roman"/>
+                <w:b/>
+                <w:sz w:val="24"/>
+                <w:szCs w:val="24"/>
+                <w:lang w:val="en-US"/>
+              </w:rPr>
+            </w:pPr>
+            <w:r>
+              <w:rPr>
+                <w:rFonts w:cs="Times New Roman"/>
+                <w:b/>
+                <w:sz w:val="24"/>
+                <w:szCs w:val="24"/>
+                <w:lang w:val="en-US"/>
+              </w:rPr>
+              <w:t>4.1:</w:t>
+            </w:r>
+            <w:r>
+              <w:rPr>
+                <w:rFonts w:cs="Times New Roman"/>
+                <w:b/>
+                <w:sz w:val="24"/>
+                <w:szCs w:val="24"/>
+                <w:lang w:val="en-US"/>
+              </w:rPr>
+              <w:t xml:space="preserve"> </w:t>
+            </w:r>
+          </w:p>
+          <w:p>
+            <w:pPr>
+              <w:pStyle w:val="ListParagraph"/>
+              <w:spacing w:after="240" w:line="240" w:lineRule="auto"/>
+              <w:ind w:left="1137"/>
+              <w:jc w:val="both"/>
+              <w:rPr>
+                <w:rFonts w:cs="Times New Roman"/>
+                <w:b/>
+                <w:sz w:val="24"/>
+                <w:szCs w:val="24"/>
+                <w:lang w:val="en-US"/>
+              </w:rPr>
+            </w:pPr>
+            <w:r>
+              <w:rPr>
+                <w:lang w:val="en-US"/>
+              </w:rPr>
+              <w:t xml:space="preserve">Bản tin đã được tạo mới và được lưu trong </w:t>
+            </w:r>
+            <w:r>
+              <w:rPr>
+                <w:b/>
+                <w:lang w:val="en-US"/>
+              </w:rPr>
+              <w:t>Danh sách bài viết chờ duyệt</w:t>
+            </w:r>
+            <w:r>
+              <w:rPr>
+                <w:lang w:val="en-US"/>
+              </w:rPr>
+              <w:t xml:space="preserve"> nhằm phục vụ cho việc duyệt tin của </w:t>
+            </w:r>
+            <w:r>
+              <w:rPr>
+                <w:b/>
+                <w:lang w:val="en-US"/>
+              </w:rPr>
+              <w:t>E01</w:t>
+            </w:r>
+            <w:r>
+              <w:rPr>
+                <w:lang w:val="en-US"/>
+              </w:rPr>
+              <w:t xml:space="preserve"> </w:t>
+            </w:r>
+            <w:r>
+              <w:rPr>
+                <w:lang w:val="en-US"/>
+              </w:rPr>
+              <w:t>hoặc biên tậ</w:t>
+            </w:r>
+            <w:r>
+              <w:rPr>
+                <w:lang w:val="en-US"/>
+              </w:rPr>
+              <w:t xml:space="preserve">p </w:t>
+            </w:r>
+            <w:r>
+              <w:rPr>
+                <w:b/>
+                <w:lang w:val="en-US"/>
+              </w:rPr>
+              <w:t>E02</w:t>
+            </w:r>
+            <w:r>
+              <w:rPr>
+                <w:lang w:val="en-US"/>
+              </w:rPr>
+              <w:t xml:space="preserve"> để được đăng lên internet hoặc intranet.</w:t>
+            </w:r>
+          </w:p>
+          <w:p>
+            <w:pPr>
+              <w:spacing w:after="0" w:line="240" w:lineRule="auto"/>
+              <w:jc w:val="both"/>
+              <w:rPr>
+                <w:rFonts w:cs="Times New Roman"/>
+                <w:b/>
+                <w:sz w:val="24"/>
+                <w:szCs w:val="24"/>
+                <w:lang w:val="en-US"/>
+              </w:rPr>
+            </w:pPr>
+            <w:r>
+              <w:rPr>
+                <w:rFonts w:cs="Times New Roman"/>
+                <w:b/>
+                <w:sz w:val="24"/>
+                <w:szCs w:val="24"/>
+                <w:lang w:val="en-US"/>
+              </w:rPr>
+              <w:t>A05:</w:t>
+            </w:r>
+          </w:p>
+          <w:p>
+            <w:pPr>
+              <w:pStyle w:val="ListParagraph"/>
+              <w:numPr>
+                <w:ilvl w:val="0"/>
+                <w:numId w:val="105"/>
+              </w:numPr>
+              <w:spacing w:after="0" w:line="240" w:lineRule="auto"/>
+              <w:jc w:val="both"/>
+              <w:rPr>
+                <w:rFonts w:cs="Times New Roman"/>
+                <w:b/>
+                <w:sz w:val="24"/>
+                <w:szCs w:val="24"/>
+                <w:lang w:val="en-US"/>
+              </w:rPr>
+            </w:pPr>
+            <w:r>
+              <w:rPr>
+                <w:rFonts w:cs="Times New Roman"/>
+                <w:b/>
+                <w:sz w:val="24"/>
+                <w:szCs w:val="24"/>
+                <w:lang w:val="en-US"/>
+              </w:rPr>
+              <w:t xml:space="preserve">5.1: </w:t>
+            </w:r>
+          </w:p>
+          <w:p>
+            <w:pPr>
+              <w:spacing w:after="240" w:line="240" w:lineRule="auto"/>
+              <w:ind w:left="1137"/>
+              <w:jc w:val="both"/>
+              <w:rPr>
+                <w:rFonts w:cs="Times New Roman"/>
+                <w:b/>
+                <w:sz w:val="24"/>
+                <w:szCs w:val="24"/>
+                <w:lang w:val="en-US"/>
+              </w:rPr>
+            </w:pPr>
+            <w:r>
+              <w:rPr>
+                <w:rFonts w:cs="Times New Roman"/>
+                <w:sz w:val="24"/>
+                <w:szCs w:val="24"/>
+                <w:lang w:val="en-US"/>
+              </w:rPr>
+              <w:t xml:space="preserve">Bản tin đã được tạo mới và được lưu trong </w:t>
+            </w:r>
+            <w:r>
+              <w:rPr>
+                <w:rFonts w:cs="Times New Roman"/>
+                <w:b/>
+                <w:sz w:val="24"/>
+                <w:szCs w:val="24"/>
+                <w:lang w:val="en-US"/>
+              </w:rPr>
+              <w:t>Danh sách bài viết</w:t>
+            </w:r>
+            <w:r>
+              <w:rPr>
+                <w:rFonts w:cs="Times New Roman"/>
+                <w:sz w:val="24"/>
+                <w:szCs w:val="24"/>
+                <w:lang w:val="en-US"/>
+              </w:rPr>
+              <w:t xml:space="preserve"> nhằm phục vụ cho </w:t>
+            </w:r>
+            <w:r>
+              <w:rPr>
+                <w:rFonts w:cs="Times New Roman"/>
+                <w:b/>
+                <w:sz w:val="24"/>
+                <w:szCs w:val="24"/>
+                <w:lang w:val="en-US"/>
               </w:rPr>
               <w:t>E01, E02, E03</w:t>
             </w:r>
             <w:r>
               <w:rPr>
-                <w:sz w:val="24"/>
-                <w:szCs w:val="24"/>
-              </w:rPr>
-              <w:t xml:space="preserve"> vào giao diện soạn tin</w:t>
-            </w:r>
-          </w:p>
-          <w:p>
-            <w:pPr>
-              <w:pStyle w:val="ListParagraph"/>
-              <w:numPr>
-                <w:ilvl w:val="0"/>
-                <w:numId w:val="4"/>
-              </w:numPr>
-              <w:spacing w:after="0" w:line="240" w:lineRule="auto"/>
-              <w:rPr>
-                <w:sz w:val="24"/>
-                <w:szCs w:val="24"/>
-              </w:rPr>
-            </w:pPr>
-            <w:r>
-              <w:rPr>
-                <w:b/>
-                <w:sz w:val="24"/>
-                <w:szCs w:val="24"/>
-              </w:rPr>
-              <w:t>E01, E02, E03</w:t>
-            </w:r>
-            <w:r>
-              <w:rPr>
-                <w:b/>
-                <w:sz w:val="24"/>
-                <w:szCs w:val="24"/>
-                <w:lang w:val="en-US"/>
-              </w:rPr>
-              <w:t xml:space="preserve"> </w:t>
-            </w:r>
-            <w:r>
-              <w:rPr>
-                <w:sz w:val="24"/>
-                <w:szCs w:val="24"/>
-              </w:rPr>
-              <w:t>chọn</w:t>
-            </w:r>
-            <w:r>
-              <w:rPr>
-                <w:sz w:val="24"/>
-                <w:szCs w:val="24"/>
-              </w:rPr>
-              <w:t xml:space="preserve"> </w:t>
-            </w:r>
-            <w:r>
-              <w:rPr>
-                <w:b/>
-                <w:sz w:val="24"/>
-                <w:szCs w:val="24"/>
-              </w:rPr>
-              <w:t>Tạo tin</w:t>
-            </w:r>
-          </w:p>
-          <w:p>
-            <w:pPr>
-              <w:pStyle w:val="ListParagraph"/>
-              <w:numPr>
-                <w:ilvl w:val="0"/>
-                <w:numId w:val="4"/>
-              </w:numPr>
-              <w:spacing w:after="0" w:line="240" w:lineRule="auto"/>
-              <w:rPr>
-                <w:sz w:val="24"/>
-                <w:szCs w:val="24"/>
-              </w:rPr>
-            </w:pPr>
-            <w:r>
-              <w:rPr>
-                <w:b/>
-                <w:sz w:val="24"/>
-                <w:szCs w:val="24"/>
-              </w:rPr>
-              <w:t>E07</w:t>
-            </w:r>
-            <w:r>
-              <w:rPr>
-                <w:sz w:val="24"/>
-                <w:szCs w:val="24"/>
-              </w:rPr>
-              <w:t xml:space="preserve"> hiển thị giao diện tạo tin</w:t>
-            </w:r>
-          </w:p>
-          <w:p>
-            <w:pPr>
-              <w:pStyle w:val="ListParagraph"/>
-              <w:numPr>
-                <w:ilvl w:val="0"/>
-                <w:numId w:val="4"/>
-              </w:numPr>
-              <w:spacing w:after="0" w:line="240" w:lineRule="auto"/>
-              <w:rPr>
-                <w:sz w:val="24"/>
-                <w:szCs w:val="24"/>
-              </w:rPr>
-            </w:pPr>
-            <w:r>
-              <w:rPr>
-                <w:b/>
-                <w:sz w:val="24"/>
-                <w:szCs w:val="24"/>
-              </w:rPr>
-              <w:t xml:space="preserve">E01, E02, E03 </w:t>
-            </w:r>
-            <w:r>
-              <w:rPr>
-                <w:sz w:val="24"/>
-                <w:szCs w:val="24"/>
-              </w:rPr>
-              <w:t>nhập thông tin bản tin</w:t>
-            </w:r>
-          </w:p>
-          <w:p>
-            <w:pPr>
-              <w:pStyle w:val="ListParagraph"/>
-              <w:numPr>
-                <w:ilvl w:val="0"/>
-                <w:numId w:val="4"/>
-              </w:numPr>
-              <w:spacing w:after="0" w:line="240" w:lineRule="auto"/>
-              <w:rPr>
-                <w:sz w:val="24"/>
-                <w:szCs w:val="24"/>
-              </w:rPr>
-            </w:pPr>
-            <w:r>
-              <w:rPr>
-                <w:b/>
-                <w:sz w:val="24"/>
-                <w:szCs w:val="24"/>
-              </w:rPr>
-              <w:t>E01, E02, E03</w:t>
-            </w:r>
-            <w:r>
-              <w:rPr>
-                <w:sz w:val="24"/>
-                <w:szCs w:val="24"/>
-              </w:rPr>
-              <w:t xml:space="preserve"> chọn </w:t>
-            </w:r>
-            <w:r>
-              <w:rPr>
-                <w:b/>
-                <w:sz w:val="24"/>
-                <w:szCs w:val="24"/>
-              </w:rPr>
-              <w:t>Lưu</w:t>
-            </w:r>
-          </w:p>
-          <w:p>
-            <w:pPr>
-              <w:pStyle w:val="ListParagraph"/>
-              <w:numPr>
-                <w:ilvl w:val="0"/>
-                <w:numId w:val="4"/>
-              </w:numPr>
+                <w:rFonts w:cs="Times New Roman"/>
+                <w:sz w:val="24"/>
+                <w:szCs w:val="24"/>
+                <w:lang w:val="en-US"/>
+              </w:rPr>
+              <w:t xml:space="preserve"> có thể chỉnh sửa, bổ xung thêm thông tin và sau đó gửi cho cấp xét duyệt đối với </w:t>
+            </w:r>
+            <w:r>
+              <w:rPr>
+                <w:rFonts w:cs="Times New Roman"/>
+                <w:b/>
+                <w:sz w:val="24"/>
+                <w:szCs w:val="24"/>
+                <w:lang w:val="en-US"/>
+              </w:rPr>
+              <w:t>E02, E03</w:t>
+            </w:r>
+            <w:r>
+              <w:rPr>
+                <w:rFonts w:cs="Times New Roman"/>
+                <w:sz w:val="24"/>
+                <w:szCs w:val="24"/>
+                <w:lang w:val="en-US"/>
+              </w:rPr>
+              <w:t xml:space="preserve"> hoặc đăng lên intranet/ internet đối với </w:t>
+            </w:r>
+            <w:r>
+              <w:rPr>
+                <w:rFonts w:cs="Times New Roman"/>
+                <w:b/>
+                <w:sz w:val="24"/>
+                <w:szCs w:val="24"/>
+                <w:lang w:val="en-US"/>
+              </w:rPr>
+              <w:t>E01.</w:t>
+            </w:r>
+          </w:p>
+          <w:p>
+            <w:pPr>
+              <w:pStyle w:val="ListParagraph"/>
+              <w:numPr>
+                <w:ilvl w:val="0"/>
+                <w:numId w:val="105"/>
+              </w:numPr>
+              <w:spacing w:after="0" w:line="240" w:lineRule="auto"/>
+              <w:jc w:val="both"/>
+              <w:rPr>
+                <w:rFonts w:cs="Times New Roman"/>
+                <w:b/>
+                <w:sz w:val="24"/>
+                <w:szCs w:val="24"/>
+                <w:lang w:val="en-US"/>
+              </w:rPr>
+            </w:pPr>
+            <w:r>
+              <w:rPr>
+                <w:rFonts w:cs="Times New Roman"/>
+                <w:b/>
+                <w:sz w:val="24"/>
+                <w:szCs w:val="24"/>
+                <w:lang w:val="en-US"/>
+              </w:rPr>
+              <w:t xml:space="preserve">5.2: </w:t>
+            </w:r>
+          </w:p>
+          <w:p>
+            <w:pPr>
               <w:spacing w:after="240" w:line="240" w:lineRule="auto"/>
-              <w:rPr>
-                <w:sz w:val="24"/>
-                <w:szCs w:val="24"/>
-              </w:rPr>
-            </w:pPr>
-            <w:r>
-              <w:rPr>
-                <w:b/>
-                <w:sz w:val="24"/>
-                <w:szCs w:val="24"/>
-              </w:rPr>
-              <w:t>E07</w:t>
-            </w:r>
-            <w:r>
-              <w:rPr>
-                <w:sz w:val="24"/>
-                <w:szCs w:val="24"/>
-              </w:rPr>
-              <w:t xml:space="preserve"> hiển thị</w:t>
-            </w:r>
-            <w:r>
-              <w:rPr>
-                <w:sz w:val="24"/>
-                <w:szCs w:val="24"/>
-              </w:rPr>
-              <w:t xml:space="preserve"> thông báo không thể kết nối với máy chủ</w:t>
-            </w:r>
-            <w:r>
-              <w:rPr>
-                <w:sz w:val="24"/>
-                <w:szCs w:val="24"/>
-              </w:rPr>
-              <w:t xml:space="preserve"> và yêu cầu xác nhận hủy thao tác lưu</w:t>
-            </w:r>
-          </w:p>
-          <w:p>
-            <w:pPr>
-              <w:pStyle w:val="ListParagraph"/>
-              <w:numPr>
-                <w:ilvl w:val="0"/>
-                <w:numId w:val="4"/>
-              </w:numPr>
-              <w:spacing w:after="240" w:line="240" w:lineRule="auto"/>
-              <w:rPr>
-                <w:sz w:val="24"/>
-                <w:szCs w:val="24"/>
-              </w:rPr>
-            </w:pPr>
-            <w:r>
-              <w:rPr>
-                <w:b/>
-                <w:sz w:val="24"/>
-                <w:szCs w:val="24"/>
-              </w:rPr>
-              <w:t>E01, E02, E03</w:t>
-            </w:r>
-            <w:r>
-              <w:rPr>
-                <w:b/>
-                <w:sz w:val="24"/>
-                <w:szCs w:val="24"/>
-                <w:lang w:val="en-US"/>
-              </w:rPr>
-              <w:t xml:space="preserve"> </w:t>
-            </w:r>
-            <w:r>
-              <w:rPr>
-                <w:sz w:val="24"/>
-                <w:szCs w:val="24"/>
-                <w:lang w:val="en-US"/>
-              </w:rPr>
-              <w:t>chọn</w:t>
-            </w:r>
-            <w:r>
-              <w:rPr>
-                <w:sz w:val="24"/>
-                <w:szCs w:val="24"/>
-                <w:lang w:val="en-US"/>
-              </w:rPr>
-              <w:t xml:space="preserve"> </w:t>
-            </w:r>
-            <w:r>
-              <w:rPr>
-                <w:b/>
-                <w:sz w:val="24"/>
-                <w:szCs w:val="24"/>
-                <w:lang w:val="en-US"/>
-              </w:rPr>
-              <w:t>Đồng ý</w:t>
-            </w:r>
-            <w:r>
-              <w:rPr>
-                <w:sz w:val="24"/>
-                <w:szCs w:val="24"/>
-                <w:lang w:val="en-US"/>
-              </w:rPr>
-              <w:t xml:space="preserve"> để xác nhận hủy thao tác lưu</w:t>
-            </w:r>
-          </w:p>
-          <w:p>
-            <w:pPr>
-              <w:pStyle w:val="ListParagraph"/>
-              <w:numPr>
-                <w:ilvl w:val="0"/>
-                <w:numId w:val="4"/>
-              </w:numPr>
-              <w:spacing w:after="240" w:line="240" w:lineRule="auto"/>
-              <w:rPr>
-                <w:b/>
-                <w:sz w:val="24"/>
-                <w:szCs w:val="24"/>
-              </w:rPr>
-            </w:pPr>
-            <w:r>
-              <w:rPr>
-                <w:b/>
-                <w:sz w:val="24"/>
-                <w:szCs w:val="24"/>
-              </w:rPr>
-              <w:t>E07</w:t>
-            </w:r>
-            <w:r>
-              <w:rPr>
-                <w:b/>
-                <w:sz w:val="24"/>
-                <w:szCs w:val="24"/>
-                <w:lang w:val="en-US"/>
-              </w:rPr>
-              <w:t xml:space="preserve"> </w:t>
-            </w:r>
-            <w:r>
-              <w:rPr>
-                <w:sz w:val="24"/>
-                <w:szCs w:val="24"/>
-                <w:lang w:val="en-US"/>
-              </w:rPr>
-              <w:t xml:space="preserve">hiển thị lại giao diện tạo tin đồng thời lưu tạm nội dung bản tin được tạo vào </w:t>
-            </w:r>
-            <w:r>
-              <w:rPr>
-                <w:b/>
-                <w:sz w:val="24"/>
-                <w:szCs w:val="24"/>
-                <w:lang w:val="en-US"/>
-              </w:rPr>
-              <w:t>Danh sách bài viết</w:t>
-            </w:r>
-          </w:p>
-          <w:p>
-            <w:pPr>
-              <w:pStyle w:val="ListParagraph"/>
-              <w:numPr>
-                <w:ilvl w:val="0"/>
-                <w:numId w:val="4"/>
-              </w:numPr>
-              <w:spacing w:after="240" w:line="240" w:lineRule="auto"/>
-              <w:rPr>
-                <w:b/>
-                <w:sz w:val="24"/>
-                <w:szCs w:val="24"/>
-              </w:rPr>
-            </w:pPr>
-            <w:r>
-              <w:rPr>
-                <w:b/>
-                <w:sz w:val="24"/>
-                <w:szCs w:val="24"/>
-              </w:rPr>
-              <w:t>E01, E02, E03</w:t>
-            </w:r>
-            <w:r>
-              <w:rPr>
-                <w:b/>
-                <w:sz w:val="24"/>
-                <w:szCs w:val="24"/>
-                <w:lang w:val="en-US"/>
-              </w:rPr>
-              <w:t xml:space="preserve"> </w:t>
-            </w:r>
-            <w:r>
-              <w:rPr>
-                <w:sz w:val="24"/>
-                <w:szCs w:val="24"/>
-                <w:lang w:val="en-US"/>
-              </w:rPr>
-              <w:t>chọn tên bài viế</w:t>
-            </w:r>
-            <w:r>
-              <w:rPr>
-                <w:sz w:val="24"/>
-                <w:szCs w:val="24"/>
-                <w:lang w:val="en-US"/>
-              </w:rPr>
-              <w:t>t đang tạo mới dang dở</w:t>
-            </w:r>
-          </w:p>
-          <w:p>
-            <w:pPr>
-              <w:pStyle w:val="ListParagraph"/>
-              <w:numPr>
-                <w:ilvl w:val="0"/>
-                <w:numId w:val="4"/>
-              </w:numPr>
-              <w:spacing w:after="240" w:line="240" w:lineRule="auto"/>
-              <w:rPr>
-                <w:b/>
-                <w:sz w:val="24"/>
-                <w:szCs w:val="24"/>
-              </w:rPr>
-            </w:pPr>
-            <w:r>
-              <w:rPr>
-                <w:b/>
-                <w:sz w:val="24"/>
-                <w:szCs w:val="24"/>
-                <w:lang w:val="en-US"/>
-              </w:rPr>
-              <w:t xml:space="preserve">E07 </w:t>
-            </w:r>
-            <w:r>
-              <w:rPr>
-                <w:sz w:val="24"/>
-                <w:szCs w:val="24"/>
-                <w:lang w:val="en-US"/>
-              </w:rPr>
-              <w:t>hiển thị nội dung chi tiết của bản tin</w:t>
-            </w:r>
-          </w:p>
-          <w:p>
-            <w:pPr>
-              <w:pStyle w:val="ListParagraph"/>
-              <w:numPr>
-                <w:ilvl w:val="0"/>
-                <w:numId w:val="4"/>
-              </w:numPr>
-              <w:spacing w:after="240" w:line="240" w:lineRule="auto"/>
-              <w:rPr>
-                <w:b/>
-                <w:sz w:val="24"/>
-                <w:szCs w:val="24"/>
-              </w:rPr>
-            </w:pPr>
-            <w:r>
-              <w:rPr>
-                <w:b/>
-                <w:sz w:val="24"/>
-                <w:szCs w:val="24"/>
-                <w:lang w:val="en-US"/>
-              </w:rPr>
-              <w:t xml:space="preserve">E01, E02, E03 </w:t>
-            </w:r>
-            <w:r>
-              <w:rPr>
-                <w:sz w:val="24"/>
-                <w:szCs w:val="24"/>
-                <w:lang w:val="en-US"/>
-              </w:rPr>
-              <w:t>chọn chỉnh sửa để tiếp tục thao tác</w:t>
-            </w:r>
-          </w:p>
-          <w:p>
-            <w:pPr>
-              <w:pStyle w:val="ListParagraph"/>
-              <w:numPr>
-                <w:ilvl w:val="0"/>
-                <w:numId w:val="4"/>
-              </w:numPr>
-              <w:spacing w:after="240" w:line="240" w:lineRule="auto"/>
-              <w:rPr>
-                <w:b/>
-                <w:sz w:val="24"/>
-                <w:szCs w:val="24"/>
-              </w:rPr>
-            </w:pPr>
-            <w:r>
-              <w:rPr>
-                <w:b/>
-                <w:sz w:val="24"/>
-                <w:szCs w:val="24"/>
-                <w:lang w:val="en-US"/>
-              </w:rPr>
-              <w:t xml:space="preserve">E07 </w:t>
-            </w:r>
-            <w:r>
-              <w:rPr>
-                <w:sz w:val="24"/>
-                <w:szCs w:val="24"/>
-                <w:lang w:val="en-US"/>
-              </w:rPr>
-              <w:t>hiển thị giao diện chính sửa bản tin vừa chọn.</w:t>
+              <w:ind w:left="1137"/>
+              <w:jc w:val="both"/>
+              <w:rPr>
+                <w:rFonts w:cs="Times New Roman"/>
+                <w:sz w:val="24"/>
+                <w:szCs w:val="24"/>
+                <w:lang w:val="en-US"/>
+              </w:rPr>
+            </w:pPr>
+            <w:r>
+              <w:rPr>
+                <w:rFonts w:cs="Times New Roman"/>
+                <w:sz w:val="24"/>
+                <w:szCs w:val="24"/>
+                <w:lang w:val="en-US"/>
+              </w:rPr>
+              <w:t>Bản tin không được tạo mới</w:t>
+            </w:r>
+          </w:p>
+          <w:p>
+            <w:pPr>
+              <w:pStyle w:val="ListParagraph"/>
+              <w:numPr>
+                <w:ilvl w:val="0"/>
+                <w:numId w:val="105"/>
+              </w:numPr>
+              <w:spacing w:after="0" w:line="240" w:lineRule="auto"/>
+              <w:jc w:val="both"/>
+              <w:rPr>
+                <w:rFonts w:cs="Times New Roman"/>
+                <w:b/>
+                <w:sz w:val="24"/>
+                <w:szCs w:val="24"/>
+                <w:lang w:val="en-US"/>
+              </w:rPr>
+            </w:pPr>
+            <w:r>
+              <w:rPr>
+                <w:rFonts w:cs="Times New Roman"/>
+                <w:b/>
+                <w:sz w:val="24"/>
+                <w:szCs w:val="24"/>
+                <w:lang w:val="en-US"/>
+              </w:rPr>
+              <w:t xml:space="preserve">5.3: </w:t>
+            </w:r>
+          </w:p>
+          <w:p>
+            <w:pPr>
+              <w:spacing w:after="0" w:line="240" w:lineRule="auto"/>
+              <w:ind w:left="1137"/>
+              <w:jc w:val="both"/>
+              <w:rPr>
+                <w:rFonts w:cs="Times New Roman"/>
+                <w:b/>
+                <w:sz w:val="24"/>
+                <w:szCs w:val="24"/>
+                <w:lang w:val="en-US"/>
+              </w:rPr>
+            </w:pPr>
+            <w:r>
+              <w:rPr>
+                <w:rFonts w:cs="Times New Roman"/>
+                <w:sz w:val="24"/>
+                <w:szCs w:val="24"/>
+                <w:lang w:val="en-US"/>
+              </w:rPr>
+              <w:t>Bản tin không được tạo mới</w:t>
             </w:r>
           </w:p>
         </w:tc>
       </w:tr>
       <w:tr>
         <w:trPr>
-          <w:trHeight w:val="530"/>
+          <w:trHeight w:val="332"/>
         </w:trPr>
         <w:tc>
           <w:tcPr>
@@ -6986,8 +7043,86 @@
                 <w:szCs w:val="24"/>
                 <w:lang w:val="vi-VN"/>
               </w:rPr>
-              <w:t>Post conditions</w:t>
-            </w:r>
+              <w:t>Exceptional flow</w:t>
+            </w:r>
+          </w:p>
+        </w:tc>
+        <w:tc>
+          <w:tcPr>
+            <w:tcW w:w="7386" w:type="dxa"/>
+            <w:gridSpan w:val="3"/>
+            <w:shd w:val="clear" w:color="auto" w:fill="D9D9D9" w:themeFill="background1" w:themeFillShade="D9"/>
+          </w:tcPr>
+          <w:p>
+            <w:pPr>
+              <w:spacing w:after="0" w:line="240" w:lineRule="auto"/>
+              <w:rPr>
+                <w:rFonts w:cs="Times New Roman"/>
+                <w:b/>
+                <w:sz w:val="24"/>
+                <w:szCs w:val="24"/>
+              </w:rPr>
+            </w:pPr>
+            <w:r>
+              <w:rPr>
+                <w:rFonts w:cs="Times New Roman"/>
+                <w:b/>
+                <w:sz w:val="24"/>
+                <w:szCs w:val="24"/>
+                <w:lang w:val="en-US"/>
+              </w:rPr>
+              <w:t xml:space="preserve">Case </w:t>
+            </w:r>
+            <w:r>
+              <w:rPr>
+                <w:rFonts w:cs="Times New Roman"/>
+                <w:b/>
+                <w:sz w:val="24"/>
+                <w:szCs w:val="24"/>
+              </w:rPr>
+              <w:t>E</w:t>
+            </w:r>
+            <w:r>
+              <w:rPr>
+                <w:rFonts w:cs="Times New Roman"/>
+                <w:b/>
+                <w:sz w:val="24"/>
+                <w:szCs w:val="24"/>
+                <w:lang w:val="en-US"/>
+              </w:rPr>
+              <w:t>x0</w:t>
+            </w:r>
+            <w:r>
+              <w:rPr>
+                <w:rFonts w:cs="Times New Roman"/>
+                <w:b/>
+                <w:sz w:val="24"/>
+                <w:szCs w:val="24"/>
+              </w:rPr>
+              <w:t>1: Mất kết nối máy chủ khi lưu</w:t>
+            </w:r>
+          </w:p>
+        </w:tc>
+      </w:tr>
+      <w:tr>
+        <w:trPr>
+          <w:trHeight w:val="3383"/>
+        </w:trPr>
+        <w:tc>
+          <w:tcPr>
+            <w:tcW w:w="1630" w:type="dxa"/>
+            <w:shd w:val="clear" w:color="auto" w:fill="auto"/>
+          </w:tcPr>
+          <w:p>
+            <w:pPr>
+              <w:pStyle w:val="BodyText"/>
+              <w:spacing w:after="0" w:line="240" w:lineRule="auto"/>
+              <w:rPr>
+                <w:b/>
+                <w:szCs w:val="24"/>
+                <w:lang w:val="vi-VN"/>
+              </w:rPr>
+            </w:pPr>
           </w:p>
         </w:tc>
         <w:tc>
@@ -7001,18 +7136,462 @@
               <w:pStyle w:val="ListParagraph"/>
               <w:numPr>
                 <w:ilvl w:val="0"/>
-                <w:numId w:val="105"/>
-              </w:numPr>
-              <w:spacing w:after="0" w:line="240" w:lineRule="auto"/>
-              <w:rPr>
-                <w:lang w:val="en-US"/>
-              </w:rPr>
-            </w:pPr>
-            <w:r>
-              <w:rPr>
-                <w:lang w:val="en-US"/>
-              </w:rPr>
-              <w:t>Bản tin đã được tạo mới và được lưu trong Danh sách bài viết chờ duyệt nhằm phục vụ cho việc duyệt tin của Tổng biên tập (E01) hoặc biên tập (E02) để được đăng lên internet hoặc intranet.</w:t>
+                <w:numId w:val="4"/>
+              </w:numPr>
+              <w:spacing w:after="0" w:line="240" w:lineRule="auto"/>
+              <w:rPr>
+                <w:sz w:val="24"/>
+                <w:szCs w:val="24"/>
+              </w:rPr>
+            </w:pPr>
+            <w:r>
+              <w:rPr>
+                <w:b/>
+                <w:sz w:val="24"/>
+                <w:szCs w:val="24"/>
+              </w:rPr>
+              <w:t>E01, E02, E03</w:t>
+            </w:r>
+            <w:r>
+              <w:rPr>
+                <w:sz w:val="24"/>
+                <w:szCs w:val="24"/>
+              </w:rPr>
+              <w:t xml:space="preserve"> vào giao diện soạn tin</w:t>
+            </w:r>
+          </w:p>
+          <w:p>
+            <w:pPr>
+              <w:pStyle w:val="ListParagraph"/>
+              <w:numPr>
+                <w:ilvl w:val="0"/>
+                <w:numId w:val="4"/>
+              </w:numPr>
+              <w:spacing w:after="0" w:line="240" w:lineRule="auto"/>
+              <w:rPr>
+                <w:sz w:val="24"/>
+                <w:szCs w:val="24"/>
+              </w:rPr>
+            </w:pPr>
+            <w:r>
+              <w:rPr>
+                <w:b/>
+                <w:sz w:val="24"/>
+                <w:szCs w:val="24"/>
+              </w:rPr>
+              <w:t>E01, E02, E03</w:t>
+            </w:r>
+            <w:r>
+              <w:rPr>
+                <w:b/>
+                <w:sz w:val="24"/>
+                <w:szCs w:val="24"/>
+                <w:lang w:val="en-US"/>
+              </w:rPr>
+              <w:t xml:space="preserve"> </w:t>
+            </w:r>
+            <w:r>
+              <w:rPr>
+                <w:sz w:val="24"/>
+                <w:szCs w:val="24"/>
+              </w:rPr>
+              <w:t xml:space="preserve">chọn </w:t>
+            </w:r>
+            <w:r>
+              <w:rPr>
+                <w:b/>
+                <w:sz w:val="24"/>
+                <w:szCs w:val="24"/>
+              </w:rPr>
+              <w:t>Tạo tin</w:t>
+            </w:r>
+          </w:p>
+          <w:p>
+            <w:pPr>
+              <w:pStyle w:val="ListParagraph"/>
+              <w:numPr>
+                <w:ilvl w:val="0"/>
+                <w:numId w:val="4"/>
+              </w:numPr>
+              <w:spacing w:after="0" w:line="240" w:lineRule="auto"/>
+              <w:rPr>
+                <w:sz w:val="24"/>
+                <w:szCs w:val="24"/>
+              </w:rPr>
+            </w:pPr>
+            <w:r>
+              <w:rPr>
+                <w:b/>
+                <w:sz w:val="24"/>
+                <w:szCs w:val="24"/>
+              </w:rPr>
+              <w:t>E07</w:t>
+            </w:r>
+            <w:r>
+              <w:rPr>
+                <w:sz w:val="24"/>
+                <w:szCs w:val="24"/>
+              </w:rPr>
+              <w:t xml:space="preserve"> hiển thị giao diện tạo tin</w:t>
+            </w:r>
+          </w:p>
+          <w:p>
+            <w:pPr>
+              <w:pStyle w:val="ListParagraph"/>
+              <w:numPr>
+                <w:ilvl w:val="0"/>
+                <w:numId w:val="4"/>
+              </w:numPr>
+              <w:spacing w:after="0" w:line="240" w:lineRule="auto"/>
+              <w:rPr>
+                <w:sz w:val="24"/>
+                <w:szCs w:val="24"/>
+              </w:rPr>
+            </w:pPr>
+            <w:r>
+              <w:rPr>
+                <w:b/>
+                <w:sz w:val="24"/>
+                <w:szCs w:val="24"/>
+              </w:rPr>
+              <w:t xml:space="preserve">E01, E02, E03 </w:t>
+            </w:r>
+            <w:r>
+              <w:rPr>
+                <w:sz w:val="24"/>
+                <w:szCs w:val="24"/>
+              </w:rPr>
+              <w:t>nhập thông tin bản tin</w:t>
+            </w:r>
+          </w:p>
+          <w:p>
+            <w:pPr>
+              <w:pStyle w:val="ListParagraph"/>
+              <w:numPr>
+                <w:ilvl w:val="0"/>
+                <w:numId w:val="4"/>
+              </w:numPr>
+              <w:spacing w:after="0" w:line="240" w:lineRule="auto"/>
+              <w:rPr>
+                <w:sz w:val="24"/>
+                <w:szCs w:val="24"/>
+              </w:rPr>
+            </w:pPr>
+            <w:r>
+              <w:rPr>
+                <w:b/>
+                <w:sz w:val="24"/>
+                <w:szCs w:val="24"/>
+              </w:rPr>
+              <w:t>E01, E02, E03</w:t>
+            </w:r>
+            <w:r>
+              <w:rPr>
+                <w:sz w:val="24"/>
+                <w:szCs w:val="24"/>
+              </w:rPr>
+              <w:t xml:space="preserve"> chọn </w:t>
+            </w:r>
+            <w:r>
+              <w:rPr>
+                <w:b/>
+                <w:sz w:val="24"/>
+                <w:szCs w:val="24"/>
+              </w:rPr>
+              <w:t>Lưu</w:t>
+            </w:r>
+          </w:p>
+          <w:p>
+            <w:pPr>
+              <w:pStyle w:val="ListParagraph"/>
+              <w:numPr>
+                <w:ilvl w:val="0"/>
+                <w:numId w:val="4"/>
+              </w:numPr>
+              <w:spacing w:after="240" w:line="240" w:lineRule="auto"/>
+              <w:rPr>
+                <w:sz w:val="24"/>
+                <w:szCs w:val="24"/>
+              </w:rPr>
+            </w:pPr>
+            <w:r>
+              <w:rPr>
+                <w:b/>
+                <w:sz w:val="24"/>
+                <w:szCs w:val="24"/>
+              </w:rPr>
+              <w:t>E07</w:t>
+            </w:r>
+            <w:r>
+              <w:rPr>
+                <w:sz w:val="24"/>
+                <w:szCs w:val="24"/>
+              </w:rPr>
+              <w:t xml:space="preserve"> hiển thị thông báo không thể kết nối với máy chủ</w:t>
+            </w:r>
+            <w:r>
+              <w:rPr>
+                <w:sz w:val="24"/>
+                <w:szCs w:val="24"/>
+              </w:rPr>
+              <w:t xml:space="preserve"> và yêu cầu xác nhận hủy thao tác lưu</w:t>
+            </w:r>
+          </w:p>
+          <w:p>
+            <w:pPr>
+              <w:pStyle w:val="ListParagraph"/>
+              <w:numPr>
+                <w:ilvl w:val="0"/>
+                <w:numId w:val="4"/>
+              </w:numPr>
+              <w:spacing w:after="240" w:line="240" w:lineRule="auto"/>
+              <w:rPr>
+                <w:sz w:val="24"/>
+                <w:szCs w:val="24"/>
+              </w:rPr>
+            </w:pPr>
+            <w:r>
+              <w:rPr>
+                <w:b/>
+                <w:sz w:val="24"/>
+                <w:szCs w:val="24"/>
+              </w:rPr>
+              <w:t>E01, E02, E03</w:t>
+            </w:r>
+            <w:r>
+              <w:rPr>
+                <w:b/>
+                <w:sz w:val="24"/>
+                <w:szCs w:val="24"/>
+                <w:lang w:val="en-US"/>
+              </w:rPr>
+              <w:t xml:space="preserve"> </w:t>
+            </w:r>
+            <w:r>
+              <w:rPr>
+                <w:sz w:val="24"/>
+                <w:szCs w:val="24"/>
+                <w:lang w:val="en-US"/>
+              </w:rPr>
+              <w:t>chọn</w:t>
+            </w:r>
+            <w:r>
+              <w:rPr>
+                <w:sz w:val="24"/>
+                <w:szCs w:val="24"/>
+                <w:lang w:val="en-US"/>
+              </w:rPr>
+              <w:t xml:space="preserve"> </w:t>
+            </w:r>
+            <w:r>
+              <w:rPr>
+                <w:b/>
+                <w:sz w:val="24"/>
+                <w:szCs w:val="24"/>
+                <w:lang w:val="en-US"/>
+              </w:rPr>
+              <w:t>Đồng ý</w:t>
+            </w:r>
+            <w:r>
+              <w:rPr>
+                <w:sz w:val="24"/>
+                <w:szCs w:val="24"/>
+                <w:lang w:val="en-US"/>
+              </w:rPr>
+              <w:t xml:space="preserve"> để xác nhận hủy thao tác lưu</w:t>
+            </w:r>
+          </w:p>
+          <w:p>
+            <w:pPr>
+              <w:pStyle w:val="ListParagraph"/>
+              <w:numPr>
+                <w:ilvl w:val="0"/>
+                <w:numId w:val="4"/>
+              </w:numPr>
+              <w:spacing w:after="240" w:line="240" w:lineRule="auto"/>
+              <w:rPr>
+                <w:b/>
+                <w:sz w:val="24"/>
+                <w:szCs w:val="24"/>
+              </w:rPr>
+            </w:pPr>
+            <w:r>
+              <w:rPr>
+                <w:b/>
+                <w:sz w:val="24"/>
+                <w:szCs w:val="24"/>
+              </w:rPr>
+              <w:t>E07</w:t>
+            </w:r>
+            <w:r>
+              <w:rPr>
+                <w:b/>
+                <w:sz w:val="24"/>
+                <w:szCs w:val="24"/>
+                <w:lang w:val="en-US"/>
+              </w:rPr>
+              <w:t xml:space="preserve"> </w:t>
+            </w:r>
+            <w:r>
+              <w:rPr>
+                <w:sz w:val="24"/>
+                <w:szCs w:val="24"/>
+                <w:lang w:val="en-US"/>
+              </w:rPr>
+              <w:t xml:space="preserve">hiển thị lại giao diện tạo tin đồng thời lưu tạm nội dung bản tin được tạo vào </w:t>
+            </w:r>
+            <w:r>
+              <w:rPr>
+                <w:b/>
+                <w:sz w:val="24"/>
+                <w:szCs w:val="24"/>
+                <w:lang w:val="en-US"/>
+              </w:rPr>
+              <w:t>Danh sách bài viết</w:t>
+            </w:r>
+          </w:p>
+          <w:p>
+            <w:pPr>
+              <w:pStyle w:val="ListParagraph"/>
+              <w:numPr>
+                <w:ilvl w:val="0"/>
+                <w:numId w:val="4"/>
+              </w:numPr>
+              <w:spacing w:after="240" w:line="240" w:lineRule="auto"/>
+              <w:rPr>
+                <w:b/>
+                <w:sz w:val="24"/>
+                <w:szCs w:val="24"/>
+              </w:rPr>
+            </w:pPr>
+            <w:r>
+              <w:rPr>
+                <w:b/>
+                <w:sz w:val="24"/>
+                <w:szCs w:val="24"/>
+              </w:rPr>
+              <w:t>E01, E02, E03</w:t>
+            </w:r>
+            <w:r>
+              <w:rPr>
+                <w:b/>
+                <w:sz w:val="24"/>
+                <w:szCs w:val="24"/>
+                <w:lang w:val="en-US"/>
+              </w:rPr>
+              <w:t xml:space="preserve"> </w:t>
+            </w:r>
+            <w:r>
+              <w:rPr>
+                <w:sz w:val="24"/>
+                <w:szCs w:val="24"/>
+                <w:lang w:val="en-US"/>
+              </w:rPr>
+              <w:t>chọn tên bài viế</w:t>
+            </w:r>
+            <w:r>
+              <w:rPr>
+                <w:sz w:val="24"/>
+                <w:szCs w:val="24"/>
+                <w:lang w:val="en-US"/>
+              </w:rPr>
+              <w:t>t đang tạo mới dang dở</w:t>
+            </w:r>
+          </w:p>
+          <w:p>
+            <w:pPr>
+              <w:pStyle w:val="ListParagraph"/>
+              <w:numPr>
+                <w:ilvl w:val="0"/>
+                <w:numId w:val="4"/>
+              </w:numPr>
+              <w:spacing w:after="240" w:line="240" w:lineRule="auto"/>
+              <w:rPr>
+                <w:b/>
+                <w:sz w:val="24"/>
+                <w:szCs w:val="24"/>
+              </w:rPr>
+            </w:pPr>
+            <w:r>
+              <w:rPr>
+                <w:b/>
+                <w:sz w:val="24"/>
+                <w:szCs w:val="24"/>
+                <w:lang w:val="en-US"/>
+              </w:rPr>
+              <w:t xml:space="preserve">E07 </w:t>
+            </w:r>
+            <w:r>
+              <w:rPr>
+                <w:sz w:val="24"/>
+                <w:szCs w:val="24"/>
+                <w:lang w:val="en-US"/>
+              </w:rPr>
+              <w:t>hiển thị nội dung chi tiết của bản tin</w:t>
+            </w:r>
+          </w:p>
+          <w:p>
+            <w:pPr>
+              <w:pStyle w:val="ListParagraph"/>
+              <w:numPr>
+                <w:ilvl w:val="0"/>
+                <w:numId w:val="4"/>
+              </w:numPr>
+              <w:spacing w:after="240" w:line="240" w:lineRule="auto"/>
+              <w:rPr>
+                <w:b/>
+                <w:sz w:val="24"/>
+                <w:szCs w:val="24"/>
+              </w:rPr>
+            </w:pPr>
+            <w:r>
+              <w:rPr>
+                <w:b/>
+                <w:sz w:val="24"/>
+                <w:szCs w:val="24"/>
+                <w:lang w:val="en-US"/>
+              </w:rPr>
+              <w:t xml:space="preserve">E01, E02, E03 </w:t>
+            </w:r>
+            <w:r>
+              <w:rPr>
+                <w:sz w:val="24"/>
+                <w:szCs w:val="24"/>
+                <w:lang w:val="en-US"/>
+              </w:rPr>
+              <w:t>chọn chỉnh sửa để tiếp tục thao tác</w:t>
+            </w:r>
+          </w:p>
+          <w:p>
+            <w:pPr>
+              <w:pStyle w:val="ListParagraph"/>
+              <w:numPr>
+                <w:ilvl w:val="0"/>
+                <w:numId w:val="4"/>
+              </w:numPr>
+              <w:spacing w:after="0" w:line="240" w:lineRule="auto"/>
+              <w:rPr>
+                <w:b/>
+                <w:sz w:val="24"/>
+                <w:szCs w:val="24"/>
+              </w:rPr>
+            </w:pPr>
+            <w:r>
+              <w:rPr>
+                <w:b/>
+                <w:sz w:val="24"/>
+                <w:szCs w:val="24"/>
+                <w:lang w:val="en-US"/>
+              </w:rPr>
+              <w:t xml:space="preserve">E07 </w:t>
+            </w:r>
+            <w:r>
+              <w:rPr>
+                <w:sz w:val="24"/>
+                <w:szCs w:val="24"/>
+                <w:lang w:val="en-US"/>
+              </w:rPr>
+              <w:t>hiển thị giao diện chính sửa bản tin vừa chọn.</w:t>
             </w:r>
           </w:p>
         </w:tc>
@@ -7028,6 +7607,7 @@
         </w:numPr>
       </w:pPr>
       <w:r>
+        <w:lastRenderedPageBreak/>
         <w:t>Chỉnh sửa bản tin</w:t>
       </w:r>
     </w:p>
@@ -7467,6 +8047,39 @@
               <w:t>)</w:t>
             </w:r>
           </w:p>
+          <w:p>
+            <w:pPr>
+              <w:pStyle w:val="BodyText"/>
+              <w:numPr>
+                <w:ilvl w:val="0"/>
+                <w:numId w:val="5"/>
+              </w:numPr>
+              <w:spacing w:after="0" w:line="240" w:lineRule="auto"/>
+              <w:rPr>
+                <w:szCs w:val="24"/>
+                <w:lang w:val="vi-VN"/>
+              </w:rPr>
+            </w:pPr>
+            <w:r>
+              <w:rPr>
+                <w:szCs w:val="24"/>
+              </w:rPr>
+              <w:t>Công cụ soạn tin (</w:t>
+            </w:r>
+            <w:r>
+              <w:rPr>
+                <w:b/>
+                <w:szCs w:val="24"/>
+              </w:rPr>
+              <w:t>E07</w:t>
+            </w:r>
+            <w:r>
+              <w:rPr>
+                <w:szCs w:val="24"/>
+              </w:rPr>
+              <w:t>)</w:t>
+            </w:r>
+          </w:p>
         </w:tc>
       </w:tr>
       <w:tr>
@@ -7629,6 +8242,254 @@
               <w:t>Bản tin đã gửi duyệt nhưng vẫn chưa được xét duyệt.</w:t>
             </w:r>
           </w:p>
+          <w:p>
+            <w:pPr>
+              <w:pStyle w:val="BodyText"/>
+              <w:spacing w:after="0" w:line="240" w:lineRule="auto"/>
+              <w:rPr>
+                <w:szCs w:val="24"/>
+                <w:lang w:val="vi-VN"/>
+              </w:rPr>
+            </w:pPr>
+          </w:p>
+          <w:p>
+            <w:pPr>
+              <w:pStyle w:val="BodyText"/>
+              <w:numPr>
+                <w:ilvl w:val="0"/>
+                <w:numId w:val="105"/>
+              </w:numPr>
+              <w:spacing w:after="0" w:line="240" w:lineRule="auto"/>
+              <w:ind w:left="417"/>
+              <w:rPr>
+                <w:szCs w:val="24"/>
+              </w:rPr>
+            </w:pPr>
+            <w:r>
+              <w:rPr>
+                <w:szCs w:val="24"/>
+              </w:rPr>
+              <w:t>Công cụ soạn tin (</w:t>
+            </w:r>
+            <w:r>
+              <w:rPr>
+                <w:b/>
+                <w:szCs w:val="24"/>
+              </w:rPr>
+              <w:t>E07</w:t>
+            </w:r>
+            <w:r>
+              <w:rPr>
+                <w:szCs w:val="24"/>
+              </w:rPr>
+              <w:t>) đã sẵn sàng để sử dụng</w:t>
+            </w:r>
+          </w:p>
+          <w:p>
+            <w:pPr>
+              <w:pStyle w:val="BodyText"/>
+              <w:numPr>
+                <w:ilvl w:val="0"/>
+                <w:numId w:val="105"/>
+              </w:numPr>
+              <w:spacing w:after="0" w:line="240" w:lineRule="auto"/>
+              <w:ind w:left="417"/>
+              <w:rPr>
+                <w:szCs w:val="24"/>
+              </w:rPr>
+            </w:pPr>
+            <w:r>
+              <w:rPr>
+                <w:szCs w:val="24"/>
+              </w:rPr>
+              <w:t>Tổng biên tập (</w:t>
+            </w:r>
+            <w:r>
+              <w:rPr>
+                <w:b/>
+                <w:szCs w:val="24"/>
+              </w:rPr>
+              <w:t>E01</w:t>
+            </w:r>
+            <w:r>
+              <w:rPr>
+                <w:szCs w:val="24"/>
+              </w:rPr>
+              <w:t>), Biên tập (</w:t>
+            </w:r>
+            <w:r>
+              <w:rPr>
+                <w:b/>
+                <w:szCs w:val="24"/>
+              </w:rPr>
+              <w:t>E02</w:t>
+            </w:r>
+            <w:r>
+              <w:rPr>
+                <w:szCs w:val="24"/>
+              </w:rPr>
+              <w:t>), Phóng viên (</w:t>
+            </w:r>
+            <w:r>
+              <w:rPr>
+                <w:b/>
+                <w:szCs w:val="24"/>
+              </w:rPr>
+              <w:t>E03</w:t>
+            </w:r>
+            <w:r>
+              <w:rPr>
+                <w:szCs w:val="24"/>
+              </w:rPr>
+              <w:t>) đã có tài khoản đăng nhập vào công cụ soạn tin</w:t>
+            </w:r>
+          </w:p>
+          <w:p>
+            <w:pPr>
+              <w:pStyle w:val="BodyText"/>
+              <w:numPr>
+                <w:ilvl w:val="0"/>
+                <w:numId w:val="105"/>
+              </w:numPr>
+              <w:spacing w:after="0" w:line="240" w:lineRule="auto"/>
+              <w:ind w:left="417"/>
+              <w:rPr>
+                <w:szCs w:val="24"/>
+              </w:rPr>
+            </w:pPr>
+            <w:r>
+              <w:rPr>
+                <w:szCs w:val="24"/>
+              </w:rPr>
+              <w:t>Tổng biên tập (</w:t>
+            </w:r>
+            <w:r>
+              <w:rPr>
+                <w:b/>
+                <w:szCs w:val="24"/>
+              </w:rPr>
+              <w:t>E01</w:t>
+            </w:r>
+            <w:r>
+              <w:rPr>
+                <w:szCs w:val="24"/>
+              </w:rPr>
+              <w:t>), Biên tập (</w:t>
+            </w:r>
+            <w:r>
+              <w:rPr>
+                <w:b/>
+                <w:szCs w:val="24"/>
+              </w:rPr>
+              <w:t>E02</w:t>
+            </w:r>
+            <w:r>
+              <w:rPr>
+                <w:szCs w:val="24"/>
+              </w:rPr>
+              <w:t>), Phóng viên (</w:t>
+            </w:r>
+            <w:r>
+              <w:rPr>
+                <w:b/>
+                <w:szCs w:val="24"/>
+              </w:rPr>
+              <w:t>E03</w:t>
+            </w:r>
+            <w:r>
+              <w:rPr>
+                <w:szCs w:val="24"/>
+              </w:rPr>
+              <w:t>) đã đăng nhập vào công cụ soạn tin</w:t>
+            </w:r>
+          </w:p>
+          <w:p>
+            <w:pPr>
+              <w:pStyle w:val="BodyText"/>
+              <w:numPr>
+                <w:ilvl w:val="0"/>
+                <w:numId w:val="105"/>
+              </w:numPr>
+              <w:spacing w:after="0" w:line="240" w:lineRule="auto"/>
+              <w:ind w:left="417"/>
+              <w:rPr>
+                <w:szCs w:val="24"/>
+              </w:rPr>
+            </w:pPr>
+            <w:r>
+              <w:rPr>
+                <w:szCs w:val="24"/>
+              </w:rPr>
+              <w:t>Tổng biên tập (</w:t>
+            </w:r>
+            <w:r>
+              <w:rPr>
+                <w:b/>
+                <w:szCs w:val="24"/>
+              </w:rPr>
+              <w:t>E01</w:t>
+            </w:r>
+            <w:r>
+              <w:rPr>
+                <w:szCs w:val="24"/>
+              </w:rPr>
+              <w:t>), Biên tập (</w:t>
+            </w:r>
+            <w:r>
+              <w:rPr>
+                <w:b/>
+                <w:szCs w:val="24"/>
+              </w:rPr>
+              <w:t>E02</w:t>
+            </w:r>
+            <w:r>
+              <w:rPr>
+                <w:szCs w:val="24"/>
+              </w:rPr>
+              <w:t>), Phóng viên (</w:t>
+            </w:r>
+            <w:r>
+              <w:rPr>
+                <w:b/>
+                <w:szCs w:val="24"/>
+              </w:rPr>
+              <w:t>E03</w:t>
+            </w:r>
+            <w:r>
+              <w:rPr>
+                <w:szCs w:val="24"/>
+              </w:rPr>
+              <w:t>) muốn</w:t>
+            </w:r>
+            <w:r>
+              <w:rPr>
+                <w:szCs w:val="24"/>
+              </w:rPr>
+              <w:t xml:space="preserve"> chỉnh sửa</w:t>
+            </w:r>
+            <w:r>
+              <w:rPr>
+                <w:szCs w:val="24"/>
+              </w:rPr>
+              <w:t xml:space="preserve"> bản tin</w:t>
+            </w:r>
+          </w:p>
+          <w:p>
+            <w:pPr>
+              <w:pStyle w:val="BodyText"/>
+              <w:numPr>
+                <w:ilvl w:val="0"/>
+                <w:numId w:val="105"/>
+              </w:numPr>
+              <w:spacing w:after="0" w:line="240" w:lineRule="auto"/>
+              <w:ind w:left="417"/>
+              <w:rPr>
+                <w:szCs w:val="24"/>
+              </w:rPr>
+            </w:pPr>
+            <w:bookmarkStart w:id="0" w:name="_GoBack"/>
+            <w:bookmarkEnd w:id="0"/>
+          </w:p>
         </w:tc>
       </w:tr>
       <w:tr>
@@ -7898,7 +8759,6 @@
                 <w:sz w:val="24"/>
                 <w:szCs w:val="24"/>
               </w:rPr>
-              <w:lastRenderedPageBreak/>
               <w:t>Công cụ soạn tin lưu thông tin và hiển thị thông báo bản tin đã được gửi duyệt.</w:t>
             </w:r>
           </w:p>
@@ -7926,7 +8786,6 @@
                 <w:szCs w:val="24"/>
                 <w:lang w:val="vi-VN"/>
               </w:rPr>
-              <w:lastRenderedPageBreak/>
               <w:t>Alternate flows</w:t>
             </w:r>
           </w:p>
@@ -8466,6 +9325,7 @@
                 <w:sz w:val="24"/>
                 <w:szCs w:val="24"/>
               </w:rPr>
+              <w:lastRenderedPageBreak/>
               <w:t>Cộng cụ soạn tin hiển thị nội dung chi tiết bản tin cần chỉnh sửa</w:t>
             </w:r>
           </w:p>
@@ -9174,7 +10034,6 @@
                 <w:sz w:val="24"/>
                 <w:szCs w:val="24"/>
               </w:rPr>
-              <w:lastRenderedPageBreak/>
               <w:t>E01, E02, E03</w:t>
             </w:r>
             <w:r>
@@ -9726,6 +10585,7 @@
                 <w:sz w:val="24"/>
                 <w:szCs w:val="24"/>
               </w:rPr>
+              <w:lastRenderedPageBreak/>
               <w:t>Công cụ soạn tin hiển thị nội dung chi tiết bản tin cần chỉnh sửa.</w:t>
             </w:r>
           </w:p>
@@ -10113,6 +10973,7 @@
                 <w:szCs w:val="24"/>
                 <w:lang w:val="vi-VN"/>
               </w:rPr>
+              <w:lastRenderedPageBreak/>
               <w:t>Post conditions</w:t>
             </w:r>
           </w:p>
@@ -10823,7 +11684,6 @@
                 <w:sz w:val="24"/>
                 <w:szCs w:val="24"/>
               </w:rPr>
-              <w:lastRenderedPageBreak/>
               <w:t>E01, E02, E03</w:t>
             </w:r>
             <w:r>
@@ -10965,7 +11825,6 @@
                 <w:szCs w:val="24"/>
                 <w:lang w:val="vi-VN"/>
               </w:rPr>
-              <w:lastRenderedPageBreak/>
               <w:t>Alternate flows</w:t>
             </w:r>
           </w:p>
@@ -11567,6 +12426,7 @@
                 <w:szCs w:val="24"/>
                 <w:lang w:val="vi-VN"/>
               </w:rPr>
+              <w:lastRenderedPageBreak/>
               <w:t>Entities Involves</w:t>
             </w:r>
           </w:p>
@@ -12349,7 +13209,6 @@
                 <w:sz w:val="24"/>
                 <w:szCs w:val="24"/>
               </w:rPr>
-              <w:lastRenderedPageBreak/>
               <w:t xml:space="preserve">E01, E02, E03 </w:t>
             </w:r>
             <w:r>
@@ -12423,7 +13282,6 @@
                 <w:szCs w:val="24"/>
                 <w:lang w:val="vi-VN"/>
               </w:rPr>
-              <w:lastRenderedPageBreak/>
               <w:t>Post conditions</w:t>
             </w:r>
           </w:p>
@@ -13107,6 +13965,7 @@
                 <w:szCs w:val="24"/>
                 <w:lang w:val="vi-VN"/>
               </w:rPr>
+              <w:lastRenderedPageBreak/>
               <w:t>Alternate flows</w:t>
             </w:r>
           </w:p>
@@ -14129,7 +14988,6 @@
                 <w:szCs w:val="24"/>
                 <w:lang w:val="vi-VN"/>
               </w:rPr>
-              <w:lastRenderedPageBreak/>
               <w:t>Alternate flows</w:t>
             </w:r>
           </w:p>
@@ -14710,6 +15568,7 @@
                 <w:szCs w:val="24"/>
                 <w:lang w:val="vi-VN"/>
               </w:rPr>
+              <w:lastRenderedPageBreak/>
               <w:t>E01, E02, E03</w:t>
             </w:r>
             <w:r>
@@ -14830,6 +15689,7 @@
                 <w:szCs w:val="24"/>
                 <w:lang w:val="vi-VN"/>
               </w:rPr>
+              <w:lastRenderedPageBreak/>
               <w:t>Post conditions</w:t>
             </w:r>
           </w:p>
@@ -15824,7 +16684,6 @@
                 <w:sz w:val="24"/>
                 <w:szCs w:val="24"/>
               </w:rPr>
-              <w:lastRenderedPageBreak/>
               <w:t>E02, E03</w:t>
             </w:r>
             <w:r>
@@ -16119,7 +16978,6 @@
                 <w:szCs w:val="24"/>
                 <w:lang w:val="vi-VN"/>
               </w:rPr>
-              <w:lastRenderedPageBreak/>
               <w:t>Exceptional flow</w:t>
             </w:r>
           </w:p>
@@ -16371,6 +17229,7 @@
                 <w:sz w:val="24"/>
                 <w:szCs w:val="24"/>
               </w:rPr>
+              <w:lastRenderedPageBreak/>
               <w:t>Công cụ soạn tin hiển thị giao diện chuyển tin</w:t>
             </w:r>
           </w:p>
@@ -16465,6 +17324,7 @@
                 <w:szCs w:val="24"/>
                 <w:lang w:val="vi-VN"/>
               </w:rPr>
+              <w:lastRenderedPageBreak/>
               <w:t>Post conditions</w:t>
             </w:r>
           </w:p>
@@ -17544,7 +18404,6 @@
                 <w:sz w:val="24"/>
                 <w:szCs w:val="24"/>
               </w:rPr>
-              <w:lastRenderedPageBreak/>
               <w:t>Công cụ soạn tin hiển thị thông báo xác nhận duyệt tin</w:t>
             </w:r>
           </w:p>
@@ -17615,7 +18474,6 @@
                 <w:b/>
                 <w:szCs w:val="24"/>
               </w:rPr>
-              <w:lastRenderedPageBreak/>
               <w:t>Exceptional flow</w:t>
             </w:r>
           </w:p>
@@ -18333,6 +19191,7 @@
                 <w:b/>
                 <w:szCs w:val="24"/>
               </w:rPr>
+              <w:lastRenderedPageBreak/>
               <w:t>Business rules</w:t>
             </w:r>
           </w:p>
@@ -19278,7 +20137,6 @@
                 <w:b/>
                 <w:lang w:val="en-US"/>
               </w:rPr>
-              <w:lastRenderedPageBreak/>
               <w:t>E01, E02</w:t>
             </w:r>
             <w:r>
@@ -19328,7 +20186,6 @@
                 <w:b/>
                 <w:szCs w:val="24"/>
               </w:rPr>
-              <w:lastRenderedPageBreak/>
               <w:t>Post conditions</w:t>
             </w:r>
           </w:p>
@@ -20009,6 +20866,7 @@
                 <w:sz w:val="24"/>
                 <w:szCs w:val="24"/>
               </w:rPr>
+              <w:lastRenderedPageBreak/>
               <w:t>Công cụ soạn tin hiển thị thông báo xác nhận</w:t>
             </w:r>
           </w:p>
@@ -20110,6 +20968,7 @@
                 <w:szCs w:val="24"/>
                 <w:lang w:val="vi-VN"/>
               </w:rPr>
+              <w:lastRenderedPageBreak/>
               <w:t>Alternate flows</w:t>
             </w:r>
           </w:p>
@@ -21228,7 +22087,6 @@
                 <w:b/>
                 <w:szCs w:val="24"/>
               </w:rPr>
-              <w:lastRenderedPageBreak/>
               <w:t>Business rules</w:t>
             </w:r>
           </w:p>
@@ -22137,6 +22995,7 @@
                 <w:sz w:val="24"/>
                 <w:szCs w:val="24"/>
               </w:rPr>
+              <w:lastRenderedPageBreak/>
               <w:t xml:space="preserve">Công cụ soạn tin hiển thị nội dung chi tiết bản tin </w:t>
             </w:r>
             <w:r>
@@ -22177,6 +23036,7 @@
                 <w:b/>
                 <w:szCs w:val="24"/>
               </w:rPr>
+              <w:lastRenderedPageBreak/>
               <w:t>Exceptional flow</w:t>
             </w:r>
           </w:p>
@@ -23341,7 +24201,6 @@
                 <w:szCs w:val="24"/>
                 <w:lang w:val="en-US"/>
               </w:rPr>
-              <w:lastRenderedPageBreak/>
               <w:t>E01</w:t>
             </w:r>
             <w:r>
@@ -23425,7 +24284,6 @@
                 <w:b/>
                 <w:szCs w:val="24"/>
               </w:rPr>
-              <w:lastRenderedPageBreak/>
               <w:t>Alternate flows</w:t>
             </w:r>
           </w:p>
@@ -24114,6 +24972,7 @@
                 <w:b/>
                 <w:szCs w:val="24"/>
               </w:rPr>
+              <w:lastRenderedPageBreak/>
               <w:t>Post conditions</w:t>
             </w:r>
           </w:p>
@@ -25403,7 +26262,6 @@
                 <w:szCs w:val="24"/>
                 <w:lang w:val="en-US"/>
               </w:rPr>
-              <w:lastRenderedPageBreak/>
               <w:t>E02, E03</w:t>
             </w:r>
             <w:r>
@@ -25586,7 +26444,6 @@
                 <w:b/>
                 <w:szCs w:val="24"/>
               </w:rPr>
-              <w:lastRenderedPageBreak/>
               <w:t>Exceptional flow</w:t>
             </w:r>
           </w:p>
@@ -26133,6 +26990,7 @@
         <w:rPr>
           <w:lang w:val="en-US"/>
         </w:rPr>
+        <w:lastRenderedPageBreak/>
         <w:t>Lấy về</w:t>
       </w:r>
     </w:p>
@@ -27426,7 +28284,6 @@
                 <w:szCs w:val="24"/>
                 <w:lang w:val="en-US"/>
               </w:rPr>
-              <w:lastRenderedPageBreak/>
               <w:t>E02</w:t>
             </w:r>
             <w:r>
@@ -27772,7 +28629,6 @@
                 <w:b/>
                 <w:szCs w:val="24"/>
               </w:rPr>
-              <w:lastRenderedPageBreak/>
               <w:t>Post conditions</w:t>
             </w:r>
           </w:p>
@@ -28245,6 +29101,7 @@
                 <w:b/>
                 <w:szCs w:val="24"/>
               </w:rPr>
+              <w:lastRenderedPageBreak/>
               <w:t>Business rules</w:t>
             </w:r>
           </w:p>
@@ -29718,7 +30575,6 @@
         <w:rPr>
           <w:lang w:val="en-US"/>
         </w:rPr>
-        <w:lastRenderedPageBreak/>
         <w:t>Ủy quyền</w:t>
       </w:r>
     </w:p>
@@ -30337,6 +31193,7 @@
               <w:rPr>
                 <w:szCs w:val="24"/>
               </w:rPr>
+              <w:lastRenderedPageBreak/>
               <w:t>Công cụ soạn tin hiển thị thông báo ủy quyền thành công</w:t>
             </w:r>
           </w:p>
@@ -30362,6 +31219,7 @@
                 <w:b/>
                 <w:szCs w:val="24"/>
               </w:rPr>
+              <w:lastRenderedPageBreak/>
               <w:t>Alternate flows</w:t>
             </w:r>
           </w:p>
@@ -31421,7 +32279,6 @@
                 <w:b/>
                 <w:szCs w:val="24"/>
               </w:rPr>
-              <w:lastRenderedPageBreak/>
               <w:t>Entities Involves</w:t>
             </w:r>
           </w:p>
@@ -32187,6 +33044,7 @@
                 <w:sz w:val="24"/>
                 <w:szCs w:val="24"/>
               </w:rPr>
+              <w:lastRenderedPageBreak/>
               <w:t>Công cụ soạn tin hiển thị danh sách bản tin</w:t>
             </w:r>
           </w:p>
@@ -32472,6 +33330,7 @@
                 <w:b/>
                 <w:szCs w:val="24"/>
               </w:rPr>
+              <w:lastRenderedPageBreak/>
               <w:t>Exceptional flow</w:t>
             </w:r>
           </w:p>
@@ -33604,7 +34463,6 @@
                 <w:sz w:val="24"/>
                 <w:szCs w:val="24"/>
               </w:rPr>
-              <w:lastRenderedPageBreak/>
               <w:t>Công cụ soạn tin hiển thị danh sách các bài viết đã được xóa</w:t>
             </w:r>
           </w:p>
@@ -33898,7 +34756,6 @@
                 <w:b/>
                 <w:szCs w:val="24"/>
               </w:rPr>
-              <w:lastRenderedPageBreak/>
               <w:t>Alternate flows</w:t>
             </w:r>
           </w:p>
@@ -34322,6 +35179,7 @@
                 <w:b/>
                 <w:szCs w:val="24"/>
               </w:rPr>
+              <w:lastRenderedPageBreak/>
               <w:t>Exceptional flow</w:t>
             </w:r>
           </w:p>
@@ -35457,7 +36315,6 @@
                 <w:b/>
                 <w:szCs w:val="24"/>
               </w:rPr>
-              <w:lastRenderedPageBreak/>
               <w:t>Alternate flows</w:t>
             </w:r>
           </w:p>
@@ -35978,6 +36835,7 @@
                 <w:b/>
                 <w:szCs w:val="24"/>
               </w:rPr>
+              <w:lastRenderedPageBreak/>
               <w:t>Post conditions</w:t>
             </w:r>
           </w:p>
@@ -37075,7 +37933,6 @@
                 <w:b/>
                 <w:szCs w:val="24"/>
               </w:rPr>
-              <w:lastRenderedPageBreak/>
               <w:t>Main flow</w:t>
             </w:r>
           </w:p>
@@ -37804,6 +38661,7 @@
                 <w:sz w:val="24"/>
                 <w:szCs w:val="24"/>
               </w:rPr>
+              <w:lastRenderedPageBreak/>
               <w:t>Công cụ</w:t>
             </w:r>
             <w:r>
@@ -38494,6 +39352,7 @@
                 <w:b/>
                 <w:szCs w:val="24"/>
               </w:rPr>
+              <w:lastRenderedPageBreak/>
               <w:t>Post conditions</w:t>
             </w:r>
           </w:p>
@@ -38909,7 +39768,6 @@
                 <w:b/>
                 <w:szCs w:val="24"/>
               </w:rPr>
-              <w:lastRenderedPageBreak/>
               <w:t>Main flow</w:t>
             </w:r>
           </w:p>
@@ -39626,6 +40484,7 @@
                 <w:b/>
                 <w:szCs w:val="24"/>
               </w:rPr>
+              <w:lastRenderedPageBreak/>
               <w:t>Exceptional flow</w:t>
             </w:r>
           </w:p>
@@ -40828,7 +41687,6 @@
                 <w:sz w:val="24"/>
                 <w:szCs w:val="24"/>
               </w:rPr>
-              <w:lastRenderedPageBreak/>
               <w:t>Công cụ soạn tin hiển th</w:t>
             </w:r>
             <w:r>
@@ -40945,7 +41803,6 @@
                 <w:b/>
                 <w:szCs w:val="24"/>
               </w:rPr>
-              <w:lastRenderedPageBreak/>
               <w:t>Alternate flows</w:t>
             </w:r>
           </w:p>
@@ -41516,6 +42373,7 @@
                 <w:sz w:val="24"/>
                 <w:szCs w:val="24"/>
               </w:rPr>
+              <w:lastRenderedPageBreak/>
               <w:t>E04</w:t>
             </w:r>
             <w:r>
@@ -41899,6 +42757,7 @@
                 <w:b/>
                 <w:szCs w:val="24"/>
               </w:rPr>
+              <w:lastRenderedPageBreak/>
               <w:t>Post conditions</w:t>
             </w:r>
           </w:p>
@@ -42722,7 +43581,6 @@
                 <w:b/>
                 <w:szCs w:val="24"/>
               </w:rPr>
-              <w:lastRenderedPageBreak/>
               <w:t>Alternate flows</w:t>
             </w:r>
           </w:p>
@@ -43475,6 +44333,7 @@
                 <w:b/>
                 <w:szCs w:val="24"/>
               </w:rPr>
+              <w:lastRenderedPageBreak/>
               <w:t>Post conditions</w:t>
             </w:r>
           </w:p>
@@ -44282,6 +45141,119 @@
     </w:lvl>
   </w:abstractNum>
   <w:abstractNum w:abstractNumId="1">
+    <w:nsid w:val="00F729B0"/>
+    <w:multiLevelType w:val="hybridMultilevel"/>
+    <w:tmpl w:val="4E4891F4"/>
+    <w:lvl w:ilvl="0" w:tplc="04090001">
+      <w:start w:val="1"/>
+      <w:numFmt w:val="bullet"/>
+      <w:lvlText w:val=""/>
+      <w:lvlJc w:val="left"/>
+      <w:pPr>
+        <w:ind w:left="1080" w:hanging="360"/>
+      </w:pPr>
+      <w:rPr>
+        <w:rFonts w:ascii="Symbol" w:hAnsi="Symbol" w:hint="default"/>
+      </w:rPr>
+    </w:lvl>
+    <w:lvl w:ilvl="1" w:tplc="042A0003" w:tentative="1">
+      <w:start w:val="1"/>
+      <w:numFmt w:val="bullet"/>
+      <w:lvlText w:val="o"/>
+      <w:lvlJc w:val="left"/>
+      <w:pPr>
+        <w:ind w:left="1800" w:hanging="360"/>
+      </w:pPr>
+      <w:rPr>
+        <w:rFonts w:ascii="Courier New" w:hAnsi="Courier New" w:cs="Courier New" w:hint="default"/>
+      </w:rPr>
+    </w:lvl>
+    <w:lvl w:ilvl="2" w:tplc="042A0005" w:tentative="1">
+      <w:start w:val="1"/>
+      <w:numFmt w:val="bullet"/>
+      <w:lvlText w:val=""/>
+      <w:lvlJc w:val="left"/>
+      <w:pPr>
+        <w:ind w:left="2520" w:hanging="360"/>
+      </w:pPr>
+      <w:rPr>
+        <w:rFonts w:ascii="Wingdings" w:hAnsi="Wingdings" w:hint="default"/>
+      </w:rPr>
+    </w:lvl>
+    <w:lvl w:ilvl="3" w:tplc="042A0001" w:tentative="1">
+      <w:start w:val="1"/>
+      <w:numFmt w:val="bullet"/>
+      <w:lvlText w:val=""/>
+      <w:lvlJc w:val="left"/>
+      <w:pPr>
+        <w:ind w:left="3240" w:hanging="360"/>
+      </w:pPr>
+      <w:rPr>
+        <w:rFonts w:ascii="Symbol" w:hAnsi="Symbol" w:hint="default"/>
+      </w:rPr>
+    </w:lvl>
+    <w:lvl w:ilvl="4" w:tplc="042A0003" w:tentative="1">
+      <w:start w:val="1"/>
+      <w:numFmt w:val="bullet"/>
+      <w:lvlText w:val="o"/>
+      <w:lvlJc w:val="left"/>
+      <w:pPr>
+        <w:ind w:left="3960" w:hanging="360"/>
+      </w:pPr>
+      <w:rPr>
+        <w:rFonts w:ascii="Courier New" w:hAnsi="Courier New" w:cs="Courier New" w:hint="default"/>
+      </w:rPr>
+    </w:lvl>
+    <w:lvl w:ilvl="5" w:tplc="042A0005" w:tentative="1">
+      <w:start w:val="1"/>
+      <w:numFmt w:val="bullet"/>
+      <w:lvlText w:val=""/>
+      <w:lvlJc w:val="left"/>
+      <w:pPr>
+        <w:ind w:left="4680" w:hanging="360"/>
+      </w:pPr>
+      <w:rPr>
+        <w:rFonts w:ascii="Wingdings" w:hAnsi="Wingdings" w:hint="default"/>
+      </w:rPr>
+    </w:lvl>
+    <w:lvl w:ilvl="6" w:tplc="042A0001" w:tentative="1">
+      <w:start w:val="1"/>
+      <w:numFmt w:val="bullet"/>
+      <w:lvlText w:val=""/>
+      <w:lvlJc w:val="left"/>
+      <w:pPr>
+        <w:ind w:left="5400" w:hanging="360"/>
+      </w:pPr>
+      <w:rPr>
+        <w:rFonts w:ascii="Symbol" w:hAnsi="Symbol" w:hint="default"/>
+      </w:rPr>
+    </w:lvl>
+    <w:lvl w:ilvl="7" w:tplc="042A0003" w:tentative="1">
+      <w:start w:val="1"/>
+      <w:numFmt w:val="bullet"/>
+      <w:lvlText w:val="o"/>
+      <w:lvlJc w:val="left"/>
+      <w:pPr>
+        <w:ind w:left="6120" w:hanging="360"/>
+      </w:pPr>
+      <w:rPr>
+        <w:rFonts w:ascii="Courier New" w:hAnsi="Courier New" w:cs="Courier New" w:hint="default"/>
+      </w:rPr>
+    </w:lvl>
+    <w:lvl w:ilvl="8" w:tplc="042A0005" w:tentative="1">
+      <w:start w:val="1"/>
+      <w:numFmt w:val="bullet"/>
+      <w:lvlText w:val=""/>
+      <w:lvlJc w:val="left"/>
+      <w:pPr>
+        <w:ind w:left="6840" w:hanging="360"/>
+      </w:pPr>
+      <w:rPr>
+        <w:rFonts w:ascii="Wingdings" w:hAnsi="Wingdings" w:hint="default"/>
+      </w:rPr>
+    </w:lvl>
+  </w:abstractNum>
+  <w:abstractNum w:abstractNumId="2">
     <w:nsid w:val="02116B27"/>
     <w:multiLevelType w:val="hybridMultilevel"/>
     <w:tmpl w:val="23803866"/>
@@ -44370,7 +45342,7 @@
       </w:pPr>
     </w:lvl>
   </w:abstractNum>
-  <w:abstractNum w:abstractNumId="2">
+  <w:abstractNum w:abstractNumId="3">
     <w:nsid w:val="02B767FF"/>
     <w:multiLevelType w:val="hybridMultilevel"/>
     <w:tmpl w:val="421EEAEC"/>
@@ -44459,7 +45431,7 @@
       </w:pPr>
     </w:lvl>
   </w:abstractNum>
-  <w:abstractNum w:abstractNumId="3">
+  <w:abstractNum w:abstractNumId="4">
     <w:nsid w:val="02BF0EE6"/>
     <w:multiLevelType w:val="hybridMultilevel"/>
     <w:tmpl w:val="7464A74C"/>
@@ -44545,7 +45517,7 @@
       </w:pPr>
     </w:lvl>
   </w:abstractNum>
-  <w:abstractNum w:abstractNumId="4">
+  <w:abstractNum w:abstractNumId="5">
     <w:nsid w:val="0309317E"/>
     <w:multiLevelType w:val="hybridMultilevel"/>
     <w:tmpl w:val="E71CAA5C"/>
@@ -44658,7 +45630,7 @@
       </w:rPr>
     </w:lvl>
   </w:abstractNum>
-  <w:abstractNum w:abstractNumId="5">
+  <w:abstractNum w:abstractNumId="6">
     <w:nsid w:val="06BD2FE5"/>
     <w:multiLevelType w:val="hybridMultilevel"/>
     <w:tmpl w:val="2F74C1C0"/>
@@ -44747,7 +45719,7 @@
       </w:pPr>
     </w:lvl>
   </w:abstractNum>
-  <w:abstractNum w:abstractNumId="6">
+  <w:abstractNum w:abstractNumId="7">
     <w:nsid w:val="06D42C5E"/>
     <w:multiLevelType w:val="hybridMultilevel"/>
     <w:tmpl w:val="A9DCEB98"/>
@@ -44833,7 +45805,7 @@
       </w:pPr>
     </w:lvl>
   </w:abstractNum>
-  <w:abstractNum w:abstractNumId="7">
+  <w:abstractNum w:abstractNumId="8">
     <w:nsid w:val="08391BFC"/>
     <w:multiLevelType w:val="hybridMultilevel"/>
     <w:tmpl w:val="7E7860BE"/>
@@ -44922,7 +45894,7 @@
       </w:pPr>
     </w:lvl>
   </w:abstractNum>
-  <w:abstractNum w:abstractNumId="8">
+  <w:abstractNum w:abstractNumId="9">
     <w:nsid w:val="089F6E10"/>
     <w:multiLevelType w:val="hybridMultilevel"/>
     <w:tmpl w:val="693EE5B0"/>
@@ -45011,7 +45983,7 @@
       </w:pPr>
     </w:lvl>
   </w:abstractNum>
-  <w:abstractNum w:abstractNumId="9">
+  <w:abstractNum w:abstractNumId="10">
     <w:nsid w:val="08D7568B"/>
     <w:multiLevelType w:val="hybridMultilevel"/>
     <w:tmpl w:val="A3F80BD2"/>
@@ -45100,7 +46072,7 @@
       </w:pPr>
     </w:lvl>
   </w:abstractNum>
-  <w:abstractNum w:abstractNumId="10">
+  <w:abstractNum w:abstractNumId="11">
     <w:nsid w:val="09856BDC"/>
     <w:multiLevelType w:val="hybridMultilevel"/>
     <w:tmpl w:val="440291E6"/>
@@ -45213,7 +46185,7 @@
       </w:rPr>
     </w:lvl>
   </w:abstractNum>
-  <w:abstractNum w:abstractNumId="11">
+  <w:abstractNum w:abstractNumId="12">
     <w:nsid w:val="0AB91CD8"/>
     <w:multiLevelType w:val="hybridMultilevel"/>
     <w:tmpl w:val="5E3A61D2"/>
@@ -45302,7 +46274,7 @@
       </w:pPr>
     </w:lvl>
   </w:abstractNum>
-  <w:abstractNum w:abstractNumId="12">
+  <w:abstractNum w:abstractNumId="13">
     <w:nsid w:val="0DD42EA7"/>
     <w:multiLevelType w:val="hybridMultilevel"/>
     <w:tmpl w:val="FEF25776"/>
@@ -45388,7 +46360,7 @@
       </w:pPr>
     </w:lvl>
   </w:abstractNum>
-  <w:abstractNum w:abstractNumId="13">
+  <w:abstractNum w:abstractNumId="14">
     <w:nsid w:val="126D1FEA"/>
     <w:multiLevelType w:val="hybridMultilevel"/>
     <w:tmpl w:val="F286C72E"/>
@@ -45477,7 +46449,7 @@
       </w:pPr>
     </w:lvl>
   </w:abstractNum>
-  <w:abstractNum w:abstractNumId="14">
+  <w:abstractNum w:abstractNumId="15">
     <w:nsid w:val="12E354CF"/>
     <w:multiLevelType w:val="hybridMultilevel"/>
     <w:tmpl w:val="90B6382E"/>
@@ -45590,7 +46562,7 @@
       </w:rPr>
     </w:lvl>
   </w:abstractNum>
-  <w:abstractNum w:abstractNumId="15">
+  <w:abstractNum w:abstractNumId="16">
     <w:nsid w:val="143322A5"/>
     <w:multiLevelType w:val="hybridMultilevel"/>
     <w:tmpl w:val="9E34CCD2"/>
@@ -45679,7 +46651,7 @@
       </w:pPr>
     </w:lvl>
   </w:abstractNum>
-  <w:abstractNum w:abstractNumId="16">
+  <w:abstractNum w:abstractNumId="17">
     <w:nsid w:val="1483163E"/>
     <w:multiLevelType w:val="hybridMultilevel"/>
     <w:tmpl w:val="F4004B3C"/>
@@ -45768,7 +46740,7 @@
       </w:pPr>
     </w:lvl>
   </w:abstractNum>
-  <w:abstractNum w:abstractNumId="17">
+  <w:abstractNum w:abstractNumId="18">
     <w:nsid w:val="152150CD"/>
     <w:multiLevelType w:val="hybridMultilevel"/>
     <w:tmpl w:val="45064F82"/>
@@ -45857,7 +46829,7 @@
       </w:pPr>
     </w:lvl>
   </w:abstractNum>
-  <w:abstractNum w:abstractNumId="18">
+  <w:abstractNum w:abstractNumId="19">
     <w:nsid w:val="177C3100"/>
     <w:multiLevelType w:val="hybridMultilevel"/>
     <w:tmpl w:val="1FF2CEFA"/>
@@ -45943,7 +46915,7 @@
       </w:pPr>
     </w:lvl>
   </w:abstractNum>
-  <w:abstractNum w:abstractNumId="19">
+  <w:abstractNum w:abstractNumId="20">
     <w:nsid w:val="197C5CA0"/>
     <w:multiLevelType w:val="hybridMultilevel"/>
     <w:tmpl w:val="7924EBC8"/>
@@ -46032,7 +47004,7 @@
       </w:pPr>
     </w:lvl>
   </w:abstractNum>
-  <w:abstractNum w:abstractNumId="20">
+  <w:abstractNum w:abstractNumId="21">
     <w:nsid w:val="199D48F5"/>
     <w:multiLevelType w:val="hybridMultilevel"/>
     <w:tmpl w:val="5B22B1E0"/>
@@ -46123,7 +47095,7 @@
       </w:pPr>
     </w:lvl>
   </w:abstractNum>
-  <w:abstractNum w:abstractNumId="21">
+  <w:abstractNum w:abstractNumId="22">
     <w:nsid w:val="1BEC5A40"/>
     <w:multiLevelType w:val="hybridMultilevel"/>
     <w:tmpl w:val="A88CA054"/>
@@ -46212,7 +47184,7 @@
       </w:pPr>
     </w:lvl>
   </w:abstractNum>
-  <w:abstractNum w:abstractNumId="22">
+  <w:abstractNum w:abstractNumId="23">
     <w:nsid w:val="1BEC5F6F"/>
     <w:multiLevelType w:val="hybridMultilevel"/>
     <w:tmpl w:val="FB0A7944"/>
@@ -46301,7 +47273,7 @@
       </w:pPr>
     </w:lvl>
   </w:abstractNum>
-  <w:abstractNum w:abstractNumId="23">
+  <w:abstractNum w:abstractNumId="24">
     <w:nsid w:val="1D7673C1"/>
     <w:multiLevelType w:val="hybridMultilevel"/>
     <w:tmpl w:val="2F401B96"/>
@@ -46387,7 +47359,7 @@
       </w:pPr>
     </w:lvl>
   </w:abstractNum>
-  <w:abstractNum w:abstractNumId="24">
+  <w:abstractNum w:abstractNumId="25">
     <w:nsid w:val="1E777AF5"/>
     <w:multiLevelType w:val="hybridMultilevel"/>
     <w:tmpl w:val="86FCE08A"/>
@@ -46477,7 +47449,7 @@
       </w:pPr>
     </w:lvl>
   </w:abstractNum>
-  <w:abstractNum w:abstractNumId="25">
+  <w:abstractNum w:abstractNumId="26">
     <w:nsid w:val="1EF67B2A"/>
     <w:multiLevelType w:val="hybridMultilevel"/>
     <w:tmpl w:val="FC8E5642"/>
@@ -46567,7 +47539,7 @@
       </w:pPr>
     </w:lvl>
   </w:abstractNum>
-  <w:abstractNum w:abstractNumId="26">
+  <w:abstractNum w:abstractNumId="27">
     <w:nsid w:val="21B37D5C"/>
     <w:multiLevelType w:val="hybridMultilevel"/>
     <w:tmpl w:val="8690EA6A"/>
@@ -46656,7 +47628,7 @@
       </w:pPr>
     </w:lvl>
   </w:abstractNum>
-  <w:abstractNum w:abstractNumId="27">
+  <w:abstractNum w:abstractNumId="28">
     <w:nsid w:val="225551B0"/>
     <w:multiLevelType w:val="hybridMultilevel"/>
     <w:tmpl w:val="421EEAEC"/>
@@ -46745,7 +47717,7 @@
       </w:pPr>
     </w:lvl>
   </w:abstractNum>
-  <w:abstractNum w:abstractNumId="28">
+  <w:abstractNum w:abstractNumId="29">
     <w:nsid w:val="22B83541"/>
     <w:multiLevelType w:val="hybridMultilevel"/>
     <w:tmpl w:val="7E4499B2"/>
@@ -46834,7 +47806,7 @@
       </w:pPr>
     </w:lvl>
   </w:abstractNum>
-  <w:abstractNum w:abstractNumId="29">
+  <w:abstractNum w:abstractNumId="30">
     <w:nsid w:val="236E73C7"/>
     <w:multiLevelType w:val="hybridMultilevel"/>
     <w:tmpl w:val="FC8E5642"/>
@@ -46924,7 +47896,7 @@
       </w:pPr>
     </w:lvl>
   </w:abstractNum>
-  <w:abstractNum w:abstractNumId="30">
+  <w:abstractNum w:abstractNumId="31">
     <w:nsid w:val="241023FF"/>
     <w:multiLevelType w:val="hybridMultilevel"/>
     <w:tmpl w:val="5F6C3872"/>
@@ -47037,7 +48009,7 @@
       </w:rPr>
     </w:lvl>
   </w:abstractNum>
-  <w:abstractNum w:abstractNumId="31">
+  <w:abstractNum w:abstractNumId="32">
     <w:nsid w:val="24BB48A2"/>
     <w:multiLevelType w:val="hybridMultilevel"/>
     <w:tmpl w:val="6C6A7A0C"/>
@@ -47150,7 +48122,7 @@
       </w:rPr>
     </w:lvl>
   </w:abstractNum>
-  <w:abstractNum w:abstractNumId="32">
+  <w:abstractNum w:abstractNumId="33">
     <w:nsid w:val="25E20A48"/>
     <w:multiLevelType w:val="hybridMultilevel"/>
     <w:tmpl w:val="5A3E6050"/>
@@ -47239,7 +48211,7 @@
       </w:pPr>
     </w:lvl>
   </w:abstractNum>
-  <w:abstractNum w:abstractNumId="33">
+  <w:abstractNum w:abstractNumId="34">
     <w:nsid w:val="274D7D02"/>
     <w:multiLevelType w:val="hybridMultilevel"/>
     <w:tmpl w:val="2908A1E4"/>
@@ -47328,7 +48300,7 @@
       </w:pPr>
     </w:lvl>
   </w:abstractNum>
-  <w:abstractNum w:abstractNumId="34">
+  <w:abstractNum w:abstractNumId="35">
     <w:nsid w:val="27575C6D"/>
     <w:multiLevelType w:val="hybridMultilevel"/>
     <w:tmpl w:val="F5F2E22E"/>
@@ -47417,7 +48389,7 @@
       </w:pPr>
     </w:lvl>
   </w:abstractNum>
-  <w:abstractNum w:abstractNumId="35">
+  <w:abstractNum w:abstractNumId="36">
     <w:nsid w:val="27E24781"/>
     <w:multiLevelType w:val="hybridMultilevel"/>
     <w:tmpl w:val="FBCE9C5E"/>
@@ -47503,7 +48475,7 @@
       </w:pPr>
     </w:lvl>
   </w:abstractNum>
-  <w:abstractNum w:abstractNumId="36">
+  <w:abstractNum w:abstractNumId="37">
     <w:nsid w:val="28B153F4"/>
     <w:multiLevelType w:val="hybridMultilevel"/>
     <w:tmpl w:val="C5ACC9A8"/>
@@ -47592,7 +48564,7 @@
       </w:pPr>
     </w:lvl>
   </w:abstractNum>
-  <w:abstractNum w:abstractNumId="37">
+  <w:abstractNum w:abstractNumId="38">
     <w:nsid w:val="294458E7"/>
     <w:multiLevelType w:val="hybridMultilevel"/>
     <w:tmpl w:val="71CAEAEA"/>
@@ -47705,7 +48677,7 @@
       </w:rPr>
     </w:lvl>
   </w:abstractNum>
-  <w:abstractNum w:abstractNumId="38">
+  <w:abstractNum w:abstractNumId="39">
     <w:nsid w:val="29CB00B7"/>
     <w:multiLevelType w:val="hybridMultilevel"/>
     <w:tmpl w:val="B14AD88E"/>
@@ -47794,7 +48766,7 @@
       </w:pPr>
     </w:lvl>
   </w:abstractNum>
-  <w:abstractNum w:abstractNumId="39">
+  <w:abstractNum w:abstractNumId="40">
     <w:nsid w:val="2A066C67"/>
     <w:multiLevelType w:val="hybridMultilevel"/>
     <w:tmpl w:val="7924EBC8"/>
@@ -47883,7 +48855,7 @@
       </w:pPr>
     </w:lvl>
   </w:abstractNum>
-  <w:abstractNum w:abstractNumId="40">
+  <w:abstractNum w:abstractNumId="41">
     <w:nsid w:val="2A577D5E"/>
     <w:multiLevelType w:val="hybridMultilevel"/>
     <w:tmpl w:val="C5ACC9A8"/>
@@ -47972,7 +48944,7 @@
       </w:pPr>
     </w:lvl>
   </w:abstractNum>
-  <w:abstractNum w:abstractNumId="41">
+  <w:abstractNum w:abstractNumId="42">
     <w:nsid w:val="2A7D341B"/>
     <w:multiLevelType w:val="hybridMultilevel"/>
     <w:tmpl w:val="D9E84D0E"/>
@@ -48085,7 +49057,7 @@
       </w:rPr>
     </w:lvl>
   </w:abstractNum>
-  <w:abstractNum w:abstractNumId="42">
+  <w:abstractNum w:abstractNumId="43">
     <w:nsid w:val="2B800748"/>
     <w:multiLevelType w:val="hybridMultilevel"/>
     <w:tmpl w:val="ECDE831A"/>
@@ -48198,7 +49170,7 @@
       </w:rPr>
     </w:lvl>
   </w:abstractNum>
-  <w:abstractNum w:abstractNumId="43">
+  <w:abstractNum w:abstractNumId="44">
     <w:nsid w:val="2D8F77A2"/>
     <w:multiLevelType w:val="multilevel"/>
     <w:tmpl w:val="AAF4F2A2"/>
@@ -48316,7 +49288,7 @@
       </w:rPr>
     </w:lvl>
   </w:abstractNum>
-  <w:abstractNum w:abstractNumId="44">
+  <w:abstractNum w:abstractNumId="45">
     <w:nsid w:val="2E261306"/>
     <w:multiLevelType w:val="hybridMultilevel"/>
     <w:tmpl w:val="8690EA6A"/>
@@ -48405,7 +49377,7 @@
       </w:pPr>
     </w:lvl>
   </w:abstractNum>
-  <w:abstractNum w:abstractNumId="45">
+  <w:abstractNum w:abstractNumId="46">
     <w:nsid w:val="2E537518"/>
     <w:multiLevelType w:val="hybridMultilevel"/>
     <w:tmpl w:val="5E3A61D2"/>
@@ -48494,7 +49466,7 @@
       </w:pPr>
     </w:lvl>
   </w:abstractNum>
-  <w:abstractNum w:abstractNumId="46">
+  <w:abstractNum w:abstractNumId="47">
     <w:nsid w:val="2F2E2950"/>
     <w:multiLevelType w:val="hybridMultilevel"/>
     <w:tmpl w:val="331AD55C"/>
@@ -48580,7 +49552,7 @@
       </w:pPr>
     </w:lvl>
   </w:abstractNum>
-  <w:abstractNum w:abstractNumId="47">
+  <w:abstractNum w:abstractNumId="48">
     <w:nsid w:val="303C1769"/>
     <w:multiLevelType w:val="hybridMultilevel"/>
     <w:tmpl w:val="45064F82"/>
@@ -48669,7 +49641,7 @@
       </w:pPr>
     </w:lvl>
   </w:abstractNum>
-  <w:abstractNum w:abstractNumId="48">
+  <w:abstractNum w:abstractNumId="49">
     <w:nsid w:val="30A276A9"/>
     <w:multiLevelType w:val="hybridMultilevel"/>
     <w:tmpl w:val="FC502FFC"/>
@@ -48782,7 +49754,7 @@
       </w:rPr>
     </w:lvl>
   </w:abstractNum>
-  <w:abstractNum w:abstractNumId="49">
+  <w:abstractNum w:abstractNumId="50">
     <w:nsid w:val="30BC620B"/>
     <w:multiLevelType w:val="hybridMultilevel"/>
     <w:tmpl w:val="EFA67330"/>
@@ -48871,7 +49843,7 @@
       </w:pPr>
     </w:lvl>
   </w:abstractNum>
-  <w:abstractNum w:abstractNumId="50">
+  <w:abstractNum w:abstractNumId="51">
     <w:nsid w:val="3244106B"/>
     <w:multiLevelType w:val="hybridMultilevel"/>
     <w:tmpl w:val="05D05C72"/>
@@ -48960,7 +49932,7 @@
       </w:pPr>
     </w:lvl>
   </w:abstractNum>
-  <w:abstractNum w:abstractNumId="51">
+  <w:abstractNum w:abstractNumId="52">
     <w:nsid w:val="331A2E86"/>
     <w:multiLevelType w:val="hybridMultilevel"/>
     <w:tmpl w:val="5F9C46B8"/>
@@ -49049,7 +50021,7 @@
       </w:pPr>
     </w:lvl>
   </w:abstractNum>
-  <w:abstractNum w:abstractNumId="52">
+  <w:abstractNum w:abstractNumId="53">
     <w:nsid w:val="33CE32A3"/>
     <w:multiLevelType w:val="hybridMultilevel"/>
     <w:tmpl w:val="52C6EC26"/>
@@ -49138,7 +50110,7 @@
       </w:pPr>
     </w:lvl>
   </w:abstractNum>
-  <w:abstractNum w:abstractNumId="53">
+  <w:abstractNum w:abstractNumId="54">
     <w:nsid w:val="34572054"/>
     <w:multiLevelType w:val="hybridMultilevel"/>
     <w:tmpl w:val="3518396E"/>
@@ -49251,7 +50223,7 @@
       </w:rPr>
     </w:lvl>
   </w:abstractNum>
-  <w:abstractNum w:abstractNumId="54">
+  <w:abstractNum w:abstractNumId="55">
     <w:nsid w:val="35C6230D"/>
     <w:multiLevelType w:val="hybridMultilevel"/>
     <w:tmpl w:val="C5ACC9A8"/>
@@ -49340,7 +50312,7 @@
       </w:pPr>
     </w:lvl>
   </w:abstractNum>
-  <w:abstractNum w:abstractNumId="55">
+  <w:abstractNum w:abstractNumId="56">
     <w:nsid w:val="3B737769"/>
     <w:multiLevelType w:val="hybridMultilevel"/>
     <w:tmpl w:val="B14AD88E"/>
@@ -49429,7 +50401,7 @@
       </w:pPr>
     </w:lvl>
   </w:abstractNum>
-  <w:abstractNum w:abstractNumId="56">
+  <w:abstractNum w:abstractNumId="57">
     <w:nsid w:val="3C7802B9"/>
     <w:multiLevelType w:val="hybridMultilevel"/>
     <w:tmpl w:val="BAD27B6C"/>
@@ -49518,7 +50490,7 @@
       </w:pPr>
     </w:lvl>
   </w:abstractNum>
-  <w:abstractNum w:abstractNumId="57">
+  <w:abstractNum w:abstractNumId="58">
     <w:nsid w:val="40500BAE"/>
     <w:multiLevelType w:val="hybridMultilevel"/>
     <w:tmpl w:val="625CCC16"/>
@@ -49631,7 +50603,7 @@
       </w:rPr>
     </w:lvl>
   </w:abstractNum>
-  <w:abstractNum w:abstractNumId="58">
+  <w:abstractNum w:abstractNumId="59">
     <w:nsid w:val="4176021C"/>
     <w:multiLevelType w:val="hybridMultilevel"/>
     <w:tmpl w:val="FB0A7944"/>
@@ -49720,7 +50692,7 @@
       </w:pPr>
     </w:lvl>
   </w:abstractNum>
-  <w:abstractNum w:abstractNumId="59">
+  <w:abstractNum w:abstractNumId="60">
     <w:nsid w:val="43B0737C"/>
     <w:multiLevelType w:val="hybridMultilevel"/>
     <w:tmpl w:val="77E89D56"/>
@@ -49833,7 +50805,7 @@
       </w:rPr>
     </w:lvl>
   </w:abstractNum>
-  <w:abstractNum w:abstractNumId="60">
+  <w:abstractNum w:abstractNumId="61">
     <w:nsid w:val="4718177B"/>
     <w:multiLevelType w:val="hybridMultilevel"/>
     <w:tmpl w:val="E878DB0C"/>
@@ -49922,7 +50894,7 @@
       </w:pPr>
     </w:lvl>
   </w:abstractNum>
-  <w:abstractNum w:abstractNumId="61">
+  <w:abstractNum w:abstractNumId="62">
     <w:nsid w:val="49B31F12"/>
     <w:multiLevelType w:val="hybridMultilevel"/>
     <w:tmpl w:val="BAD27B6C"/>
@@ -50011,7 +50983,7 @@
       </w:pPr>
     </w:lvl>
   </w:abstractNum>
-  <w:abstractNum w:abstractNumId="62">
+  <w:abstractNum w:abstractNumId="63">
     <w:nsid w:val="4A4743B3"/>
     <w:multiLevelType w:val="hybridMultilevel"/>
     <w:tmpl w:val="D4569AFE"/>
@@ -50097,7 +51069,7 @@
       </w:pPr>
     </w:lvl>
   </w:abstractNum>
-  <w:abstractNum w:abstractNumId="63">
+  <w:abstractNum w:abstractNumId="64">
     <w:nsid w:val="4AD93CAC"/>
     <w:multiLevelType w:val="hybridMultilevel"/>
     <w:tmpl w:val="BAD27B6C"/>
@@ -50186,7 +51158,7 @@
       </w:pPr>
     </w:lvl>
   </w:abstractNum>
-  <w:abstractNum w:abstractNumId="64">
+  <w:abstractNum w:abstractNumId="65">
     <w:nsid w:val="4AFC6BC5"/>
     <w:multiLevelType w:val="hybridMultilevel"/>
     <w:tmpl w:val="7924EBC8"/>
@@ -50275,7 +51247,7 @@
       </w:pPr>
     </w:lvl>
   </w:abstractNum>
-  <w:abstractNum w:abstractNumId="65">
+  <w:abstractNum w:abstractNumId="66">
     <w:nsid w:val="4B2050F0"/>
     <w:multiLevelType w:val="hybridMultilevel"/>
     <w:tmpl w:val="A6885690"/>
@@ -50364,7 +51336,7 @@
       </w:pPr>
     </w:lvl>
   </w:abstractNum>
-  <w:abstractNum w:abstractNumId="66">
+  <w:abstractNum w:abstractNumId="67">
     <w:nsid w:val="4D0C0670"/>
     <w:multiLevelType w:val="hybridMultilevel"/>
     <w:tmpl w:val="F2BCD9FA"/>
@@ -50454,7 +51426,7 @@
       </w:pPr>
     </w:lvl>
   </w:abstractNum>
-  <w:abstractNum w:abstractNumId="67">
+  <w:abstractNum w:abstractNumId="68">
     <w:nsid w:val="4E7D679C"/>
     <w:multiLevelType w:val="hybridMultilevel"/>
     <w:tmpl w:val="57A4C342"/>
@@ -50544,7 +51516,7 @@
       </w:pPr>
     </w:lvl>
   </w:abstractNum>
-  <w:abstractNum w:abstractNumId="68">
+  <w:abstractNum w:abstractNumId="69">
     <w:nsid w:val="501E4913"/>
     <w:multiLevelType w:val="multilevel"/>
     <w:tmpl w:val="52168336"/>
@@ -50665,7 +51637,7 @@
       </w:rPr>
     </w:lvl>
   </w:abstractNum>
-  <w:abstractNum w:abstractNumId="69">
+  <w:abstractNum w:abstractNumId="70">
     <w:nsid w:val="51C546D9"/>
     <w:multiLevelType w:val="hybridMultilevel"/>
     <w:tmpl w:val="41026EE8"/>
@@ -50751,7 +51723,7 @@
       </w:pPr>
     </w:lvl>
   </w:abstractNum>
-  <w:abstractNum w:abstractNumId="70">
+  <w:abstractNum w:abstractNumId="71">
     <w:nsid w:val="52327F59"/>
     <w:multiLevelType w:val="hybridMultilevel"/>
     <w:tmpl w:val="038A15FC"/>
@@ -50840,7 +51812,7 @@
       </w:pPr>
     </w:lvl>
   </w:abstractNum>
-  <w:abstractNum w:abstractNumId="71">
+  <w:abstractNum w:abstractNumId="72">
     <w:nsid w:val="526C4976"/>
     <w:multiLevelType w:val="hybridMultilevel"/>
     <w:tmpl w:val="F34C645C"/>
@@ -50953,7 +51925,7 @@
       </w:rPr>
     </w:lvl>
   </w:abstractNum>
-  <w:abstractNum w:abstractNumId="72">
+  <w:abstractNum w:abstractNumId="73">
     <w:nsid w:val="532F796B"/>
     <w:multiLevelType w:val="hybridMultilevel"/>
     <w:tmpl w:val="693EE5B0"/>
@@ -51042,7 +52014,7 @@
       </w:pPr>
     </w:lvl>
   </w:abstractNum>
-  <w:abstractNum w:abstractNumId="73">
+  <w:abstractNum w:abstractNumId="74">
     <w:nsid w:val="54CB43A5"/>
     <w:multiLevelType w:val="hybridMultilevel"/>
     <w:tmpl w:val="99EEB658"/>
@@ -51154,7 +52126,7 @@
       </w:rPr>
     </w:lvl>
   </w:abstractNum>
-  <w:abstractNum w:abstractNumId="74">
+  <w:abstractNum w:abstractNumId="75">
     <w:nsid w:val="54E63793"/>
     <w:multiLevelType w:val="hybridMultilevel"/>
     <w:tmpl w:val="421EEAEC"/>
@@ -51243,7 +52215,7 @@
       </w:pPr>
     </w:lvl>
   </w:abstractNum>
-  <w:abstractNum w:abstractNumId="75">
+  <w:abstractNum w:abstractNumId="76">
     <w:nsid w:val="55432F50"/>
     <w:multiLevelType w:val="hybridMultilevel"/>
     <w:tmpl w:val="BAD27B6C"/>
@@ -51332,7 +52304,7 @@
       </w:pPr>
     </w:lvl>
   </w:abstractNum>
-  <w:abstractNum w:abstractNumId="76">
+  <w:abstractNum w:abstractNumId="77">
     <w:nsid w:val="561664CA"/>
     <w:multiLevelType w:val="hybridMultilevel"/>
     <w:tmpl w:val="8690EA6A"/>
@@ -51421,7 +52393,7 @@
       </w:pPr>
     </w:lvl>
   </w:abstractNum>
-  <w:abstractNum w:abstractNumId="77">
+  <w:abstractNum w:abstractNumId="78">
     <w:nsid w:val="56AA0658"/>
     <w:multiLevelType w:val="hybridMultilevel"/>
     <w:tmpl w:val="9F5AAE04"/>
@@ -51510,7 +52482,7 @@
       </w:pPr>
     </w:lvl>
   </w:abstractNum>
-  <w:abstractNum w:abstractNumId="78">
+  <w:abstractNum w:abstractNumId="79">
     <w:nsid w:val="58F902D2"/>
     <w:multiLevelType w:val="hybridMultilevel"/>
     <w:tmpl w:val="AD74B35E"/>
@@ -51596,7 +52568,7 @@
       </w:pPr>
     </w:lvl>
   </w:abstractNum>
-  <w:abstractNum w:abstractNumId="79">
+  <w:abstractNum w:abstractNumId="80">
     <w:nsid w:val="5B034AF0"/>
     <w:multiLevelType w:val="hybridMultilevel"/>
     <w:tmpl w:val="260E3C86"/>
@@ -51685,7 +52657,7 @@
       </w:pPr>
     </w:lvl>
   </w:abstractNum>
-  <w:abstractNum w:abstractNumId="80">
+  <w:abstractNum w:abstractNumId="81">
     <w:nsid w:val="5D0555F1"/>
     <w:multiLevelType w:val="hybridMultilevel"/>
     <w:tmpl w:val="6B6C9F90"/>
@@ -51798,7 +52770,7 @@
       </w:rPr>
     </w:lvl>
   </w:abstractNum>
-  <w:abstractNum w:abstractNumId="81">
+  <w:abstractNum w:abstractNumId="82">
     <w:nsid w:val="5DED1248"/>
     <w:multiLevelType w:val="hybridMultilevel"/>
     <w:tmpl w:val="15269152"/>
@@ -51888,7 +52860,7 @@
       </w:pPr>
     </w:lvl>
   </w:abstractNum>
-  <w:abstractNum w:abstractNumId="82">
+  <w:abstractNum w:abstractNumId="83">
     <w:nsid w:val="5E1E5CF0"/>
     <w:multiLevelType w:val="hybridMultilevel"/>
     <w:tmpl w:val="5E3A61D2"/>
@@ -51977,7 +52949,7 @@
       </w:pPr>
     </w:lvl>
   </w:abstractNum>
-  <w:abstractNum w:abstractNumId="83">
+  <w:abstractNum w:abstractNumId="84">
     <w:nsid w:val="5F0352C4"/>
     <w:multiLevelType w:val="hybridMultilevel"/>
     <w:tmpl w:val="C3EA8BD2"/>
@@ -52066,7 +53038,7 @@
       </w:pPr>
     </w:lvl>
   </w:abstractNum>
-  <w:abstractNum w:abstractNumId="84">
+  <w:abstractNum w:abstractNumId="85">
     <w:nsid w:val="5F45220D"/>
     <w:multiLevelType w:val="hybridMultilevel"/>
     <w:tmpl w:val="4770FEAA"/>
@@ -52155,7 +53127,7 @@
       </w:pPr>
     </w:lvl>
   </w:abstractNum>
-  <w:abstractNum w:abstractNumId="85">
+  <w:abstractNum w:abstractNumId="86">
     <w:nsid w:val="62E40523"/>
     <w:multiLevelType w:val="hybridMultilevel"/>
     <w:tmpl w:val="3042C53A"/>
@@ -52244,7 +53216,7 @@
       </w:pPr>
     </w:lvl>
   </w:abstractNum>
-  <w:abstractNum w:abstractNumId="86">
+  <w:abstractNum w:abstractNumId="87">
     <w:nsid w:val="64D041FA"/>
     <w:multiLevelType w:val="hybridMultilevel"/>
     <w:tmpl w:val="B312398E"/>
@@ -52357,7 +53329,7 @@
       </w:rPr>
     </w:lvl>
   </w:abstractNum>
-  <w:abstractNum w:abstractNumId="87">
+  <w:abstractNum w:abstractNumId="88">
     <w:nsid w:val="68414FBD"/>
     <w:multiLevelType w:val="hybridMultilevel"/>
     <w:tmpl w:val="A53683A4"/>
@@ -52446,7 +53418,7 @@
       </w:pPr>
     </w:lvl>
   </w:abstractNum>
-  <w:abstractNum w:abstractNumId="88">
+  <w:abstractNum w:abstractNumId="89">
     <w:nsid w:val="6960452A"/>
     <w:multiLevelType w:val="hybridMultilevel"/>
     <w:tmpl w:val="C5ACC9A8"/>
@@ -52535,7 +53507,7 @@
       </w:pPr>
     </w:lvl>
   </w:abstractNum>
-  <w:abstractNum w:abstractNumId="89">
+  <w:abstractNum w:abstractNumId="90">
     <w:nsid w:val="6A1338DD"/>
     <w:multiLevelType w:val="hybridMultilevel"/>
     <w:tmpl w:val="5D7CF16E"/>
@@ -52624,7 +53596,7 @@
       </w:pPr>
     </w:lvl>
   </w:abstractNum>
-  <w:abstractNum w:abstractNumId="90">
+  <w:abstractNum w:abstractNumId="91">
     <w:nsid w:val="6AAB7794"/>
     <w:multiLevelType w:val="hybridMultilevel"/>
     <w:tmpl w:val="FBCE9C5E"/>
@@ -52710,7 +53682,7 @@
       </w:pPr>
     </w:lvl>
   </w:abstractNum>
-  <w:abstractNum w:abstractNumId="91">
+  <w:abstractNum w:abstractNumId="92">
     <w:nsid w:val="6AD52CC3"/>
     <w:multiLevelType w:val="hybridMultilevel"/>
     <w:tmpl w:val="1A963648"/>
@@ -52799,7 +53771,7 @@
       </w:pPr>
     </w:lvl>
   </w:abstractNum>
-  <w:abstractNum w:abstractNumId="92">
+  <w:abstractNum w:abstractNumId="93">
     <w:nsid w:val="6C3F7F1B"/>
     <w:multiLevelType w:val="hybridMultilevel"/>
     <w:tmpl w:val="AD6ED1CC"/>
@@ -52911,7 +53883,7 @@
       </w:rPr>
     </w:lvl>
   </w:abstractNum>
-  <w:abstractNum w:abstractNumId="93">
+  <w:abstractNum w:abstractNumId="94">
     <w:nsid w:val="6D9E0862"/>
     <w:multiLevelType w:val="hybridMultilevel"/>
     <w:tmpl w:val="94B44428"/>
@@ -53000,7 +53972,7 @@
       </w:pPr>
     </w:lvl>
   </w:abstractNum>
-  <w:abstractNum w:abstractNumId="94">
+  <w:abstractNum w:abstractNumId="95">
     <w:nsid w:val="6EB31F73"/>
     <w:multiLevelType w:val="hybridMultilevel"/>
     <w:tmpl w:val="79E4BFD2"/>
@@ -53089,7 +54061,7 @@
       </w:pPr>
     </w:lvl>
   </w:abstractNum>
-  <w:abstractNum w:abstractNumId="95">
+  <w:abstractNum w:abstractNumId="96">
     <w:nsid w:val="705543B2"/>
     <w:multiLevelType w:val="hybridMultilevel"/>
     <w:tmpl w:val="21D41B30"/>
@@ -53179,7 +54151,7 @@
       </w:pPr>
     </w:lvl>
   </w:abstractNum>
-  <w:abstractNum w:abstractNumId="96">
+  <w:abstractNum w:abstractNumId="97">
     <w:nsid w:val="71BA3338"/>
     <w:multiLevelType w:val="hybridMultilevel"/>
     <w:tmpl w:val="5DFE530C"/>
@@ -53268,7 +54240,7 @@
       </w:pPr>
     </w:lvl>
   </w:abstractNum>
-  <w:abstractNum w:abstractNumId="97">
+  <w:abstractNum w:abstractNumId="98">
     <w:nsid w:val="71F16D3B"/>
     <w:multiLevelType w:val="hybridMultilevel"/>
     <w:tmpl w:val="2F401B96"/>
@@ -53354,7 +54326,7 @@
       </w:pPr>
     </w:lvl>
   </w:abstractNum>
-  <w:abstractNum w:abstractNumId="98">
+  <w:abstractNum w:abstractNumId="99">
     <w:nsid w:val="72FC0665"/>
     <w:multiLevelType w:val="hybridMultilevel"/>
     <w:tmpl w:val="8078067E"/>
@@ -53467,7 +54439,7 @@
       </w:rPr>
     </w:lvl>
   </w:abstractNum>
-  <w:abstractNum w:abstractNumId="99">
+  <w:abstractNum w:abstractNumId="100">
     <w:nsid w:val="73612796"/>
     <w:multiLevelType w:val="hybridMultilevel"/>
     <w:tmpl w:val="109ECFCC"/>
@@ -53556,7 +54528,7 @@
       </w:pPr>
     </w:lvl>
   </w:abstractNum>
-  <w:abstractNum w:abstractNumId="100">
+  <w:abstractNum w:abstractNumId="101">
     <w:nsid w:val="75505E24"/>
     <w:multiLevelType w:val="hybridMultilevel"/>
     <w:tmpl w:val="1A963648"/>
@@ -53645,7 +54617,7 @@
       </w:pPr>
     </w:lvl>
   </w:abstractNum>
-  <w:abstractNum w:abstractNumId="101">
+  <w:abstractNum w:abstractNumId="102">
     <w:nsid w:val="75C13A1D"/>
     <w:multiLevelType w:val="hybridMultilevel"/>
     <w:tmpl w:val="5C9AD24A"/>
@@ -53734,7 +54706,7 @@
       </w:pPr>
     </w:lvl>
   </w:abstractNum>
-  <w:abstractNum w:abstractNumId="102">
+  <w:abstractNum w:abstractNumId="103">
     <w:nsid w:val="794D414B"/>
     <w:multiLevelType w:val="hybridMultilevel"/>
     <w:tmpl w:val="D3866CC2"/>
@@ -53847,7 +54819,7 @@
       </w:rPr>
     </w:lvl>
   </w:abstractNum>
-  <w:abstractNum w:abstractNumId="103">
+  <w:abstractNum w:abstractNumId="104">
     <w:nsid w:val="7A5B4773"/>
     <w:multiLevelType w:val="hybridMultilevel"/>
     <w:tmpl w:val="9F5AAE04"/>
@@ -53936,7 +54908,7 @@
       </w:pPr>
     </w:lvl>
   </w:abstractNum>
-  <w:abstractNum w:abstractNumId="104">
+  <w:abstractNum w:abstractNumId="105">
     <w:nsid w:val="7A5D0DFA"/>
     <w:multiLevelType w:val="hybridMultilevel"/>
     <w:tmpl w:val="038A15FC"/>
@@ -54025,7 +54997,7 @@
       </w:pPr>
     </w:lvl>
   </w:abstractNum>
-  <w:abstractNum w:abstractNumId="105">
+  <w:abstractNum w:abstractNumId="106">
     <w:nsid w:val="7BA81E40"/>
     <w:multiLevelType w:val="hybridMultilevel"/>
     <w:tmpl w:val="FBCE9C5E"/>
@@ -54111,7 +55083,7 @@
       </w:pPr>
     </w:lvl>
   </w:abstractNum>
-  <w:abstractNum w:abstractNumId="106">
+  <w:abstractNum w:abstractNumId="107">
     <w:nsid w:val="7CD83FA2"/>
     <w:multiLevelType w:val="hybridMultilevel"/>
     <w:tmpl w:val="FB0A7944"/>
@@ -54200,7 +55172,7 @@
       </w:pPr>
     </w:lvl>
   </w:abstractNum>
-  <w:abstractNum w:abstractNumId="107">
+  <w:abstractNum w:abstractNumId="108">
     <w:nsid w:val="7E7701B8"/>
     <w:multiLevelType w:val="hybridMultilevel"/>
     <w:tmpl w:val="444442C2"/>
@@ -54289,7 +55261,7 @@
       </w:pPr>
     </w:lvl>
   </w:abstractNum>
-  <w:abstractNum w:abstractNumId="108">
+  <w:abstractNum w:abstractNumId="109">
     <w:nsid w:val="7EF66F3F"/>
     <w:multiLevelType w:val="hybridMultilevel"/>
     <w:tmpl w:val="3378FA90"/>
@@ -54402,7 +55374,7 @@
       </w:rPr>
     </w:lvl>
   </w:abstractNum>
-  <w:abstractNum w:abstractNumId="109">
+  <w:abstractNum w:abstractNumId="110">
     <w:nsid w:val="7F32063C"/>
     <w:multiLevelType w:val="hybridMultilevel"/>
     <w:tmpl w:val="18DAE048"/>
@@ -54492,7 +55464,7 @@
       </w:pPr>
     </w:lvl>
   </w:abstractNum>
-  <w:abstractNum w:abstractNumId="110">
+  <w:abstractNum w:abstractNumId="111">
     <w:nsid w:val="7FB4602A"/>
     <w:multiLevelType w:val="hybridMultilevel"/>
     <w:tmpl w:val="10AE673E"/>
@@ -54582,337 +55554,340 @@
     </w:lvl>
   </w:abstractNum>
   <w:num w:numId="1">
+    <w:abstractNumId w:val="93"/>
+  </w:num>
+  <w:num w:numId="2">
+    <w:abstractNumId w:val="5"/>
+  </w:num>
+  <w:num w:numId="3">
+    <w:abstractNumId w:val="13"/>
+  </w:num>
+  <w:num w:numId="4">
+    <w:abstractNumId w:val="97"/>
+  </w:num>
+  <w:num w:numId="5">
+    <w:abstractNumId w:val="103"/>
+  </w:num>
+  <w:num w:numId="6">
+    <w:abstractNumId w:val="47"/>
+  </w:num>
+  <w:num w:numId="7">
+    <w:abstractNumId w:val="4"/>
+  </w:num>
+  <w:num w:numId="8">
+    <w:abstractNumId w:val="26"/>
+  </w:num>
+  <w:num w:numId="9">
+    <w:abstractNumId w:val="30"/>
+  </w:num>
+  <w:num w:numId="10">
+    <w:abstractNumId w:val="22"/>
+  </w:num>
+  <w:num w:numId="11">
+    <w:abstractNumId w:val="100"/>
+  </w:num>
+  <w:num w:numId="12">
+    <w:abstractNumId w:val="43"/>
+  </w:num>
+  <w:num w:numId="13">
+    <w:abstractNumId w:val="99"/>
+  </w:num>
+  <w:num w:numId="14">
+    <w:abstractNumId w:val="6"/>
+  </w:num>
+  <w:num w:numId="15">
+    <w:abstractNumId w:val="109"/>
+  </w:num>
+  <w:num w:numId="16">
+    <w:abstractNumId w:val="42"/>
+  </w:num>
+  <w:num w:numId="17">
+    <w:abstractNumId w:val="7"/>
+  </w:num>
+  <w:num w:numId="18">
+    <w:abstractNumId w:val="86"/>
+  </w:num>
+  <w:num w:numId="19">
+    <w:abstractNumId w:val="110"/>
+  </w:num>
+  <w:num w:numId="20">
+    <w:abstractNumId w:val="85"/>
+  </w:num>
+  <w:num w:numId="21">
+    <w:abstractNumId w:val="19"/>
+  </w:num>
+  <w:num w:numId="22">
+    <w:abstractNumId w:val="79"/>
+  </w:num>
+  <w:num w:numId="23">
+    <w:abstractNumId w:val="49"/>
+  </w:num>
+  <w:num w:numId="24">
     <w:abstractNumId w:val="92"/>
   </w:num>
-  <w:num w:numId="2">
-    <w:abstractNumId w:val="4"/>
+  <w:num w:numId="25">
+    <w:abstractNumId w:val="101"/>
   </w:num>
-  <w:num w:numId="3">
+  <w:num w:numId="26">
+    <w:abstractNumId w:val="80"/>
+  </w:num>
+  <w:num w:numId="27">
+    <w:abstractNumId w:val="71"/>
+  </w:num>
+  <w:num w:numId="28">
+    <w:abstractNumId w:val="105"/>
+  </w:num>
+  <w:num w:numId="29">
+    <w:abstractNumId w:val="102"/>
+  </w:num>
+  <w:num w:numId="30">
+    <w:abstractNumId w:val="39"/>
+  </w:num>
+  <w:num w:numId="31">
+    <w:abstractNumId w:val="56"/>
+  </w:num>
+  <w:num w:numId="32">
+    <w:abstractNumId w:val="63"/>
+  </w:num>
+  <w:num w:numId="33">
+    <w:abstractNumId w:val="60"/>
+  </w:num>
+  <w:num w:numId="34">
     <w:abstractNumId w:val="12"/>
   </w:num>
-  <w:num w:numId="4">
-    <w:abstractNumId w:val="96"/>
-  </w:num>
-  <w:num w:numId="5">
-    <w:abstractNumId w:val="102"/>
-  </w:num>
-  <w:num w:numId="6">
+  <w:num w:numId="35">
     <w:abstractNumId w:val="46"/>
   </w:num>
-  <w:num w:numId="7">
+  <w:num w:numId="36">
+    <w:abstractNumId w:val="83"/>
+  </w:num>
+  <w:num w:numId="37">
+    <w:abstractNumId w:val="72"/>
+  </w:num>
+  <w:num w:numId="38">
     <w:abstractNumId w:val="3"/>
   </w:num>
-  <w:num w:numId="8">
-    <w:abstractNumId w:val="25"/>
+  <w:num w:numId="39">
+    <w:abstractNumId w:val="75"/>
   </w:num>
-  <w:num w:numId="9">
-    <w:abstractNumId w:val="29"/>
+  <w:num w:numId="40">
+    <w:abstractNumId w:val="28"/>
   </w:num>
-  <w:num w:numId="10">
-    <w:abstractNumId w:val="21"/>
+  <w:num w:numId="41">
+    <w:abstractNumId w:val="32"/>
   </w:num>
-  <w:num w:numId="11">
-    <w:abstractNumId w:val="99"/>
+  <w:num w:numId="42">
+    <w:abstractNumId w:val="45"/>
   </w:num>
-  <w:num w:numId="12">
-    <w:abstractNumId w:val="42"/>
+  <w:num w:numId="43">
+    <w:abstractNumId w:val="27"/>
   </w:num>
-  <w:num w:numId="13">
+  <w:num w:numId="44">
+    <w:abstractNumId w:val="77"/>
+  </w:num>
+  <w:num w:numId="45">
+    <w:abstractNumId w:val="33"/>
+  </w:num>
+  <w:num w:numId="46">
+    <w:abstractNumId w:val="91"/>
+  </w:num>
+  <w:num w:numId="47">
+    <w:abstractNumId w:val="31"/>
+  </w:num>
+  <w:num w:numId="48">
+    <w:abstractNumId w:val="58"/>
+  </w:num>
+  <w:num w:numId="49">
+    <w:abstractNumId w:val="81"/>
+  </w:num>
+  <w:num w:numId="50">
+    <w:abstractNumId w:val="36"/>
+  </w:num>
+  <w:num w:numId="51">
+    <w:abstractNumId w:val="106"/>
+  </w:num>
+  <w:num w:numId="52">
+    <w:abstractNumId w:val="20"/>
+  </w:num>
+  <w:num w:numId="53">
+    <w:abstractNumId w:val="65"/>
+  </w:num>
+  <w:num w:numId="54">
+    <w:abstractNumId w:val="40"/>
+  </w:num>
+  <w:num w:numId="55">
+    <w:abstractNumId w:val="64"/>
+  </w:num>
+  <w:num w:numId="56">
+    <w:abstractNumId w:val="76"/>
+  </w:num>
+  <w:num w:numId="57">
+    <w:abstractNumId w:val="57"/>
+  </w:num>
+  <w:num w:numId="58">
+    <w:abstractNumId w:val="62"/>
+  </w:num>
+  <w:num w:numId="59">
+    <w:abstractNumId w:val="69"/>
+  </w:num>
+  <w:num w:numId="60">
+    <w:abstractNumId w:val="87"/>
+  </w:num>
+  <w:num w:numId="61">
+    <w:abstractNumId w:val="24"/>
+  </w:num>
+  <w:num w:numId="62">
+    <w:abstractNumId w:val="70"/>
+  </w:num>
+  <w:num w:numId="63">
     <w:abstractNumId w:val="98"/>
   </w:num>
-  <w:num w:numId="14">
-    <w:abstractNumId w:val="5"/>
+  <w:num w:numId="64">
+    <w:abstractNumId w:val="78"/>
   </w:num>
-  <w:num w:numId="15">
+  <w:num w:numId="65">
+    <w:abstractNumId w:val="104"/>
+  </w:num>
+  <w:num w:numId="66">
+    <w:abstractNumId w:val="44"/>
+  </w:num>
+  <w:num w:numId="67">
+    <w:abstractNumId w:val="54"/>
+  </w:num>
+  <w:num w:numId="68">
+    <w:abstractNumId w:val="48"/>
+  </w:num>
+  <w:num w:numId="69">
+    <w:abstractNumId w:val="51"/>
+  </w:num>
+  <w:num w:numId="70">
+    <w:abstractNumId w:val="18"/>
+  </w:num>
+  <w:num w:numId="71">
+    <w:abstractNumId w:val="15"/>
+  </w:num>
+  <w:num w:numId="72">
+    <w:abstractNumId w:val="66"/>
+  </w:num>
+  <w:num w:numId="73">
+    <w:abstractNumId w:val="53"/>
+  </w:num>
+  <w:num w:numId="74">
+    <w:abstractNumId w:val="41"/>
+  </w:num>
+  <w:num w:numId="75">
+    <w:abstractNumId w:val="16"/>
+  </w:num>
+  <w:num w:numId="76">
+    <w:abstractNumId w:val="14"/>
+  </w:num>
+  <w:num w:numId="77">
+    <w:abstractNumId w:val="17"/>
+  </w:num>
+  <w:num w:numId="78">
+    <w:abstractNumId w:val="55"/>
+  </w:num>
+  <w:num w:numId="79">
+    <w:abstractNumId w:val="89"/>
+  </w:num>
+  <w:num w:numId="80">
+    <w:abstractNumId w:val="10"/>
+  </w:num>
+  <w:num w:numId="81">
+    <w:abstractNumId w:val="2"/>
+  </w:num>
+  <w:num w:numId="82">
+    <w:abstractNumId w:val="37"/>
+  </w:num>
+  <w:num w:numId="83">
+    <w:abstractNumId w:val="23"/>
+  </w:num>
+  <w:num w:numId="84">
+    <w:abstractNumId w:val="107"/>
+  </w:num>
+  <w:num w:numId="85">
     <w:abstractNumId w:val="108"/>
   </w:num>
-  <w:num w:numId="16">
-    <w:abstractNumId w:val="41"/>
-  </w:num>
-  <w:num w:numId="17">
-    <w:abstractNumId w:val="6"/>
-  </w:num>
-  <w:num w:numId="18">
-    <w:abstractNumId w:val="85"/>
-  </w:num>
-  <w:num w:numId="19">
-    <w:abstractNumId w:val="109"/>
-  </w:num>
-  <w:num w:numId="20">
-    <w:abstractNumId w:val="84"/>
-  </w:num>
-  <w:num w:numId="21">
-    <w:abstractNumId w:val="18"/>
-  </w:num>
-  <w:num w:numId="22">
-    <w:abstractNumId w:val="78"/>
-  </w:num>
-  <w:num w:numId="23">
-    <w:abstractNumId w:val="48"/>
-  </w:num>
-  <w:num w:numId="24">
-    <w:abstractNumId w:val="91"/>
-  </w:num>
-  <w:num w:numId="25">
-    <w:abstractNumId w:val="100"/>
-  </w:num>
-  <w:num w:numId="26">
-    <w:abstractNumId w:val="79"/>
-  </w:num>
-  <w:num w:numId="27">
-    <w:abstractNumId w:val="70"/>
-  </w:num>
-  <w:num w:numId="28">
-    <w:abstractNumId w:val="104"/>
-  </w:num>
-  <w:num w:numId="29">
-    <w:abstractNumId w:val="101"/>
-  </w:num>
-  <w:num w:numId="30">
-    <w:abstractNumId w:val="38"/>
-  </w:num>
-  <w:num w:numId="31">
-    <w:abstractNumId w:val="55"/>
-  </w:num>
-  <w:num w:numId="32">
-    <w:abstractNumId w:val="62"/>
-  </w:num>
-  <w:num w:numId="33">
+  <w:num w:numId="86">
     <w:abstractNumId w:val="59"/>
   </w:num>
-  <w:num w:numId="34">
-    <w:abstractNumId w:val="11"/>
+  <w:num w:numId="87">
+    <w:abstractNumId w:val="9"/>
   </w:num>
-  <w:num w:numId="35">
-    <w:abstractNumId w:val="45"/>
-  </w:num>
-  <w:num w:numId="36">
-    <w:abstractNumId w:val="82"/>
-  </w:num>
-  <w:num w:numId="37">
-    <w:abstractNumId w:val="71"/>
-  </w:num>
-  <w:num w:numId="38">
-    <w:abstractNumId w:val="2"/>
-  </w:num>
-  <w:num w:numId="39">
-    <w:abstractNumId w:val="74"/>
-  </w:num>
-  <w:num w:numId="40">
-    <w:abstractNumId w:val="27"/>
-  </w:num>
-  <w:num w:numId="41">
-    <w:abstractNumId w:val="31"/>
-  </w:num>
-  <w:num w:numId="42">
-    <w:abstractNumId w:val="44"/>
-  </w:num>
-  <w:num w:numId="43">
-    <w:abstractNumId w:val="26"/>
-  </w:num>
-  <w:num w:numId="44">
-    <w:abstractNumId w:val="76"/>
-  </w:num>
-  <w:num w:numId="45">
-    <w:abstractNumId w:val="32"/>
-  </w:num>
-  <w:num w:numId="46">
+  <w:num w:numId="88">
     <w:abstractNumId w:val="90"/>
   </w:num>
-  <w:num w:numId="47">
-    <w:abstractNumId w:val="30"/>
-  </w:num>
-  <w:num w:numId="48">
-    <w:abstractNumId w:val="57"/>
-  </w:num>
-  <w:num w:numId="49">
-    <w:abstractNumId w:val="80"/>
-  </w:num>
-  <w:num w:numId="50">
-    <w:abstractNumId w:val="35"/>
-  </w:num>
-  <w:num w:numId="51">
-    <w:abstractNumId w:val="105"/>
-  </w:num>
-  <w:num w:numId="52">
-    <w:abstractNumId w:val="19"/>
-  </w:num>
-  <w:num w:numId="53">
-    <w:abstractNumId w:val="64"/>
-  </w:num>
-  <w:num w:numId="54">
-    <w:abstractNumId w:val="39"/>
-  </w:num>
-  <w:num w:numId="55">
-    <w:abstractNumId w:val="63"/>
-  </w:num>
-  <w:num w:numId="56">
-    <w:abstractNumId w:val="75"/>
-  </w:num>
-  <w:num w:numId="57">
-    <w:abstractNumId w:val="56"/>
-  </w:num>
-  <w:num w:numId="58">
-    <w:abstractNumId w:val="61"/>
-  </w:num>
-  <w:num w:numId="59">
-    <w:abstractNumId w:val="68"/>
-  </w:num>
-  <w:num w:numId="60">
-    <w:abstractNumId w:val="86"/>
-  </w:num>
-  <w:num w:numId="61">
-    <w:abstractNumId w:val="23"/>
-  </w:num>
-  <w:num w:numId="62">
-    <w:abstractNumId w:val="69"/>
-  </w:num>
-  <w:num w:numId="63">
-    <w:abstractNumId w:val="97"/>
-  </w:num>
-  <w:num w:numId="64">
-    <w:abstractNumId w:val="77"/>
-  </w:num>
-  <w:num w:numId="65">
-    <w:abstractNumId w:val="103"/>
-  </w:num>
-  <w:num w:numId="66">
-    <w:abstractNumId w:val="43"/>
-  </w:num>
-  <w:num w:numId="67">
-    <w:abstractNumId w:val="53"/>
-  </w:num>
-  <w:num w:numId="68">
-    <w:abstractNumId w:val="47"/>
-  </w:num>
-  <w:num w:numId="69">
-    <w:abstractNumId w:val="50"/>
-  </w:num>
-  <w:num w:numId="70">
-    <w:abstractNumId w:val="17"/>
-  </w:num>
-  <w:num w:numId="71">
-    <w:abstractNumId w:val="14"/>
-  </w:num>
-  <w:num w:numId="72">
-    <w:abstractNumId w:val="65"/>
-  </w:num>
-  <w:num w:numId="73">
-    <w:abstractNumId w:val="52"/>
-  </w:num>
-  <w:num w:numId="74">
-    <w:abstractNumId w:val="40"/>
-  </w:num>
-  <w:num w:numId="75">
-    <w:abstractNumId w:val="15"/>
-  </w:num>
-  <w:num w:numId="76">
-    <w:abstractNumId w:val="13"/>
-  </w:num>
-  <w:num w:numId="77">
-    <w:abstractNumId w:val="16"/>
-  </w:num>
-  <w:num w:numId="78">
-    <w:abstractNumId w:val="54"/>
-  </w:num>
-  <w:num w:numId="79">
-    <w:abstractNumId w:val="88"/>
-  </w:num>
-  <w:num w:numId="80">
-    <w:abstractNumId w:val="9"/>
-  </w:num>
-  <w:num w:numId="81">
-    <w:abstractNumId w:val="1"/>
-  </w:num>
-  <w:num w:numId="82">
-    <w:abstractNumId w:val="36"/>
-  </w:num>
-  <w:num w:numId="83">
-    <w:abstractNumId w:val="22"/>
-  </w:num>
-  <w:num w:numId="84">
-    <w:abstractNumId w:val="106"/>
-  </w:num>
-  <w:num w:numId="85">
-    <w:abstractNumId w:val="107"/>
-  </w:num>
-  <w:num w:numId="86">
-    <w:abstractNumId w:val="58"/>
-  </w:num>
-  <w:num w:numId="87">
-    <w:abstractNumId w:val="8"/>
-  </w:num>
-  <w:num w:numId="88">
-    <w:abstractNumId w:val="89"/>
-  </w:num>
   <w:num w:numId="89">
-    <w:abstractNumId w:val="72"/>
+    <w:abstractNumId w:val="73"/>
   </w:num>
   <w:num w:numId="90">
-    <w:abstractNumId w:val="95"/>
+    <w:abstractNumId w:val="96"/>
   </w:num>
   <w:num w:numId="91">
     <w:abstractNumId w:val="0"/>
   </w:num>
   <w:num w:numId="92">
-    <w:abstractNumId w:val="81"/>
+    <w:abstractNumId w:val="82"/>
   </w:num>
   <w:num w:numId="93">
-    <w:abstractNumId w:val="66"/>
+    <w:abstractNumId w:val="67"/>
   </w:num>
   <w:num w:numId="94">
-    <w:abstractNumId w:val="87"/>
+    <w:abstractNumId w:val="88"/>
   </w:num>
   <w:num w:numId="95">
-    <w:abstractNumId w:val="83"/>
+    <w:abstractNumId w:val="84"/>
   </w:num>
   <w:num w:numId="96">
+    <w:abstractNumId w:val="35"/>
+  </w:num>
+  <w:num w:numId="97">
+    <w:abstractNumId w:val="94"/>
+  </w:num>
+  <w:num w:numId="98">
+    <w:abstractNumId w:val="29"/>
+  </w:num>
+  <w:num w:numId="99">
+    <w:abstractNumId w:val="95"/>
+  </w:num>
+  <w:num w:numId="100">
+    <w:abstractNumId w:val="38"/>
+  </w:num>
+  <w:num w:numId="101">
+    <w:abstractNumId w:val="50"/>
+  </w:num>
+  <w:num w:numId="102">
     <w:abstractNumId w:val="34"/>
   </w:num>
-  <w:num w:numId="97">
-    <w:abstractNumId w:val="93"/>
-  </w:num>
-  <w:num w:numId="98">
-    <w:abstractNumId w:val="28"/>
-  </w:num>
-  <w:num w:numId="99">
-    <w:abstractNumId w:val="94"/>
-  </w:num>
-  <w:num w:numId="100">
-    <w:abstractNumId w:val="37"/>
-  </w:num>
-  <w:num w:numId="101">
-    <w:abstractNumId w:val="49"/>
-  </w:num>
-  <w:num w:numId="102">
-    <w:abstractNumId w:val="33"/>
-  </w:num>
   <w:num w:numId="103">
-    <w:abstractNumId w:val="51"/>
+    <w:abstractNumId w:val="52"/>
   </w:num>
   <w:num w:numId="104">
-    <w:abstractNumId w:val="10"/>
+    <w:abstractNumId w:val="11"/>
   </w:num>
   <w:num w:numId="105">
-    <w:abstractNumId w:val="73"/>
+    <w:abstractNumId w:val="74"/>
   </w:num>
   <w:num w:numId="106">
-    <w:abstractNumId w:val="110"/>
+    <w:abstractNumId w:val="111"/>
   </w:num>
   <w:num w:numId="107">
-    <w:abstractNumId w:val="24"/>
+    <w:abstractNumId w:val="25"/>
   </w:num>
   <w:num w:numId="108">
-    <w:abstractNumId w:val="67"/>
+    <w:abstractNumId w:val="68"/>
   </w:num>
   <w:num w:numId="109">
-    <w:abstractNumId w:val="60"/>
+    <w:abstractNumId w:val="61"/>
   </w:num>
   <w:num w:numId="110">
-    <w:abstractNumId w:val="7"/>
+    <w:abstractNumId w:val="8"/>
   </w:num>
   <w:num w:numId="111">
-    <w:abstractNumId w:val="20"/>
+    <w:abstractNumId w:val="21"/>
+  </w:num>
+  <w:num w:numId="112">
+    <w:abstractNumId w:val="1"/>
   </w:num>
   <w:numIdMacAtCleanup w:val="111"/>
 </w:numbering>
@@ -55850,7 +56825,7 @@
 </file>
 
 <file path=customXml/itemProps1.xml><?xml version="1.0" encoding="utf-8"?>
-<ds:datastoreItem xmlns:ds="http://schemas.openxmlformats.org/officeDocument/2006/customXml" ds:itemID="{BBAD33AC-AD99-4C21-8BBD-32686234CA82}">
+<ds:datastoreItem xmlns:ds="http://schemas.openxmlformats.org/officeDocument/2006/customXml" ds:itemID="{17B69EF5-38D9-4AED-93D9-463C810A58F5}">
   <ds:schemaRefs>
     <ds:schemaRef ds:uri="http://schemas.openxmlformats.org/officeDocument/2006/bibliography"/>
   </ds:schemaRefs>

--- a/trunk/3. Requirement/SubmitTeamWork/8 - Deadline 241213/Chau/AS_RE_ArchitectureDriverSpecification_UC.docx
+++ b/trunk/3. Requirement/SubmitTeamWork/8 - Deadline 241213/Chau/AS_RE_ArchitectureDriverSpecification_UC.docx
@@ -5209,18 +5209,6 @@
             </w:pPr>
             <w:r>
               <w:rPr>
-                <w:szCs w:val="24"/>
-              </w:rPr>
-              <w:t>Công cụ soạn tin</w:t>
-            </w:r>
-            <w:r>
-              <w:rPr>
-                <w:szCs w:val="24"/>
-              </w:rPr>
-              <w:t xml:space="preserve"> (</w:t>
-            </w:r>
-            <w:r>
-              <w:rPr>
                 <w:b/>
                 <w:szCs w:val="24"/>
               </w:rPr>
@@ -5230,12 +5218,6 @@
               <w:rPr>
                 <w:szCs w:val="24"/>
               </w:rPr>
-              <w:t>)</w:t>
-            </w:r>
-            <w:r>
-              <w:rPr>
-                <w:szCs w:val="24"/>
-              </w:rPr>
               <w:t xml:space="preserve"> đã sẵn sàng để sử dụng</w:t>
             </w:r>
           </w:p>
@@ -5254,12 +5236,6 @@
             </w:pPr>
             <w:r>
               <w:rPr>
-                <w:szCs w:val="24"/>
-              </w:rPr>
-              <w:t>Tổng biên tập (</w:t>
-            </w:r>
-            <w:r>
-              <w:rPr>
                 <w:b/>
                 <w:szCs w:val="24"/>
               </w:rPr>
@@ -5267,9 +5243,10 @@
             </w:r>
             <w:r>
               <w:rPr>
-                <w:szCs w:val="24"/>
-              </w:rPr>
-              <w:t>), Biên tập (</w:t>
+                <w:b/>
+                <w:szCs w:val="24"/>
+              </w:rPr>
+              <w:t xml:space="preserve">, </w:t>
             </w:r>
             <w:r>
               <w:rPr>
@@ -5280,9 +5257,10 @@
             </w:r>
             <w:r>
               <w:rPr>
-                <w:szCs w:val="24"/>
-              </w:rPr>
-              <w:t>), Phóng viên (</w:t>
+                <w:b/>
+                <w:szCs w:val="24"/>
+              </w:rPr>
+              <w:t xml:space="preserve">, </w:t>
             </w:r>
             <w:r>
               <w:rPr>
@@ -5295,7 +5273,7 @@
               <w:rPr>
                 <w:szCs w:val="24"/>
               </w:rPr>
-              <w:t>) đã có tài khoản đăng nhập vào công cụ soạn tin</w:t>
+              <w:t xml:space="preserve"> đã có tài khoản đăng nhập vào công cụ soạn tin</w:t>
             </w:r>
           </w:p>
           <w:p>
@@ -5313,12 +5291,6 @@
             </w:pPr>
             <w:r>
               <w:rPr>
-                <w:szCs w:val="24"/>
-              </w:rPr>
-              <w:t>Tổng biên tập (</w:t>
-            </w:r>
-            <w:r>
-              <w:rPr>
                 <w:b/>
                 <w:szCs w:val="24"/>
               </w:rPr>
@@ -5326,9 +5298,10 @@
             </w:r>
             <w:r>
               <w:rPr>
-                <w:szCs w:val="24"/>
-              </w:rPr>
-              <w:t>), Biên tập (</w:t>
+                <w:b/>
+                <w:szCs w:val="24"/>
+              </w:rPr>
+              <w:t xml:space="preserve">, </w:t>
             </w:r>
             <w:r>
               <w:rPr>
@@ -5339,9 +5312,10 @@
             </w:r>
             <w:r>
               <w:rPr>
-                <w:szCs w:val="24"/>
-              </w:rPr>
-              <w:t>), Phóng viên (</w:t>
+                <w:b/>
+                <w:szCs w:val="24"/>
+              </w:rPr>
+              <w:t xml:space="preserve">, </w:t>
             </w:r>
             <w:r>
               <w:rPr>
@@ -5354,7 +5328,7 @@
               <w:rPr>
                 <w:szCs w:val="24"/>
               </w:rPr>
-              <w:t>) đã đăng nhập vào công cụ soạn tin</w:t>
+              <w:t xml:space="preserve"> đã đăng nhập vào công cụ soạn tin</w:t>
             </w:r>
           </w:p>
           <w:p>
@@ -5372,12 +5346,6 @@
             </w:pPr>
             <w:r>
               <w:rPr>
-                <w:szCs w:val="24"/>
-              </w:rPr>
-              <w:t>Tổng biên tập (</w:t>
-            </w:r>
-            <w:r>
-              <w:rPr>
                 <w:b/>
                 <w:szCs w:val="24"/>
               </w:rPr>
@@ -5385,9 +5353,10 @@
             </w:r>
             <w:r>
               <w:rPr>
-                <w:szCs w:val="24"/>
-              </w:rPr>
-              <w:t>), Biên tập (</w:t>
+                <w:b/>
+                <w:szCs w:val="24"/>
+              </w:rPr>
+              <w:t xml:space="preserve">, </w:t>
             </w:r>
             <w:r>
               <w:rPr>
@@ -5398,9 +5367,10 @@
             </w:r>
             <w:r>
               <w:rPr>
-                <w:szCs w:val="24"/>
-              </w:rPr>
-              <w:t>), Phóng viên (</w:t>
+                <w:b/>
+                <w:szCs w:val="24"/>
+              </w:rPr>
+              <w:t xml:space="preserve">, </w:t>
             </w:r>
             <w:r>
               <w:rPr>
@@ -5413,7 +5383,7 @@
               <w:rPr>
                 <w:szCs w:val="24"/>
               </w:rPr>
-              <w:t>) muốn tạo mới bản tin</w:t>
+              <w:t xml:space="preserve"> muốn tạo mới bản tin</w:t>
             </w:r>
           </w:p>
         </w:tc>
@@ -5663,7 +5633,20 @@
                 <w:szCs w:val="24"/>
                 <w:lang w:val="vi-VN"/>
               </w:rPr>
-              <w:t xml:space="preserve"> lưu thông tin và hiển thị thông báo bản tin đã được gửi duyệt.</w:t>
+              <w:t xml:space="preserve"> lưu thông tin và hiển thị thông báo bản tin đã </w:t>
+            </w:r>
+            <w:r>
+              <w:rPr>
+                <w:szCs w:val="24"/>
+              </w:rPr>
+              <w:t xml:space="preserve">được lưu và </w:t>
+            </w:r>
+            <w:r>
+              <w:rPr>
+                <w:szCs w:val="24"/>
+                <w:lang w:val="vi-VN"/>
+              </w:rPr>
+              <w:t>được gửi duyệt.</w:t>
             </w:r>
           </w:p>
         </w:tc>
@@ -5718,7 +5701,20 @@
               <w:rPr>
                 <w:lang w:val="en-US"/>
               </w:rPr>
-              <w:t>Bản tin đã được tạo mới và được lưu trong Danh sách bài viết chờ duyệt nhằm phục vụ cho việc duyệt tin của Tổng biên tập (</w:t>
+              <w:t xml:space="preserve">Bản tin đã được tạo mới và được lưu trong </w:t>
+            </w:r>
+            <w:r>
+              <w:rPr>
+                <w:b/>
+                <w:lang w:val="en-US"/>
+              </w:rPr>
+              <w:t>Danh sách bài viết chờ duyệt</w:t>
+            </w:r>
+            <w:r>
+              <w:rPr>
+                <w:lang w:val="en-US"/>
+              </w:rPr>
+              <w:t xml:space="preserve"> nhằm phục vụ cho việc duyệt tin của </w:t>
             </w:r>
             <w:r>
               <w:rPr>
@@ -5729,9 +5725,16 @@
             </w:r>
             <w:r>
               <w:rPr>
-                <w:lang w:val="en-US"/>
-              </w:rPr>
-              <w:t>) hoặc biên tập (</w:t>
+                <w:b/>
+                <w:lang w:val="en-US"/>
+              </w:rPr>
+              <w:t xml:space="preserve"> </w:t>
+            </w:r>
+            <w:r>
+              <w:rPr>
+                <w:lang w:val="en-US"/>
+              </w:rPr>
+              <w:t xml:space="preserve">hoặc </w:t>
             </w:r>
             <w:r>
               <w:rPr>
@@ -5744,7 +5747,7 @@
               <w:rPr>
                 <w:lang w:val="en-US"/>
               </w:rPr>
-              <w:t>) để được đăng lên internet hoặc intranet.</w:t>
+              <w:t xml:space="preserve"> để được đăng lên internet hoặc intranet.</w:t>
             </w:r>
           </w:p>
         </w:tc>
@@ -5804,7 +5807,17 @@
                 <w:szCs w:val="24"/>
                 <w:lang w:val="en-US"/>
               </w:rPr>
-              <w:t>Case A04:</w:t>
+              <w:t>Case A</w:t>
+            </w:r>
+            <w:r>
+              <w:rPr>
+                <w:rFonts w:cs="Times New Roman"/>
+                <w:b/>
+                <w:sz w:val="24"/>
+                <w:szCs w:val="24"/>
+                <w:lang w:val="en-US"/>
+              </w:rPr>
+              <w:t>4:</w:t>
             </w:r>
           </w:p>
         </w:tc>
@@ -6033,7 +6046,17 @@
                 <w:szCs w:val="24"/>
                 <w:lang w:val="en-US"/>
               </w:rPr>
-              <w:t>Case A05:</w:t>
+              <w:t>Case A</w:t>
+            </w:r>
+            <w:r>
+              <w:rPr>
+                <w:rFonts w:cs="Times New Roman"/>
+                <w:b/>
+                <w:sz w:val="24"/>
+                <w:szCs w:val="24"/>
+                <w:lang w:val="en-US"/>
+              </w:rPr>
+              <w:t>5:</w:t>
             </w:r>
           </w:p>
         </w:tc>
@@ -6661,7 +6684,17 @@
                 <w:szCs w:val="24"/>
                 <w:lang w:val="en-US"/>
               </w:rPr>
-              <w:t>A04:</w:t>
+              <w:t>A</w:t>
+            </w:r>
+            <w:r>
+              <w:rPr>
+                <w:rFonts w:cs="Times New Roman"/>
+                <w:b/>
+                <w:sz w:val="24"/>
+                <w:szCs w:val="24"/>
+                <w:lang w:val="en-US"/>
+              </w:rPr>
+              <w:t>4:</w:t>
             </w:r>
           </w:p>
           <w:p>
@@ -6794,7 +6827,17 @@
                 <w:szCs w:val="24"/>
                 <w:lang w:val="en-US"/>
               </w:rPr>
-              <w:t>A05:</w:t>
+              <w:t>A</w:t>
+            </w:r>
+            <w:r>
+              <w:rPr>
+                <w:rFonts w:cs="Times New Roman"/>
+                <w:b/>
+                <w:sz w:val="24"/>
+                <w:szCs w:val="24"/>
+                <w:lang w:val="en-US"/>
+              </w:rPr>
+              <w:t>5:</w:t>
             </w:r>
           </w:p>
           <w:p>
@@ -7106,7 +7149,7 @@
       </w:tr>
       <w:tr>
         <w:trPr>
-          <w:trHeight w:val="3383"/>
+          <w:trHeight w:val="70"/>
         </w:trPr>
         <w:tc>
           <w:tcPr>
@@ -7591,7 +7634,23 @@
                 <w:szCs w:val="24"/>
                 <w:lang w:val="en-US"/>
               </w:rPr>
-              <w:t>hiển thị giao diện chính sửa bản tin vừa chọn.</w:t>
+              <w:t>hiển thị giao diệ</w:t>
+            </w:r>
+            <w:r>
+              <w:rPr>
+                <w:sz w:val="24"/>
+                <w:szCs w:val="24"/>
+                <w:lang w:val="en-US"/>
+              </w:rPr>
+              <w:t>n chỉ</w:t>
+            </w:r>
+            <w:r>
+              <w:rPr>
+                <w:sz w:val="24"/>
+                <w:szCs w:val="24"/>
+                <w:lang w:val="en-US"/>
+              </w:rPr>
+              <w:t>nh sửa bản tin vừa chọn.</w:t>
             </w:r>
           </w:p>
         </w:tc>
@@ -7626,6 +7685,2641 @@
       </w:tblPr>
       <w:tblGrid>
         <w:gridCol w:w="1630"/>
+        <w:gridCol w:w="3108"/>
+        <w:gridCol w:w="1882"/>
+        <w:gridCol w:w="2396"/>
+      </w:tblGrid>
+      <w:tr>
+        <w:tc>
+          <w:tcPr>
+            <w:tcW w:w="1630" w:type="dxa"/>
+            <w:shd w:val="clear" w:color="auto" w:fill="auto"/>
+          </w:tcPr>
+          <w:p>
+            <w:pPr>
+              <w:pStyle w:val="BodyText"/>
+              <w:spacing w:after="0" w:line="240" w:lineRule="auto"/>
+              <w:rPr>
+                <w:b/>
+                <w:szCs w:val="24"/>
+                <w:lang w:val="vi-VN"/>
+              </w:rPr>
+            </w:pPr>
+            <w:r>
+              <w:rPr>
+                <w:b/>
+                <w:szCs w:val="24"/>
+                <w:lang w:val="vi-VN"/>
+              </w:rPr>
+              <w:t xml:space="preserve">Use-case </w:t>
+            </w:r>
+          </w:p>
+        </w:tc>
+        <w:tc>
+          <w:tcPr>
+            <w:tcW w:w="3108" w:type="dxa"/>
+            <w:shd w:val="clear" w:color="auto" w:fill="auto"/>
+          </w:tcPr>
+          <w:p>
+            <w:pPr>
+              <w:autoSpaceDE w:val="0"/>
+              <w:autoSpaceDN w:val="0"/>
+              <w:adjustRightInd w:val="0"/>
+              <w:spacing w:after="0" w:line="240" w:lineRule="auto"/>
+              <w:rPr>
+                <w:rFonts w:cs="Times New Roman"/>
+                <w:color w:val="000000"/>
+                <w:sz w:val="24"/>
+                <w:szCs w:val="24"/>
+              </w:rPr>
+            </w:pPr>
+            <w:r>
+              <w:rPr>
+                <w:rFonts w:cs="Times New Roman"/>
+                <w:sz w:val="24"/>
+                <w:szCs w:val="24"/>
+              </w:rPr>
+              <w:t>Chỉnh sửa bản tin</w:t>
+            </w:r>
+          </w:p>
+        </w:tc>
+        <w:tc>
+          <w:tcPr>
+            <w:tcW w:w="1882" w:type="dxa"/>
+            <w:shd w:val="clear" w:color="auto" w:fill="auto"/>
+          </w:tcPr>
+          <w:p>
+            <w:pPr>
+              <w:pStyle w:val="BodyText"/>
+              <w:spacing w:after="0" w:line="240" w:lineRule="auto"/>
+              <w:rPr>
+                <w:b/>
+                <w:szCs w:val="24"/>
+                <w:lang w:val="vi-VN"/>
+              </w:rPr>
+            </w:pPr>
+            <w:r>
+              <w:rPr>
+                <w:b/>
+                <w:szCs w:val="24"/>
+                <w:lang w:val="vi-VN"/>
+              </w:rPr>
+              <w:t>Use-case ID</w:t>
+            </w:r>
+          </w:p>
+        </w:tc>
+        <w:tc>
+          <w:tcPr>
+            <w:tcW w:w="2396" w:type="dxa"/>
+            <w:shd w:val="clear" w:color="auto" w:fill="auto"/>
+          </w:tcPr>
+          <w:p>
+            <w:pPr>
+              <w:pStyle w:val="BodyText"/>
+              <w:spacing w:after="0" w:line="240" w:lineRule="auto"/>
+              <w:rPr>
+                <w:szCs w:val="24"/>
+                <w:lang w:val="vi-VN"/>
+              </w:rPr>
+            </w:pPr>
+            <w:r>
+              <w:rPr>
+                <w:szCs w:val="24"/>
+                <w:lang w:val="vi-VN"/>
+              </w:rPr>
+              <w:t>UC</w:t>
+            </w:r>
+            <w:r>
+              <w:rPr>
+                <w:szCs w:val="24"/>
+                <w:lang w:val="vi-VN"/>
+              </w:rPr>
+              <w:t>01.02</w:t>
+            </w:r>
+          </w:p>
+        </w:tc>
+      </w:tr>
+      <w:tr>
+        <w:trPr>
+          <w:trHeight w:val="350"/>
+        </w:trPr>
+        <w:tc>
+          <w:tcPr>
+            <w:tcW w:w="1630" w:type="dxa"/>
+            <w:shd w:val="clear" w:color="auto" w:fill="auto"/>
+          </w:tcPr>
+          <w:p>
+            <w:pPr>
+              <w:pStyle w:val="BodyText"/>
+              <w:spacing w:after="0" w:line="240" w:lineRule="auto"/>
+              <w:rPr>
+                <w:b/>
+                <w:szCs w:val="24"/>
+                <w:lang w:val="vi-VN"/>
+              </w:rPr>
+            </w:pPr>
+            <w:r>
+              <w:rPr>
+                <w:b/>
+                <w:bCs/>
+                <w:szCs w:val="24"/>
+                <w:lang w:val="vi-VN"/>
+              </w:rPr>
+              <w:t>Description</w:t>
+            </w:r>
+          </w:p>
+        </w:tc>
+        <w:tc>
+          <w:tcPr>
+            <w:tcW w:w="7386" w:type="dxa"/>
+            <w:gridSpan w:val="3"/>
+            <w:shd w:val="clear" w:color="auto" w:fill="auto"/>
+          </w:tcPr>
+          <w:p>
+            <w:pPr>
+              <w:spacing w:after="0" w:line="240" w:lineRule="auto"/>
+              <w:rPr>
+                <w:rFonts w:cs="Times New Roman"/>
+                <w:sz w:val="24"/>
+                <w:szCs w:val="24"/>
+              </w:rPr>
+            </w:pPr>
+            <w:r>
+              <w:rPr>
+                <w:rFonts w:cs="Times New Roman"/>
+                <w:sz w:val="24"/>
+                <w:szCs w:val="24"/>
+              </w:rPr>
+              <w:t xml:space="preserve">Cho phép tổng biên tập </w:t>
+            </w:r>
+            <w:r>
+              <w:rPr>
+                <w:sz w:val="24"/>
+                <w:szCs w:val="24"/>
+              </w:rPr>
+              <w:t>(</w:t>
+            </w:r>
+            <w:r>
+              <w:rPr>
+                <w:b/>
+                <w:sz w:val="24"/>
+                <w:szCs w:val="24"/>
+              </w:rPr>
+              <w:t>E01</w:t>
+            </w:r>
+            <w:r>
+              <w:rPr>
+                <w:sz w:val="24"/>
+                <w:szCs w:val="24"/>
+              </w:rPr>
+              <w:t>)</w:t>
+            </w:r>
+            <w:r>
+              <w:rPr>
+                <w:rFonts w:cs="Times New Roman"/>
+                <w:sz w:val="24"/>
+                <w:szCs w:val="24"/>
+              </w:rPr>
+              <w:t xml:space="preserve">, biên tập </w:t>
+            </w:r>
+            <w:r>
+              <w:rPr>
+                <w:sz w:val="24"/>
+                <w:szCs w:val="24"/>
+              </w:rPr>
+              <w:t>(</w:t>
+            </w:r>
+            <w:r>
+              <w:rPr>
+                <w:b/>
+                <w:sz w:val="24"/>
+                <w:szCs w:val="24"/>
+              </w:rPr>
+              <w:t>E02</w:t>
+            </w:r>
+            <w:r>
+              <w:rPr>
+                <w:sz w:val="24"/>
+                <w:szCs w:val="24"/>
+              </w:rPr>
+              <w:t>)</w:t>
+            </w:r>
+            <w:r>
+              <w:rPr>
+                <w:rFonts w:cs="Times New Roman"/>
+                <w:sz w:val="24"/>
+                <w:szCs w:val="24"/>
+              </w:rPr>
+              <w:t xml:space="preserve">, phóng viên </w:t>
+            </w:r>
+            <w:r>
+              <w:rPr>
+                <w:szCs w:val="24"/>
+              </w:rPr>
+              <w:t>(</w:t>
+            </w:r>
+            <w:r>
+              <w:rPr>
+                <w:b/>
+                <w:szCs w:val="24"/>
+              </w:rPr>
+              <w:t>E03</w:t>
+            </w:r>
+            <w:r>
+              <w:rPr>
+                <w:szCs w:val="24"/>
+              </w:rPr>
+              <w:t>)</w:t>
+            </w:r>
+            <w:r>
+              <w:rPr>
+                <w:rFonts w:cs="Times New Roman"/>
+                <w:sz w:val="24"/>
+                <w:szCs w:val="24"/>
+              </w:rPr>
+              <w:t xml:space="preserve"> chỉnh sửa bả</w:t>
+            </w:r>
+            <w:r>
+              <w:rPr>
+                <w:rFonts w:cs="Times New Roman"/>
+                <w:sz w:val="24"/>
+                <w:szCs w:val="24"/>
+              </w:rPr>
+              <w:t>n tin thông qua công cụ soạn tin (</w:t>
+            </w:r>
+            <w:r>
+              <w:rPr>
+                <w:rFonts w:cs="Times New Roman"/>
+                <w:b/>
+                <w:sz w:val="24"/>
+                <w:szCs w:val="24"/>
+              </w:rPr>
+              <w:t>E07</w:t>
+            </w:r>
+            <w:r>
+              <w:rPr>
+                <w:rFonts w:cs="Times New Roman"/>
+                <w:sz w:val="24"/>
+                <w:szCs w:val="24"/>
+              </w:rPr>
+              <w:t>)</w:t>
+            </w:r>
+          </w:p>
+        </w:tc>
+      </w:tr>
+      <w:tr>
+        <w:trPr>
+          <w:trHeight w:val="728"/>
+        </w:trPr>
+        <w:tc>
+          <w:tcPr>
+            <w:tcW w:w="1630" w:type="dxa"/>
+            <w:shd w:val="clear" w:color="auto" w:fill="auto"/>
+          </w:tcPr>
+          <w:p>
+            <w:pPr>
+              <w:pStyle w:val="BodyText"/>
+              <w:spacing w:after="0" w:line="240" w:lineRule="auto"/>
+              <w:rPr>
+                <w:b/>
+                <w:szCs w:val="24"/>
+                <w:lang w:val="vi-VN"/>
+              </w:rPr>
+            </w:pPr>
+            <w:r>
+              <w:rPr>
+                <w:b/>
+                <w:szCs w:val="24"/>
+                <w:lang w:val="vi-VN"/>
+              </w:rPr>
+              <w:t>Entities Involves</w:t>
+            </w:r>
+          </w:p>
+        </w:tc>
+        <w:tc>
+          <w:tcPr>
+            <w:tcW w:w="7386" w:type="dxa"/>
+            <w:gridSpan w:val="3"/>
+            <w:shd w:val="clear" w:color="auto" w:fill="auto"/>
+          </w:tcPr>
+          <w:p>
+            <w:pPr>
+              <w:pStyle w:val="ListParagraph"/>
+              <w:numPr>
+                <w:ilvl w:val="0"/>
+                <w:numId w:val="2"/>
+              </w:numPr>
+              <w:spacing w:after="0" w:line="240" w:lineRule="auto"/>
+              <w:rPr>
+                <w:sz w:val="24"/>
+                <w:szCs w:val="24"/>
+              </w:rPr>
+            </w:pPr>
+            <w:r>
+              <w:rPr>
+                <w:sz w:val="24"/>
+                <w:szCs w:val="24"/>
+              </w:rPr>
+              <w:t>Tổng biên tập (</w:t>
+            </w:r>
+            <w:r>
+              <w:rPr>
+                <w:b/>
+                <w:sz w:val="24"/>
+                <w:szCs w:val="24"/>
+              </w:rPr>
+              <w:t>E01</w:t>
+            </w:r>
+            <w:r>
+              <w:rPr>
+                <w:sz w:val="24"/>
+                <w:szCs w:val="24"/>
+              </w:rPr>
+              <w:t>)</w:t>
+            </w:r>
+          </w:p>
+          <w:p>
+            <w:pPr>
+              <w:pStyle w:val="ListParagraph"/>
+              <w:numPr>
+                <w:ilvl w:val="0"/>
+                <w:numId w:val="2"/>
+              </w:numPr>
+              <w:spacing w:after="0" w:line="240" w:lineRule="auto"/>
+              <w:rPr>
+                <w:sz w:val="24"/>
+                <w:szCs w:val="24"/>
+              </w:rPr>
+            </w:pPr>
+            <w:r>
+              <w:rPr>
+                <w:sz w:val="24"/>
+                <w:szCs w:val="24"/>
+              </w:rPr>
+              <w:t>Biên tập (</w:t>
+            </w:r>
+            <w:r>
+              <w:rPr>
+                <w:b/>
+                <w:sz w:val="24"/>
+                <w:szCs w:val="24"/>
+              </w:rPr>
+              <w:t>E02</w:t>
+            </w:r>
+            <w:r>
+              <w:rPr>
+                <w:sz w:val="24"/>
+                <w:szCs w:val="24"/>
+              </w:rPr>
+              <w:t>)</w:t>
+            </w:r>
+          </w:p>
+          <w:p>
+            <w:pPr>
+              <w:pStyle w:val="BodyText"/>
+              <w:numPr>
+                <w:ilvl w:val="0"/>
+                <w:numId w:val="2"/>
+              </w:numPr>
+              <w:spacing w:after="0" w:line="240" w:lineRule="auto"/>
+              <w:rPr>
+                <w:szCs w:val="24"/>
+                <w:lang w:val="vi-VN"/>
+              </w:rPr>
+            </w:pPr>
+            <w:r>
+              <w:rPr>
+                <w:szCs w:val="24"/>
+                <w:lang w:val="vi-VN"/>
+              </w:rPr>
+              <w:t>Phóng viên (</w:t>
+            </w:r>
+            <w:r>
+              <w:rPr>
+                <w:b/>
+                <w:szCs w:val="24"/>
+                <w:lang w:val="vi-VN"/>
+              </w:rPr>
+              <w:t>E03</w:t>
+            </w:r>
+            <w:r>
+              <w:rPr>
+                <w:szCs w:val="24"/>
+                <w:lang w:val="vi-VN"/>
+              </w:rPr>
+              <w:t>)</w:t>
+            </w:r>
+          </w:p>
+          <w:p>
+            <w:pPr>
+              <w:pStyle w:val="BodyText"/>
+              <w:numPr>
+                <w:ilvl w:val="0"/>
+                <w:numId w:val="2"/>
+              </w:numPr>
+              <w:spacing w:after="0" w:line="240" w:lineRule="auto"/>
+              <w:rPr>
+                <w:szCs w:val="24"/>
+                <w:lang w:val="vi-VN"/>
+              </w:rPr>
+            </w:pPr>
+            <w:r>
+              <w:rPr>
+                <w:szCs w:val="24"/>
+              </w:rPr>
+              <w:t>Công cụ soạn tin (</w:t>
+            </w:r>
+            <w:r>
+              <w:rPr>
+                <w:b/>
+                <w:szCs w:val="24"/>
+              </w:rPr>
+              <w:t>E07</w:t>
+            </w:r>
+            <w:r>
+              <w:rPr>
+                <w:szCs w:val="24"/>
+              </w:rPr>
+              <w:t>)</w:t>
+            </w:r>
+          </w:p>
+        </w:tc>
+      </w:tr>
+      <w:tr>
+        <w:tc>
+          <w:tcPr>
+            <w:tcW w:w="1630" w:type="dxa"/>
+            <w:shd w:val="clear" w:color="auto" w:fill="auto"/>
+          </w:tcPr>
+          <w:p>
+            <w:pPr>
+              <w:pStyle w:val="BodyText"/>
+              <w:spacing w:after="0" w:line="240" w:lineRule="auto"/>
+              <w:rPr>
+                <w:b/>
+                <w:szCs w:val="24"/>
+                <w:lang w:val="vi-VN"/>
+              </w:rPr>
+            </w:pPr>
+            <w:r>
+              <w:rPr>
+                <w:b/>
+                <w:szCs w:val="24"/>
+                <w:lang w:val="vi-VN"/>
+              </w:rPr>
+              <w:t>Business rules</w:t>
+            </w:r>
+          </w:p>
+        </w:tc>
+        <w:tc>
+          <w:tcPr>
+            <w:tcW w:w="7386" w:type="dxa"/>
+            <w:gridSpan w:val="3"/>
+            <w:shd w:val="clear" w:color="auto" w:fill="auto"/>
+          </w:tcPr>
+          <w:p>
+            <w:pPr>
+              <w:pStyle w:val="BodyText"/>
+              <w:spacing w:after="0" w:line="240" w:lineRule="auto"/>
+              <w:rPr>
+                <w:szCs w:val="24"/>
+                <w:lang w:val="vi-VN"/>
+              </w:rPr>
+            </w:pPr>
+          </w:p>
+        </w:tc>
+      </w:tr>
+      <w:tr>
+        <w:tc>
+          <w:tcPr>
+            <w:tcW w:w="1630" w:type="dxa"/>
+            <w:shd w:val="clear" w:color="auto" w:fill="auto"/>
+          </w:tcPr>
+          <w:p>
+            <w:pPr>
+              <w:pStyle w:val="BodyText"/>
+              <w:spacing w:after="0" w:line="240" w:lineRule="auto"/>
+              <w:rPr>
+                <w:b/>
+                <w:szCs w:val="24"/>
+                <w:lang w:val="vi-VN"/>
+              </w:rPr>
+            </w:pPr>
+            <w:r>
+              <w:rPr>
+                <w:b/>
+                <w:szCs w:val="24"/>
+                <w:lang w:val="vi-VN"/>
+              </w:rPr>
+              <w:t>Preconditions</w:t>
+            </w:r>
+          </w:p>
+        </w:tc>
+        <w:tc>
+          <w:tcPr>
+            <w:tcW w:w="7386" w:type="dxa"/>
+            <w:gridSpan w:val="3"/>
+            <w:shd w:val="clear" w:color="auto" w:fill="auto"/>
+          </w:tcPr>
+          <w:p>
+            <w:pPr>
+              <w:pStyle w:val="BodyText"/>
+              <w:numPr>
+                <w:ilvl w:val="0"/>
+                <w:numId w:val="105"/>
+              </w:numPr>
+              <w:spacing w:after="0" w:line="240" w:lineRule="auto"/>
+              <w:ind w:left="417"/>
+              <w:rPr>
+                <w:szCs w:val="24"/>
+              </w:rPr>
+            </w:pPr>
+            <w:r>
+              <w:rPr>
+                <w:b/>
+                <w:szCs w:val="24"/>
+              </w:rPr>
+              <w:t>E07</w:t>
+            </w:r>
+            <w:r>
+              <w:rPr>
+                <w:szCs w:val="24"/>
+              </w:rPr>
+              <w:t xml:space="preserve"> đã sẵn sàng để sử dụng</w:t>
+            </w:r>
+          </w:p>
+          <w:p>
+            <w:pPr>
+              <w:pStyle w:val="BodyText"/>
+              <w:numPr>
+                <w:ilvl w:val="0"/>
+                <w:numId w:val="105"/>
+              </w:numPr>
+              <w:spacing w:after="0" w:line="240" w:lineRule="auto"/>
+              <w:ind w:left="417"/>
+              <w:rPr>
+                <w:szCs w:val="24"/>
+              </w:rPr>
+            </w:pPr>
+            <w:r>
+              <w:rPr>
+                <w:b/>
+                <w:szCs w:val="24"/>
+              </w:rPr>
+              <w:t>E01</w:t>
+            </w:r>
+            <w:r>
+              <w:rPr>
+                <w:szCs w:val="24"/>
+              </w:rPr>
+              <w:t xml:space="preserve">, </w:t>
+            </w:r>
+            <w:r>
+              <w:rPr>
+                <w:b/>
+                <w:szCs w:val="24"/>
+              </w:rPr>
+              <w:t>E02</w:t>
+            </w:r>
+            <w:r>
+              <w:rPr>
+                <w:szCs w:val="24"/>
+              </w:rPr>
+              <w:t xml:space="preserve">, </w:t>
+            </w:r>
+            <w:r>
+              <w:rPr>
+                <w:b/>
+                <w:szCs w:val="24"/>
+              </w:rPr>
+              <w:t>E03</w:t>
+            </w:r>
+            <w:r>
+              <w:rPr>
+                <w:szCs w:val="24"/>
+              </w:rPr>
+              <w:t xml:space="preserve"> đã có tài khoản đăng nhập vào công cụ soạn tin</w:t>
+            </w:r>
+          </w:p>
+          <w:p>
+            <w:pPr>
+              <w:pStyle w:val="BodyText"/>
+              <w:numPr>
+                <w:ilvl w:val="0"/>
+                <w:numId w:val="105"/>
+              </w:numPr>
+              <w:spacing w:after="0" w:line="240" w:lineRule="auto"/>
+              <w:ind w:left="417"/>
+              <w:rPr>
+                <w:szCs w:val="24"/>
+              </w:rPr>
+            </w:pPr>
+            <w:r>
+              <w:rPr>
+                <w:b/>
+                <w:szCs w:val="24"/>
+              </w:rPr>
+              <w:t>E01</w:t>
+            </w:r>
+            <w:r>
+              <w:rPr>
+                <w:b/>
+                <w:szCs w:val="24"/>
+              </w:rPr>
+              <w:t xml:space="preserve">, </w:t>
+            </w:r>
+            <w:r>
+              <w:rPr>
+                <w:b/>
+                <w:szCs w:val="24"/>
+              </w:rPr>
+              <w:t>E02</w:t>
+            </w:r>
+            <w:r>
+              <w:rPr>
+                <w:b/>
+                <w:szCs w:val="24"/>
+              </w:rPr>
+              <w:t xml:space="preserve">, </w:t>
+            </w:r>
+            <w:r>
+              <w:rPr>
+                <w:b/>
+                <w:szCs w:val="24"/>
+              </w:rPr>
+              <w:t>E03</w:t>
+            </w:r>
+            <w:r>
+              <w:rPr>
+                <w:szCs w:val="24"/>
+              </w:rPr>
+              <w:t xml:space="preserve"> đã đăng nhập vào công cụ soạn tin</w:t>
+            </w:r>
+          </w:p>
+          <w:p>
+            <w:pPr>
+              <w:pStyle w:val="BodyText"/>
+              <w:numPr>
+                <w:ilvl w:val="0"/>
+                <w:numId w:val="105"/>
+              </w:numPr>
+              <w:spacing w:after="0" w:line="240" w:lineRule="auto"/>
+              <w:ind w:left="417"/>
+              <w:rPr>
+                <w:szCs w:val="24"/>
+              </w:rPr>
+            </w:pPr>
+            <w:r>
+              <w:rPr>
+                <w:b/>
+                <w:szCs w:val="24"/>
+              </w:rPr>
+              <w:t>E01</w:t>
+            </w:r>
+            <w:r>
+              <w:rPr>
+                <w:b/>
+                <w:szCs w:val="24"/>
+              </w:rPr>
+              <w:t xml:space="preserve">, </w:t>
+            </w:r>
+            <w:r>
+              <w:rPr>
+                <w:b/>
+                <w:szCs w:val="24"/>
+              </w:rPr>
+              <w:t>E02</w:t>
+            </w:r>
+            <w:r>
+              <w:rPr>
+                <w:b/>
+                <w:szCs w:val="24"/>
+              </w:rPr>
+              <w:t xml:space="preserve">, </w:t>
+            </w:r>
+            <w:r>
+              <w:rPr>
+                <w:b/>
+                <w:szCs w:val="24"/>
+              </w:rPr>
+              <w:t>E03</w:t>
+            </w:r>
+            <w:r>
+              <w:rPr>
+                <w:szCs w:val="24"/>
+              </w:rPr>
+              <w:t xml:space="preserve"> muốn</w:t>
+            </w:r>
+            <w:r>
+              <w:rPr>
+                <w:szCs w:val="24"/>
+              </w:rPr>
+              <w:t xml:space="preserve"> chỉnh sửa</w:t>
+            </w:r>
+            <w:r>
+              <w:rPr>
+                <w:szCs w:val="24"/>
+              </w:rPr>
+              <w:t xml:space="preserve"> bản tin</w:t>
+            </w:r>
+          </w:p>
+          <w:p>
+            <w:pPr>
+              <w:pStyle w:val="BodyText"/>
+              <w:numPr>
+                <w:ilvl w:val="0"/>
+                <w:numId w:val="105"/>
+              </w:numPr>
+              <w:spacing w:after="0" w:line="240" w:lineRule="auto"/>
+              <w:ind w:left="417"/>
+              <w:rPr>
+                <w:szCs w:val="24"/>
+              </w:rPr>
+            </w:pPr>
+            <w:r>
+              <w:rPr>
+                <w:szCs w:val="24"/>
+              </w:rPr>
+              <w:t xml:space="preserve">Bản tin muốn chỉnh sửa đã được tạo và lưu trong </w:t>
+            </w:r>
+            <w:r>
+              <w:rPr>
+                <w:b/>
+                <w:szCs w:val="24"/>
+              </w:rPr>
+              <w:t>Danh sách bài viết</w:t>
+            </w:r>
+          </w:p>
+        </w:tc>
+      </w:tr>
+      <w:tr>
+        <w:tc>
+          <w:tcPr>
+            <w:tcW w:w="1630" w:type="dxa"/>
+            <w:shd w:val="clear" w:color="auto" w:fill="auto"/>
+          </w:tcPr>
+          <w:p>
+            <w:pPr>
+              <w:pStyle w:val="BodyText"/>
+              <w:spacing w:after="0" w:line="240" w:lineRule="auto"/>
+              <w:rPr>
+                <w:b/>
+                <w:szCs w:val="24"/>
+                <w:lang w:val="vi-VN"/>
+              </w:rPr>
+            </w:pPr>
+            <w:r>
+              <w:rPr>
+                <w:b/>
+                <w:szCs w:val="24"/>
+                <w:lang w:val="vi-VN"/>
+              </w:rPr>
+              <w:t>Main flow</w:t>
+            </w:r>
+          </w:p>
+        </w:tc>
+        <w:tc>
+          <w:tcPr>
+            <w:tcW w:w="7386" w:type="dxa"/>
+            <w:gridSpan w:val="3"/>
+            <w:shd w:val="clear" w:color="auto" w:fill="auto"/>
+          </w:tcPr>
+          <w:p>
+            <w:pPr>
+              <w:pStyle w:val="ListParagraph"/>
+              <w:numPr>
+                <w:ilvl w:val="0"/>
+                <w:numId w:val="113"/>
+              </w:numPr>
+              <w:spacing w:after="0" w:line="240" w:lineRule="auto"/>
+              <w:rPr>
+                <w:sz w:val="24"/>
+                <w:szCs w:val="24"/>
+              </w:rPr>
+            </w:pPr>
+            <w:r>
+              <w:rPr>
+                <w:b/>
+                <w:sz w:val="24"/>
+                <w:szCs w:val="24"/>
+              </w:rPr>
+              <w:t>E01, E02, E03</w:t>
+            </w:r>
+            <w:r>
+              <w:rPr>
+                <w:sz w:val="24"/>
+                <w:szCs w:val="24"/>
+              </w:rPr>
+              <w:t xml:space="preserve"> vào giao diện soạn tin và chọn </w:t>
+            </w:r>
+            <w:r>
+              <w:rPr>
+                <w:b/>
+                <w:sz w:val="24"/>
+                <w:szCs w:val="24"/>
+              </w:rPr>
+              <w:t>Danh sách bài viết</w:t>
+            </w:r>
+          </w:p>
+          <w:p>
+            <w:pPr>
+              <w:pStyle w:val="ListParagraph"/>
+              <w:numPr>
+                <w:ilvl w:val="0"/>
+                <w:numId w:val="113"/>
+              </w:numPr>
+              <w:spacing w:after="0" w:line="240" w:lineRule="auto"/>
+              <w:rPr>
+                <w:sz w:val="24"/>
+                <w:szCs w:val="24"/>
+              </w:rPr>
+            </w:pPr>
+            <w:r>
+              <w:rPr>
+                <w:b/>
+                <w:sz w:val="24"/>
+                <w:szCs w:val="24"/>
+                <w:lang w:val="en-US"/>
+              </w:rPr>
+              <w:t>E07</w:t>
+            </w:r>
+            <w:r>
+              <w:rPr>
+                <w:sz w:val="24"/>
+                <w:szCs w:val="24"/>
+              </w:rPr>
+              <w:t xml:space="preserve"> hiển thị danh sách bản tin</w:t>
+            </w:r>
+          </w:p>
+          <w:p>
+            <w:pPr>
+              <w:pStyle w:val="ListParagraph"/>
+              <w:numPr>
+                <w:ilvl w:val="0"/>
+                <w:numId w:val="113"/>
+              </w:numPr>
+              <w:spacing w:after="0" w:line="240" w:lineRule="auto"/>
+              <w:rPr>
+                <w:sz w:val="24"/>
+                <w:szCs w:val="24"/>
+              </w:rPr>
+            </w:pPr>
+            <w:r>
+              <w:rPr>
+                <w:b/>
+                <w:sz w:val="24"/>
+                <w:szCs w:val="24"/>
+              </w:rPr>
+              <w:t>E01, E02, E03</w:t>
+            </w:r>
+            <w:r>
+              <w:rPr>
+                <w:sz w:val="24"/>
+                <w:szCs w:val="24"/>
+              </w:rPr>
+              <w:t xml:space="preserve"> chọn tên bản tin cần chỉnh sửa</w:t>
+            </w:r>
+          </w:p>
+          <w:p>
+            <w:pPr>
+              <w:pStyle w:val="ListParagraph"/>
+              <w:numPr>
+                <w:ilvl w:val="0"/>
+                <w:numId w:val="113"/>
+              </w:numPr>
+              <w:spacing w:after="0" w:line="240" w:lineRule="auto"/>
+              <w:rPr>
+                <w:sz w:val="24"/>
+                <w:szCs w:val="24"/>
+              </w:rPr>
+            </w:pPr>
+            <w:r>
+              <w:rPr>
+                <w:b/>
+                <w:sz w:val="24"/>
+                <w:szCs w:val="24"/>
+                <w:lang w:val="en-US"/>
+              </w:rPr>
+              <w:t>E07</w:t>
+            </w:r>
+            <w:r>
+              <w:rPr>
+                <w:sz w:val="24"/>
+                <w:szCs w:val="24"/>
+              </w:rPr>
+              <w:t xml:space="preserve"> hiển thị nội dung chi tiết bản tin cần chỉnh sửa</w:t>
+            </w:r>
+          </w:p>
+          <w:p>
+            <w:pPr>
+              <w:pStyle w:val="ListParagraph"/>
+              <w:numPr>
+                <w:ilvl w:val="0"/>
+                <w:numId w:val="113"/>
+              </w:numPr>
+              <w:spacing w:after="0" w:line="240" w:lineRule="auto"/>
+              <w:rPr>
+                <w:sz w:val="24"/>
+                <w:szCs w:val="24"/>
+              </w:rPr>
+            </w:pPr>
+            <w:r>
+              <w:rPr>
+                <w:b/>
+                <w:sz w:val="24"/>
+                <w:szCs w:val="24"/>
+              </w:rPr>
+              <w:t>E01, E02, E03</w:t>
+            </w:r>
+            <w:r>
+              <w:rPr>
+                <w:sz w:val="24"/>
+                <w:szCs w:val="24"/>
+              </w:rPr>
+              <w:t xml:space="preserve"> chọn </w:t>
+            </w:r>
+            <w:r>
+              <w:rPr>
+                <w:b/>
+                <w:sz w:val="24"/>
+                <w:szCs w:val="24"/>
+              </w:rPr>
+              <w:t>Chỉnh sửa</w:t>
+            </w:r>
+          </w:p>
+          <w:p>
+            <w:pPr>
+              <w:pStyle w:val="ListParagraph"/>
+              <w:numPr>
+                <w:ilvl w:val="0"/>
+                <w:numId w:val="113"/>
+              </w:numPr>
+              <w:spacing w:after="0" w:line="240" w:lineRule="auto"/>
+              <w:rPr>
+                <w:sz w:val="24"/>
+                <w:szCs w:val="24"/>
+              </w:rPr>
+            </w:pPr>
+            <w:r>
+              <w:rPr>
+                <w:b/>
+                <w:sz w:val="24"/>
+                <w:szCs w:val="24"/>
+                <w:lang w:val="en-US"/>
+              </w:rPr>
+              <w:t>E07</w:t>
+            </w:r>
+            <w:r>
+              <w:rPr>
+                <w:sz w:val="24"/>
+                <w:szCs w:val="24"/>
+              </w:rPr>
+              <w:t xml:space="preserve"> hiển thị giao diện chỉnh sửa bản tin</w:t>
+            </w:r>
+          </w:p>
+          <w:p>
+            <w:pPr>
+              <w:pStyle w:val="ListParagraph"/>
+              <w:numPr>
+                <w:ilvl w:val="0"/>
+                <w:numId w:val="113"/>
+              </w:numPr>
+              <w:spacing w:after="0" w:line="240" w:lineRule="auto"/>
+              <w:rPr>
+                <w:sz w:val="24"/>
+                <w:szCs w:val="24"/>
+              </w:rPr>
+            </w:pPr>
+            <w:r>
+              <w:rPr>
+                <w:b/>
+                <w:sz w:val="24"/>
+                <w:szCs w:val="24"/>
+              </w:rPr>
+              <w:t>E01, E02, E03</w:t>
+            </w:r>
+            <w:r>
+              <w:rPr>
+                <w:sz w:val="24"/>
+                <w:szCs w:val="24"/>
+              </w:rPr>
+              <w:t xml:space="preserve"> chỉnh sửa nội dung bả</w:t>
+            </w:r>
+            <w:r>
+              <w:rPr>
+                <w:sz w:val="24"/>
+                <w:szCs w:val="24"/>
+              </w:rPr>
+              <w:t>n tin</w:t>
+            </w:r>
+          </w:p>
+          <w:p>
+            <w:pPr>
+              <w:pStyle w:val="ListParagraph"/>
+              <w:numPr>
+                <w:ilvl w:val="0"/>
+                <w:numId w:val="113"/>
+              </w:numPr>
+              <w:spacing w:after="0" w:line="240" w:lineRule="auto"/>
+              <w:rPr>
+                <w:sz w:val="24"/>
+                <w:szCs w:val="24"/>
+              </w:rPr>
+            </w:pPr>
+            <w:r>
+              <w:rPr>
+                <w:b/>
+                <w:sz w:val="24"/>
+                <w:szCs w:val="24"/>
+              </w:rPr>
+              <w:t>E01, E02, E03</w:t>
+            </w:r>
+            <w:r>
+              <w:rPr>
+                <w:b/>
+                <w:sz w:val="24"/>
+                <w:szCs w:val="24"/>
+                <w:lang w:val="en-US"/>
+              </w:rPr>
+              <w:t xml:space="preserve"> </w:t>
+            </w:r>
+            <w:r>
+              <w:rPr>
+                <w:sz w:val="24"/>
+                <w:szCs w:val="24"/>
+              </w:rPr>
+              <w:t xml:space="preserve">chọn </w:t>
+            </w:r>
+            <w:r>
+              <w:rPr>
+                <w:b/>
+                <w:sz w:val="24"/>
+                <w:szCs w:val="24"/>
+              </w:rPr>
+              <w:t>Lưu</w:t>
+            </w:r>
+          </w:p>
+          <w:p>
+            <w:pPr>
+              <w:pStyle w:val="BodyText"/>
+              <w:numPr>
+                <w:ilvl w:val="0"/>
+                <w:numId w:val="113"/>
+              </w:numPr>
+              <w:spacing w:after="0" w:line="240" w:lineRule="auto"/>
+              <w:rPr>
+                <w:szCs w:val="24"/>
+                <w:lang w:val="vi-VN"/>
+              </w:rPr>
+            </w:pPr>
+            <w:r>
+              <w:rPr>
+                <w:b/>
+                <w:szCs w:val="24"/>
+              </w:rPr>
+              <w:t>E07</w:t>
+            </w:r>
+            <w:r>
+              <w:rPr>
+                <w:szCs w:val="24"/>
+              </w:rPr>
+              <w:t xml:space="preserve"> lưu thông tin và hiển thị thông báo bản tin đã</w:t>
+            </w:r>
+            <w:r>
+              <w:rPr>
+                <w:szCs w:val="24"/>
+              </w:rPr>
+              <w:t xml:space="preserve"> được lưu và</w:t>
+            </w:r>
+            <w:r>
+              <w:rPr>
+                <w:szCs w:val="24"/>
+              </w:rPr>
+              <w:t xml:space="preserve"> được gửi duyệt.</w:t>
+            </w:r>
+          </w:p>
+        </w:tc>
+      </w:tr>
+      <w:tr>
+        <w:tc>
+          <w:tcPr>
+            <w:tcW w:w="1630" w:type="dxa"/>
+            <w:shd w:val="clear" w:color="auto" w:fill="auto"/>
+          </w:tcPr>
+          <w:p>
+            <w:pPr>
+              <w:pStyle w:val="BodyText"/>
+              <w:spacing w:after="0" w:line="240" w:lineRule="auto"/>
+              <w:rPr>
+                <w:b/>
+                <w:szCs w:val="24"/>
+                <w:lang w:val="vi-VN"/>
+              </w:rPr>
+            </w:pPr>
+            <w:r>
+              <w:rPr>
+                <w:b/>
+                <w:szCs w:val="24"/>
+                <w:lang w:val="vi-VN"/>
+              </w:rPr>
+              <w:t>Post conditions</w:t>
+            </w:r>
+          </w:p>
+        </w:tc>
+        <w:tc>
+          <w:tcPr>
+            <w:tcW w:w="7386" w:type="dxa"/>
+            <w:gridSpan w:val="3"/>
+            <w:shd w:val="clear" w:color="auto" w:fill="auto"/>
+          </w:tcPr>
+          <w:p>
+            <w:pPr>
+              <w:pStyle w:val="ListParagraph"/>
+              <w:numPr>
+                <w:ilvl w:val="0"/>
+                <w:numId w:val="105"/>
+              </w:numPr>
+              <w:spacing w:after="0" w:line="240" w:lineRule="auto"/>
+              <w:rPr>
+                <w:b/>
+                <w:sz w:val="24"/>
+                <w:szCs w:val="24"/>
+              </w:rPr>
+            </w:pPr>
+            <w:r>
+              <w:rPr>
+                <w:lang w:val="en-US"/>
+              </w:rPr>
+              <w:t>Bản tin đã đượ</w:t>
+            </w:r>
+            <w:r>
+              <w:rPr>
+                <w:lang w:val="en-US"/>
+              </w:rPr>
+              <w:t xml:space="preserve">c chỉnh sửa </w:t>
+            </w:r>
+            <w:r>
+              <w:rPr>
+                <w:lang w:val="en-US"/>
+              </w:rPr>
+              <w:t xml:space="preserve">và được lưu trong </w:t>
+            </w:r>
+            <w:r>
+              <w:rPr>
+                <w:b/>
+                <w:lang w:val="en-US"/>
+              </w:rPr>
+              <w:t>Danh sách bài viết chờ duyệt</w:t>
+            </w:r>
+            <w:r>
+              <w:rPr>
+                <w:lang w:val="en-US"/>
+              </w:rPr>
+              <w:t xml:space="preserve"> nhằm phục vụ cho việc duyệt tin của </w:t>
+            </w:r>
+            <w:r>
+              <w:rPr>
+                <w:b/>
+                <w:lang w:val="en-US"/>
+              </w:rPr>
+              <w:t>E01</w:t>
+            </w:r>
+            <w:r>
+              <w:rPr>
+                <w:b/>
+                <w:lang w:val="en-US"/>
+              </w:rPr>
+              <w:t xml:space="preserve"> </w:t>
+            </w:r>
+            <w:r>
+              <w:rPr>
+                <w:lang w:val="en-US"/>
+              </w:rPr>
+              <w:t xml:space="preserve">hoặc </w:t>
+            </w:r>
+            <w:r>
+              <w:rPr>
+                <w:b/>
+                <w:lang w:val="en-US"/>
+              </w:rPr>
+              <w:t>E02</w:t>
+            </w:r>
+            <w:r>
+              <w:rPr>
+                <w:lang w:val="en-US"/>
+              </w:rPr>
+              <w:t xml:space="preserve"> để được đăng lên internet hoặc intranet.</w:t>
+            </w:r>
+          </w:p>
+        </w:tc>
+      </w:tr>
+      <w:tr>
+        <w:trPr>
+          <w:trHeight w:val="70"/>
+        </w:trPr>
+        <w:tc>
+          <w:tcPr>
+            <w:tcW w:w="1630" w:type="dxa"/>
+            <w:vMerge w:val="restart"/>
+            <w:shd w:val="clear" w:color="auto" w:fill="auto"/>
+          </w:tcPr>
+          <w:p>
+            <w:pPr>
+              <w:pStyle w:val="BodyText"/>
+              <w:spacing w:after="0" w:line="240" w:lineRule="auto"/>
+              <w:rPr>
+                <w:b/>
+                <w:szCs w:val="24"/>
+                <w:lang w:val="vi-VN"/>
+              </w:rPr>
+            </w:pPr>
+            <w:r>
+              <w:rPr>
+                <w:b/>
+                <w:szCs w:val="24"/>
+                <w:lang w:val="vi-VN"/>
+              </w:rPr>
+              <w:t>Alternate flows</w:t>
+            </w:r>
+          </w:p>
+        </w:tc>
+        <w:tc>
+          <w:tcPr>
+            <w:tcW w:w="7386" w:type="dxa"/>
+            <w:gridSpan w:val="3"/>
+            <w:shd w:val="clear" w:color="auto" w:fill="D9D9D9" w:themeFill="background1" w:themeFillShade="D9"/>
+          </w:tcPr>
+          <w:p>
+            <w:pPr>
+              <w:spacing w:after="0" w:line="240" w:lineRule="auto"/>
+              <w:rPr>
+                <w:rFonts w:cs="Times New Roman"/>
+                <w:b/>
+                <w:sz w:val="24"/>
+                <w:szCs w:val="24"/>
+                <w:lang w:val="en-US"/>
+              </w:rPr>
+            </w:pPr>
+            <w:r>
+              <w:rPr>
+                <w:rFonts w:cs="Times New Roman"/>
+                <w:b/>
+                <w:sz w:val="24"/>
+                <w:szCs w:val="24"/>
+                <w:lang w:val="en-US"/>
+              </w:rPr>
+              <w:t>Case A</w:t>
+            </w:r>
+            <w:r>
+              <w:rPr>
+                <w:rFonts w:cs="Times New Roman"/>
+                <w:b/>
+                <w:sz w:val="24"/>
+                <w:szCs w:val="24"/>
+                <w:lang w:val="en-US"/>
+              </w:rPr>
+              <w:t>7</w:t>
+            </w:r>
+            <w:r>
+              <w:rPr>
+                <w:rFonts w:cs="Times New Roman"/>
+                <w:b/>
+                <w:sz w:val="24"/>
+                <w:szCs w:val="24"/>
+                <w:lang w:val="en-US"/>
+              </w:rPr>
+              <w:t>:</w:t>
+            </w:r>
+          </w:p>
+        </w:tc>
+      </w:tr>
+      <w:tr>
+        <w:trPr>
+          <w:trHeight w:val="967"/>
+        </w:trPr>
+        <w:tc>
+          <w:tcPr>
+            <w:tcW w:w="1630" w:type="dxa"/>
+            <w:vMerge/>
+            <w:shd w:val="clear" w:color="auto" w:fill="auto"/>
+          </w:tcPr>
+          <w:p>
+            <w:pPr>
+              <w:pStyle w:val="BodyText"/>
+              <w:spacing w:after="0" w:line="240" w:lineRule="auto"/>
+              <w:rPr>
+                <w:b/>
+                <w:szCs w:val="24"/>
+                <w:lang w:val="vi-VN"/>
+              </w:rPr>
+            </w:pPr>
+          </w:p>
+        </w:tc>
+        <w:tc>
+          <w:tcPr>
+            <w:tcW w:w="7386" w:type="dxa"/>
+            <w:gridSpan w:val="3"/>
+            <w:shd w:val="clear" w:color="auto" w:fill="auto"/>
+          </w:tcPr>
+          <w:p>
+            <w:pPr>
+              <w:pStyle w:val="ListParagraph"/>
+              <w:numPr>
+                <w:ilvl w:val="1"/>
+                <w:numId w:val="114"/>
+              </w:numPr>
+              <w:ind w:left="957" w:hanging="540"/>
+              <w:rPr>
+                <w:b/>
+                <w:bCs/>
+              </w:rPr>
+            </w:pPr>
+            <w:r>
+              <w:rPr>
+                <w:b/>
+              </w:rPr>
+              <w:t>Thông tin không đầy đủ</w:t>
+            </w:r>
+          </w:p>
+          <w:p>
+            <w:pPr>
+              <w:pStyle w:val="ListParagraph"/>
+              <w:numPr>
+                <w:ilvl w:val="0"/>
+                <w:numId w:val="111"/>
+              </w:numPr>
+              <w:spacing w:after="0" w:line="240" w:lineRule="auto"/>
+              <w:ind w:left="1587" w:hanging="630"/>
+              <w:rPr>
+                <w:sz w:val="24"/>
+                <w:szCs w:val="24"/>
+              </w:rPr>
+            </w:pPr>
+            <w:r>
+              <w:rPr>
+                <w:b/>
+                <w:sz w:val="24"/>
+                <w:szCs w:val="24"/>
+              </w:rPr>
+              <w:t>E01, E02, E03</w:t>
+            </w:r>
+            <w:r>
+              <w:rPr>
+                <w:sz w:val="24"/>
+                <w:szCs w:val="24"/>
+              </w:rPr>
+              <w:t xml:space="preserve"> chỉnh sửa nội dung bản tin</w:t>
+            </w:r>
+          </w:p>
+          <w:p>
+            <w:pPr>
+              <w:pStyle w:val="ListParagraph"/>
+              <w:numPr>
+                <w:ilvl w:val="0"/>
+                <w:numId w:val="111"/>
+              </w:numPr>
+              <w:spacing w:after="0" w:line="240" w:lineRule="auto"/>
+              <w:ind w:left="1587" w:hanging="630"/>
+              <w:rPr>
+                <w:rFonts w:cs="Times New Roman"/>
+                <w:b/>
+                <w:sz w:val="24"/>
+                <w:szCs w:val="24"/>
+                <w:lang w:val="en-US"/>
+              </w:rPr>
+            </w:pPr>
+            <w:r>
+              <w:rPr>
+                <w:b/>
+                <w:sz w:val="24"/>
+                <w:szCs w:val="24"/>
+              </w:rPr>
+              <w:t>E01, E02, E03</w:t>
+            </w:r>
+            <w:r>
+              <w:rPr>
+                <w:b/>
+                <w:sz w:val="24"/>
+                <w:szCs w:val="24"/>
+                <w:lang w:val="en-US"/>
+              </w:rPr>
+              <w:t xml:space="preserve"> </w:t>
+            </w:r>
+            <w:r>
+              <w:rPr>
+                <w:sz w:val="24"/>
+                <w:szCs w:val="24"/>
+              </w:rPr>
+              <w:t xml:space="preserve">chọn </w:t>
+            </w:r>
+            <w:r>
+              <w:rPr>
+                <w:b/>
+                <w:sz w:val="24"/>
+                <w:szCs w:val="24"/>
+              </w:rPr>
+              <w:t>Lưu</w:t>
+            </w:r>
+          </w:p>
+          <w:p>
+            <w:pPr>
+              <w:pStyle w:val="ListParagraph"/>
+              <w:numPr>
+                <w:ilvl w:val="0"/>
+                <w:numId w:val="111"/>
+              </w:numPr>
+              <w:spacing w:after="0" w:line="240" w:lineRule="auto"/>
+              <w:ind w:left="1587" w:hanging="630"/>
+              <w:rPr>
+                <w:rFonts w:cs="Times New Roman"/>
+                <w:b/>
+                <w:sz w:val="24"/>
+                <w:szCs w:val="24"/>
+                <w:lang w:val="en-US"/>
+              </w:rPr>
+            </w:pPr>
+            <w:r>
+              <w:rPr>
+                <w:b/>
+                <w:sz w:val="24"/>
+                <w:szCs w:val="24"/>
+              </w:rPr>
+              <w:t>E07</w:t>
+            </w:r>
+            <w:r>
+              <w:rPr>
+                <w:sz w:val="24"/>
+                <w:szCs w:val="24"/>
+              </w:rPr>
+              <w:t xml:space="preserve"> hiển thị thông báo nội dung bản tin không đầy đủ và yêu cầu điền đầy đủ thông tin của bản tin.</w:t>
+            </w:r>
+          </w:p>
+        </w:tc>
+      </w:tr>
+      <w:tr>
+        <w:trPr>
+          <w:trHeight w:val="70"/>
+        </w:trPr>
+        <w:tc>
+          <w:tcPr>
+            <w:tcW w:w="1630" w:type="dxa"/>
+            <w:vMerge/>
+            <w:shd w:val="clear" w:color="auto" w:fill="auto"/>
+          </w:tcPr>
+          <w:p>
+            <w:pPr>
+              <w:pStyle w:val="BodyText"/>
+              <w:spacing w:after="0" w:line="240" w:lineRule="auto"/>
+              <w:rPr>
+                <w:b/>
+                <w:szCs w:val="24"/>
+                <w:lang w:val="vi-VN"/>
+              </w:rPr>
+            </w:pPr>
+          </w:p>
+        </w:tc>
+        <w:tc>
+          <w:tcPr>
+            <w:tcW w:w="7386" w:type="dxa"/>
+            <w:gridSpan w:val="3"/>
+            <w:shd w:val="clear" w:color="auto" w:fill="D9D9D9" w:themeFill="background1" w:themeFillShade="D9"/>
+          </w:tcPr>
+          <w:p>
+            <w:pPr>
+              <w:spacing w:after="0" w:line="240" w:lineRule="auto"/>
+              <w:rPr>
+                <w:rFonts w:cs="Times New Roman"/>
+                <w:b/>
+                <w:sz w:val="24"/>
+                <w:szCs w:val="24"/>
+                <w:lang w:val="en-US"/>
+              </w:rPr>
+            </w:pPr>
+            <w:r>
+              <w:rPr>
+                <w:rFonts w:cs="Times New Roman"/>
+                <w:b/>
+                <w:sz w:val="24"/>
+                <w:szCs w:val="24"/>
+                <w:lang w:val="en-US"/>
+              </w:rPr>
+              <w:t>Case A</w:t>
+            </w:r>
+            <w:r>
+              <w:rPr>
+                <w:rFonts w:cs="Times New Roman"/>
+                <w:b/>
+                <w:sz w:val="24"/>
+                <w:szCs w:val="24"/>
+                <w:lang w:val="en-US"/>
+              </w:rPr>
+              <w:t>8</w:t>
+            </w:r>
+            <w:r>
+              <w:rPr>
+                <w:rFonts w:cs="Times New Roman"/>
+                <w:b/>
+                <w:sz w:val="24"/>
+                <w:szCs w:val="24"/>
+                <w:lang w:val="en-US"/>
+              </w:rPr>
+              <w:t>:</w:t>
+            </w:r>
+          </w:p>
+        </w:tc>
+      </w:tr>
+      <w:tr>
+        <w:trPr>
+          <w:trHeight w:val="690"/>
+        </w:trPr>
+        <w:tc>
+          <w:tcPr>
+            <w:tcW w:w="1630" w:type="dxa"/>
+            <w:vMerge/>
+            <w:shd w:val="clear" w:color="auto" w:fill="auto"/>
+          </w:tcPr>
+          <w:p>
+            <w:pPr>
+              <w:pStyle w:val="BodyText"/>
+              <w:spacing w:after="0" w:line="240" w:lineRule="auto"/>
+              <w:rPr>
+                <w:b/>
+                <w:szCs w:val="24"/>
+                <w:lang w:val="vi-VN"/>
+              </w:rPr>
+            </w:pPr>
+          </w:p>
+        </w:tc>
+        <w:tc>
+          <w:tcPr>
+            <w:tcW w:w="7386" w:type="dxa"/>
+            <w:gridSpan w:val="3"/>
+            <w:shd w:val="clear" w:color="auto" w:fill="auto"/>
+          </w:tcPr>
+          <w:p>
+            <w:pPr>
+              <w:pStyle w:val="ListParagraph"/>
+              <w:numPr>
+                <w:ilvl w:val="0"/>
+                <w:numId w:val="117"/>
+              </w:numPr>
+              <w:ind w:left="957" w:hanging="540"/>
+              <w:rPr>
+                <w:b/>
+              </w:rPr>
+            </w:pPr>
+            <w:r>
+              <w:rPr>
+                <w:rFonts w:cs="Times New Roman"/>
+                <w:b/>
+                <w:sz w:val="24"/>
+                <w:szCs w:val="24"/>
+              </w:rPr>
+              <w:t>Hủy chỉnh sửa</w:t>
+            </w:r>
+          </w:p>
+          <w:p>
+            <w:pPr>
+              <w:pStyle w:val="ListParagraph"/>
+              <w:numPr>
+                <w:ilvl w:val="0"/>
+                <w:numId w:val="116"/>
+              </w:numPr>
+              <w:spacing w:after="0" w:line="240" w:lineRule="auto"/>
+              <w:ind w:left="1587" w:hanging="630"/>
+              <w:rPr>
+                <w:sz w:val="24"/>
+                <w:szCs w:val="24"/>
+              </w:rPr>
+            </w:pPr>
+            <w:r>
+              <w:rPr>
+                <w:b/>
+                <w:sz w:val="24"/>
+                <w:szCs w:val="24"/>
+              </w:rPr>
+              <w:t>E01, E02, E03</w:t>
+            </w:r>
+            <w:r>
+              <w:rPr>
+                <w:b/>
+                <w:sz w:val="24"/>
+                <w:szCs w:val="24"/>
+                <w:lang w:val="en-US"/>
+              </w:rPr>
+              <w:t xml:space="preserve"> </w:t>
+            </w:r>
+            <w:r>
+              <w:rPr>
+                <w:sz w:val="24"/>
+                <w:szCs w:val="24"/>
+              </w:rPr>
+              <w:t xml:space="preserve">chọn </w:t>
+            </w:r>
+            <w:r>
+              <w:rPr>
+                <w:b/>
+                <w:sz w:val="24"/>
+                <w:szCs w:val="24"/>
+              </w:rPr>
+              <w:t>Hủy</w:t>
+            </w:r>
+          </w:p>
+          <w:p>
+            <w:pPr>
+              <w:numPr>
+                <w:ilvl w:val="0"/>
+                <w:numId w:val="116"/>
+              </w:numPr>
+              <w:spacing w:after="0" w:line="240" w:lineRule="auto"/>
+              <w:ind w:left="1587" w:hanging="630"/>
+              <w:rPr>
+                <w:rFonts w:cs="Times New Roman"/>
+                <w:sz w:val="24"/>
+                <w:szCs w:val="24"/>
+              </w:rPr>
+            </w:pPr>
+            <w:r>
+              <w:rPr>
+                <w:rFonts w:cs="Times New Roman"/>
+                <w:sz w:val="24"/>
+                <w:szCs w:val="24"/>
+              </w:rPr>
+              <w:t>Công cụ soạn tin hiển thị thông báo xác nhận hủy nội dung bản tin đã chỉnh sửa.</w:t>
+            </w:r>
+          </w:p>
+          <w:p>
+            <w:pPr>
+              <w:numPr>
+                <w:ilvl w:val="0"/>
+                <w:numId w:val="116"/>
+              </w:numPr>
+              <w:spacing w:after="0" w:line="240" w:lineRule="auto"/>
+              <w:ind w:left="1587" w:hanging="630"/>
+              <w:rPr>
+                <w:rFonts w:cs="Times New Roman"/>
+                <w:sz w:val="24"/>
+                <w:szCs w:val="24"/>
+              </w:rPr>
+            </w:pPr>
+            <w:r>
+              <w:rPr>
+                <w:b/>
+                <w:sz w:val="24"/>
+                <w:szCs w:val="24"/>
+              </w:rPr>
+              <w:t xml:space="preserve">E01, E02, E03 </w:t>
+            </w:r>
+            <w:r>
+              <w:rPr>
+                <w:sz w:val="24"/>
+                <w:szCs w:val="24"/>
+              </w:rPr>
+              <w:t xml:space="preserve">chọn </w:t>
+            </w:r>
+            <w:r>
+              <w:rPr>
+                <w:b/>
+                <w:sz w:val="24"/>
+                <w:szCs w:val="24"/>
+              </w:rPr>
+              <w:t>Đồng ý</w:t>
+            </w:r>
+            <w:r>
+              <w:rPr>
+                <w:sz w:val="24"/>
+                <w:szCs w:val="24"/>
+              </w:rPr>
+              <w:t>.</w:t>
+            </w:r>
+          </w:p>
+          <w:p>
+            <w:pPr>
+              <w:numPr>
+                <w:ilvl w:val="0"/>
+                <w:numId w:val="116"/>
+              </w:numPr>
+              <w:spacing w:after="0" w:line="240" w:lineRule="auto"/>
+              <w:ind w:left="1587" w:hanging="630"/>
+              <w:rPr>
+                <w:rFonts w:cs="Times New Roman"/>
+                <w:sz w:val="24"/>
+                <w:szCs w:val="24"/>
+              </w:rPr>
+            </w:pPr>
+            <w:r>
+              <w:rPr>
+                <w:sz w:val="24"/>
+                <w:szCs w:val="24"/>
+              </w:rPr>
+              <w:t>Công cụ soạn tin quay về giao diện nội dung chi tiết bản tin cần chỉnh sửa</w:t>
+            </w:r>
+          </w:p>
+        </w:tc>
+      </w:tr>
+      <w:tr>
+        <w:trPr>
+          <w:trHeight w:val="710"/>
+        </w:trPr>
+        <w:tc>
+          <w:tcPr>
+            <w:tcW w:w="1630" w:type="dxa"/>
+            <w:vMerge/>
+            <w:shd w:val="clear" w:color="auto" w:fill="auto"/>
+          </w:tcPr>
+          <w:p>
+            <w:pPr>
+              <w:pStyle w:val="BodyText"/>
+              <w:spacing w:after="0" w:line="240" w:lineRule="auto"/>
+              <w:rPr>
+                <w:b/>
+                <w:szCs w:val="24"/>
+                <w:lang w:val="vi-VN"/>
+              </w:rPr>
+            </w:pPr>
+          </w:p>
+        </w:tc>
+        <w:tc>
+          <w:tcPr>
+            <w:tcW w:w="7386" w:type="dxa"/>
+            <w:gridSpan w:val="3"/>
+            <w:shd w:val="clear" w:color="auto" w:fill="auto"/>
+          </w:tcPr>
+          <w:p>
+            <w:pPr>
+              <w:pStyle w:val="ListParagraph"/>
+              <w:numPr>
+                <w:ilvl w:val="1"/>
+                <w:numId w:val="118"/>
+              </w:numPr>
+              <w:spacing w:after="0" w:line="240" w:lineRule="auto"/>
+              <w:ind w:left="957" w:hanging="540"/>
+              <w:rPr>
+                <w:rFonts w:cs="Times New Roman"/>
+                <w:b/>
+                <w:bCs/>
+                <w:sz w:val="24"/>
+                <w:szCs w:val="24"/>
+              </w:rPr>
+            </w:pPr>
+            <w:r>
+              <w:rPr>
+                <w:rFonts w:cs="Times New Roman"/>
+                <w:b/>
+                <w:sz w:val="24"/>
+                <w:szCs w:val="24"/>
+                <w:lang w:val="en-US"/>
+              </w:rPr>
+              <w:t>Q</w:t>
+            </w:r>
+            <w:r>
+              <w:rPr>
+                <w:rFonts w:cs="Times New Roman"/>
+                <w:b/>
+                <w:sz w:val="24"/>
+                <w:szCs w:val="24"/>
+              </w:rPr>
+              <w:t>uay lại</w:t>
+            </w:r>
+          </w:p>
+          <w:p>
+            <w:pPr>
+              <w:pStyle w:val="ListParagraph"/>
+              <w:numPr>
+                <w:ilvl w:val="0"/>
+                <w:numId w:val="119"/>
+              </w:numPr>
+              <w:spacing w:after="0" w:line="240" w:lineRule="auto"/>
+              <w:ind w:left="1587" w:hanging="630"/>
+              <w:rPr>
+                <w:sz w:val="24"/>
+                <w:szCs w:val="24"/>
+              </w:rPr>
+            </w:pPr>
+            <w:r>
+              <w:rPr>
+                <w:b/>
+                <w:sz w:val="24"/>
+                <w:szCs w:val="24"/>
+              </w:rPr>
+              <w:t>E01, E02, E03</w:t>
+            </w:r>
+            <w:r>
+              <w:rPr>
+                <w:sz w:val="24"/>
+                <w:szCs w:val="24"/>
+              </w:rPr>
+              <w:t xml:space="preserve"> chỉnh sửa nội dung bản tin và chọn </w:t>
+            </w:r>
+            <w:r>
+              <w:rPr>
+                <w:b/>
+                <w:sz w:val="24"/>
+                <w:szCs w:val="24"/>
+              </w:rPr>
+              <w:t>Quay lại</w:t>
+            </w:r>
+          </w:p>
+          <w:p>
+            <w:pPr>
+              <w:pStyle w:val="ListParagraph"/>
+              <w:numPr>
+                <w:ilvl w:val="0"/>
+                <w:numId w:val="119"/>
+              </w:numPr>
+              <w:spacing w:after="0" w:line="240" w:lineRule="auto"/>
+              <w:ind w:left="1587" w:hanging="630"/>
+              <w:rPr>
+                <w:sz w:val="24"/>
+                <w:szCs w:val="24"/>
+              </w:rPr>
+            </w:pPr>
+            <w:r>
+              <w:rPr>
+                <w:sz w:val="24"/>
+                <w:szCs w:val="24"/>
+              </w:rPr>
+              <w:t>Công cụ soạn tin hiển thị thông báo xác nhận lưu nội dung bản tin đã chỉnh sửa.</w:t>
+            </w:r>
+          </w:p>
+          <w:p>
+            <w:pPr>
+              <w:pStyle w:val="ListParagraph"/>
+              <w:numPr>
+                <w:ilvl w:val="0"/>
+                <w:numId w:val="119"/>
+              </w:numPr>
+              <w:spacing w:after="0" w:line="240" w:lineRule="auto"/>
+              <w:ind w:left="1587" w:hanging="630"/>
+              <w:rPr>
+                <w:sz w:val="24"/>
+                <w:szCs w:val="24"/>
+              </w:rPr>
+            </w:pPr>
+            <w:r>
+              <w:rPr>
+                <w:b/>
+                <w:sz w:val="24"/>
+                <w:szCs w:val="24"/>
+              </w:rPr>
+              <w:t xml:space="preserve">E01, E02, E03 </w:t>
+            </w:r>
+            <w:r>
+              <w:rPr>
+                <w:sz w:val="24"/>
+                <w:szCs w:val="24"/>
+              </w:rPr>
+              <w:t xml:space="preserve">chọn </w:t>
+            </w:r>
+            <w:r>
+              <w:rPr>
+                <w:b/>
+                <w:sz w:val="24"/>
+                <w:szCs w:val="24"/>
+              </w:rPr>
+              <w:t>Hủy</w:t>
+            </w:r>
+          </w:p>
+          <w:p>
+            <w:pPr>
+              <w:pStyle w:val="ListParagraph"/>
+              <w:numPr>
+                <w:ilvl w:val="0"/>
+                <w:numId w:val="119"/>
+              </w:numPr>
+              <w:spacing w:after="0" w:line="240" w:lineRule="auto"/>
+              <w:ind w:left="1587" w:hanging="630"/>
+              <w:rPr>
+                <w:sz w:val="24"/>
+                <w:szCs w:val="24"/>
+              </w:rPr>
+            </w:pPr>
+            <w:r>
+              <w:rPr>
+                <w:sz w:val="24"/>
+                <w:szCs w:val="24"/>
+              </w:rPr>
+              <w:t>Công cụ soạn tin quay về giao diện nội dung chi tiết bản tin cần chỉnh sửa.</w:t>
+            </w:r>
+          </w:p>
+          <w:p>
+            <w:pPr>
+              <w:spacing w:after="0" w:line="240" w:lineRule="auto"/>
+              <w:rPr>
+                <w:rFonts w:cs="Times New Roman"/>
+                <w:b/>
+                <w:bCs/>
+                <w:sz w:val="24"/>
+                <w:szCs w:val="24"/>
+              </w:rPr>
+            </w:pPr>
+          </w:p>
+        </w:tc>
+      </w:tr>
+      <w:tr>
+        <w:trPr>
+          <w:trHeight w:val="1628"/>
+        </w:trPr>
+        <w:tc>
+          <w:tcPr>
+            <w:tcW w:w="1630" w:type="dxa"/>
+            <w:vMerge/>
+            <w:shd w:val="clear" w:color="auto" w:fill="auto"/>
+          </w:tcPr>
+          <w:p>
+            <w:pPr>
+              <w:pStyle w:val="BodyText"/>
+              <w:spacing w:after="0" w:line="240" w:lineRule="auto"/>
+              <w:rPr>
+                <w:b/>
+                <w:szCs w:val="24"/>
+                <w:lang w:val="vi-VN"/>
+              </w:rPr>
+            </w:pPr>
+          </w:p>
+        </w:tc>
+        <w:tc>
+          <w:tcPr>
+            <w:tcW w:w="7386" w:type="dxa"/>
+            <w:gridSpan w:val="3"/>
+            <w:shd w:val="clear" w:color="auto" w:fill="auto"/>
+          </w:tcPr>
+          <w:p>
+            <w:pPr>
+              <w:pStyle w:val="ListParagraph"/>
+              <w:numPr>
+                <w:ilvl w:val="1"/>
+                <w:numId w:val="118"/>
+              </w:numPr>
+              <w:spacing w:after="0" w:line="240" w:lineRule="auto"/>
+              <w:ind w:left="957" w:hanging="540"/>
+              <w:rPr>
+                <w:rFonts w:cs="Times New Roman"/>
+                <w:b/>
+                <w:bCs/>
+                <w:sz w:val="24"/>
+                <w:szCs w:val="24"/>
+                <w:lang w:val="en-US"/>
+              </w:rPr>
+            </w:pPr>
+            <w:r>
+              <w:rPr>
+                <w:rFonts w:cs="Times New Roman"/>
+                <w:b/>
+                <w:sz w:val="24"/>
+                <w:szCs w:val="24"/>
+              </w:rPr>
+              <w:t>L</w:t>
+            </w:r>
+            <w:r>
+              <w:rPr>
+                <w:rFonts w:cs="Times New Roman"/>
+                <w:b/>
+                <w:sz w:val="24"/>
+                <w:szCs w:val="24"/>
+              </w:rPr>
+              <w:t>ưu tạm</w:t>
+            </w:r>
+          </w:p>
+          <w:p>
+            <w:pPr>
+              <w:pStyle w:val="ListParagraph"/>
+              <w:numPr>
+                <w:ilvl w:val="0"/>
+                <w:numId w:val="120"/>
+              </w:numPr>
+              <w:spacing w:after="0" w:line="240" w:lineRule="auto"/>
+              <w:ind w:left="1587" w:hanging="630"/>
+              <w:rPr>
+                <w:sz w:val="24"/>
+                <w:szCs w:val="24"/>
+              </w:rPr>
+            </w:pPr>
+            <w:r>
+              <w:rPr>
+                <w:b/>
+                <w:sz w:val="24"/>
+                <w:szCs w:val="24"/>
+              </w:rPr>
+              <w:t>E01, E02, E03</w:t>
+            </w:r>
+            <w:r>
+              <w:rPr>
+                <w:sz w:val="24"/>
+                <w:szCs w:val="24"/>
+              </w:rPr>
+              <w:t xml:space="preserve"> </w:t>
+            </w:r>
+            <w:bookmarkStart w:id="0" w:name="_GoBack"/>
+            <w:bookmarkEnd w:id="0"/>
+            <w:r>
+              <w:rPr>
+                <w:sz w:val="24"/>
+                <w:szCs w:val="24"/>
+              </w:rPr>
+              <w:t xml:space="preserve">chọn </w:t>
+            </w:r>
+            <w:r>
+              <w:rPr>
+                <w:b/>
+                <w:sz w:val="24"/>
+                <w:szCs w:val="24"/>
+              </w:rPr>
+              <w:t>Lưu tạm</w:t>
+            </w:r>
+          </w:p>
+          <w:p>
+            <w:pPr>
+              <w:pStyle w:val="ListParagraph"/>
+              <w:numPr>
+                <w:ilvl w:val="0"/>
+                <w:numId w:val="120"/>
+              </w:numPr>
+              <w:spacing w:after="240" w:line="240" w:lineRule="auto"/>
+              <w:ind w:left="1587" w:hanging="630"/>
+              <w:rPr>
+                <w:sz w:val="24"/>
+                <w:szCs w:val="24"/>
+              </w:rPr>
+            </w:pPr>
+            <w:r>
+              <w:rPr>
+                <w:sz w:val="24"/>
+                <w:szCs w:val="24"/>
+              </w:rPr>
+              <w:t>Cộng cụ soạn tin lưu thông tin và hiển thị thông báo nội dung bản tin đã được lưu tạm.</w:t>
+            </w:r>
+          </w:p>
+          <w:p>
+            <w:pPr>
+              <w:spacing w:after="0" w:line="240" w:lineRule="auto"/>
+              <w:rPr>
+                <w:sz w:val="24"/>
+                <w:szCs w:val="24"/>
+              </w:rPr>
+            </w:pPr>
+          </w:p>
+        </w:tc>
+      </w:tr>
+      <w:tr>
+        <w:trPr>
+          <w:trHeight w:val="1295"/>
+        </w:trPr>
+        <w:tc>
+          <w:tcPr>
+            <w:tcW w:w="1630" w:type="dxa"/>
+            <w:shd w:val="clear" w:color="auto" w:fill="auto"/>
+          </w:tcPr>
+          <w:p>
+            <w:pPr>
+              <w:pStyle w:val="BodyText"/>
+              <w:spacing w:after="0" w:line="240" w:lineRule="auto"/>
+              <w:rPr>
+                <w:b/>
+                <w:szCs w:val="24"/>
+              </w:rPr>
+            </w:pPr>
+            <w:r>
+              <w:rPr>
+                <w:b/>
+                <w:szCs w:val="24"/>
+                <w:lang w:val="vi-VN"/>
+              </w:rPr>
+              <w:t>Post conditions</w:t>
+            </w:r>
+            <w:r>
+              <w:rPr>
+                <w:b/>
+                <w:szCs w:val="24"/>
+              </w:rPr>
+              <w:t xml:space="preserve"> for </w:t>
+            </w:r>
+            <w:r>
+              <w:rPr>
+                <w:b/>
+                <w:szCs w:val="24"/>
+                <w:lang w:val="vi-VN"/>
+              </w:rPr>
+              <w:t>alternate</w:t>
+            </w:r>
+          </w:p>
+        </w:tc>
+        <w:tc>
+          <w:tcPr>
+            <w:tcW w:w="7386" w:type="dxa"/>
+            <w:gridSpan w:val="3"/>
+            <w:shd w:val="clear" w:color="auto" w:fill="auto"/>
+          </w:tcPr>
+          <w:p>
+            <w:pPr>
+              <w:spacing w:after="0" w:line="240" w:lineRule="auto"/>
+              <w:jc w:val="both"/>
+              <w:rPr>
+                <w:rFonts w:cs="Times New Roman"/>
+                <w:b/>
+                <w:sz w:val="24"/>
+                <w:szCs w:val="24"/>
+                <w:lang w:val="en-US"/>
+              </w:rPr>
+            </w:pPr>
+            <w:r>
+              <w:rPr>
+                <w:rFonts w:cs="Times New Roman"/>
+                <w:b/>
+                <w:sz w:val="24"/>
+                <w:szCs w:val="24"/>
+                <w:lang w:val="en-US"/>
+              </w:rPr>
+              <w:t>A4:</w:t>
+            </w:r>
+          </w:p>
+          <w:p>
+            <w:pPr>
+              <w:pStyle w:val="ListParagraph"/>
+              <w:numPr>
+                <w:ilvl w:val="0"/>
+                <w:numId w:val="105"/>
+              </w:numPr>
+              <w:spacing w:after="240" w:line="240" w:lineRule="auto"/>
+              <w:jc w:val="both"/>
+              <w:rPr>
+                <w:rFonts w:cs="Times New Roman"/>
+                <w:b/>
+                <w:sz w:val="24"/>
+                <w:szCs w:val="24"/>
+                <w:lang w:val="en-US"/>
+              </w:rPr>
+            </w:pPr>
+            <w:r>
+              <w:rPr>
+                <w:rFonts w:cs="Times New Roman"/>
+                <w:b/>
+                <w:sz w:val="24"/>
+                <w:szCs w:val="24"/>
+                <w:lang w:val="en-US"/>
+              </w:rPr>
+              <w:t xml:space="preserve">4.1: </w:t>
+            </w:r>
+          </w:p>
+          <w:p>
+            <w:pPr>
+              <w:pStyle w:val="ListParagraph"/>
+              <w:spacing w:after="240" w:line="240" w:lineRule="auto"/>
+              <w:ind w:left="1137"/>
+              <w:jc w:val="both"/>
+              <w:rPr>
+                <w:rFonts w:cs="Times New Roman"/>
+                <w:b/>
+                <w:sz w:val="24"/>
+                <w:szCs w:val="24"/>
+                <w:lang w:val="en-US"/>
+              </w:rPr>
+            </w:pPr>
+            <w:r>
+              <w:rPr>
+                <w:lang w:val="en-US"/>
+              </w:rPr>
+              <w:t xml:space="preserve">Bản tin đã được tạo mới và được lưu trong </w:t>
+            </w:r>
+            <w:r>
+              <w:rPr>
+                <w:b/>
+                <w:lang w:val="en-US"/>
+              </w:rPr>
+              <w:t>Danh sách bài viết chờ duyệt</w:t>
+            </w:r>
+            <w:r>
+              <w:rPr>
+                <w:lang w:val="en-US"/>
+              </w:rPr>
+              <w:t xml:space="preserve"> nhằm phục vụ cho việc duyệt tin của </w:t>
+            </w:r>
+            <w:r>
+              <w:rPr>
+                <w:b/>
+                <w:lang w:val="en-US"/>
+              </w:rPr>
+              <w:t>E01</w:t>
+            </w:r>
+            <w:r>
+              <w:rPr>
+                <w:lang w:val="en-US"/>
+              </w:rPr>
+              <w:t xml:space="preserve"> </w:t>
+            </w:r>
+            <w:r>
+              <w:rPr>
+                <w:lang w:val="en-US"/>
+              </w:rPr>
+              <w:t>hoặc biên tậ</w:t>
+            </w:r>
+            <w:r>
+              <w:rPr>
+                <w:lang w:val="en-US"/>
+              </w:rPr>
+              <w:t xml:space="preserve">p </w:t>
+            </w:r>
+            <w:r>
+              <w:rPr>
+                <w:b/>
+                <w:lang w:val="en-US"/>
+              </w:rPr>
+              <w:t>E02</w:t>
+            </w:r>
+            <w:r>
+              <w:rPr>
+                <w:lang w:val="en-US"/>
+              </w:rPr>
+              <w:t xml:space="preserve"> để được đăng lên internet hoặc intranet.</w:t>
+            </w:r>
+          </w:p>
+          <w:p>
+            <w:pPr>
+              <w:spacing w:after="0" w:line="240" w:lineRule="auto"/>
+              <w:jc w:val="both"/>
+              <w:rPr>
+                <w:rFonts w:cs="Times New Roman"/>
+                <w:b/>
+                <w:sz w:val="24"/>
+                <w:szCs w:val="24"/>
+                <w:lang w:val="en-US"/>
+              </w:rPr>
+            </w:pPr>
+            <w:r>
+              <w:rPr>
+                <w:rFonts w:cs="Times New Roman"/>
+                <w:b/>
+                <w:sz w:val="24"/>
+                <w:szCs w:val="24"/>
+                <w:lang w:val="en-US"/>
+              </w:rPr>
+              <w:t>A5:</w:t>
+            </w:r>
+          </w:p>
+          <w:p>
+            <w:pPr>
+              <w:pStyle w:val="ListParagraph"/>
+              <w:numPr>
+                <w:ilvl w:val="0"/>
+                <w:numId w:val="105"/>
+              </w:numPr>
+              <w:spacing w:after="0" w:line="240" w:lineRule="auto"/>
+              <w:jc w:val="both"/>
+              <w:rPr>
+                <w:rFonts w:cs="Times New Roman"/>
+                <w:b/>
+                <w:sz w:val="24"/>
+                <w:szCs w:val="24"/>
+                <w:lang w:val="en-US"/>
+              </w:rPr>
+            </w:pPr>
+            <w:r>
+              <w:rPr>
+                <w:rFonts w:cs="Times New Roman"/>
+                <w:b/>
+                <w:sz w:val="24"/>
+                <w:szCs w:val="24"/>
+                <w:lang w:val="en-US"/>
+              </w:rPr>
+              <w:t xml:space="preserve">5.1: </w:t>
+            </w:r>
+          </w:p>
+          <w:p>
+            <w:pPr>
+              <w:spacing w:after="240" w:line="240" w:lineRule="auto"/>
+              <w:ind w:left="1137"/>
+              <w:jc w:val="both"/>
+              <w:rPr>
+                <w:rFonts w:cs="Times New Roman"/>
+                <w:b/>
+                <w:sz w:val="24"/>
+                <w:szCs w:val="24"/>
+                <w:lang w:val="en-US"/>
+              </w:rPr>
+            </w:pPr>
+            <w:r>
+              <w:rPr>
+                <w:rFonts w:cs="Times New Roman"/>
+                <w:sz w:val="24"/>
+                <w:szCs w:val="24"/>
+                <w:lang w:val="en-US"/>
+              </w:rPr>
+              <w:t xml:space="preserve">Bản tin đã được tạo mới và được lưu trong </w:t>
+            </w:r>
+            <w:r>
+              <w:rPr>
+                <w:rFonts w:cs="Times New Roman"/>
+                <w:b/>
+                <w:sz w:val="24"/>
+                <w:szCs w:val="24"/>
+                <w:lang w:val="en-US"/>
+              </w:rPr>
+              <w:t>Danh sách bài viết</w:t>
+            </w:r>
+            <w:r>
+              <w:rPr>
+                <w:rFonts w:cs="Times New Roman"/>
+                <w:sz w:val="24"/>
+                <w:szCs w:val="24"/>
+                <w:lang w:val="en-US"/>
+              </w:rPr>
+              <w:t xml:space="preserve"> nhằm phục vụ cho </w:t>
+            </w:r>
+            <w:r>
+              <w:rPr>
+                <w:rFonts w:cs="Times New Roman"/>
+                <w:b/>
+                <w:sz w:val="24"/>
+                <w:szCs w:val="24"/>
+                <w:lang w:val="en-US"/>
+              </w:rPr>
+              <w:t>E01, E02, E03</w:t>
+            </w:r>
+            <w:r>
+              <w:rPr>
+                <w:rFonts w:cs="Times New Roman"/>
+                <w:sz w:val="24"/>
+                <w:szCs w:val="24"/>
+                <w:lang w:val="en-US"/>
+              </w:rPr>
+              <w:t xml:space="preserve"> có thể chỉnh sửa, bổ xung thêm thông tin và sau đó gửi cho cấp xét duyệt đối với </w:t>
+            </w:r>
+            <w:r>
+              <w:rPr>
+                <w:rFonts w:cs="Times New Roman"/>
+                <w:b/>
+                <w:sz w:val="24"/>
+                <w:szCs w:val="24"/>
+                <w:lang w:val="en-US"/>
+              </w:rPr>
+              <w:t>E02, E03</w:t>
+            </w:r>
+            <w:r>
+              <w:rPr>
+                <w:rFonts w:cs="Times New Roman"/>
+                <w:sz w:val="24"/>
+                <w:szCs w:val="24"/>
+                <w:lang w:val="en-US"/>
+              </w:rPr>
+              <w:t xml:space="preserve"> hoặc đăng lên intranet/ internet đối với </w:t>
+            </w:r>
+            <w:r>
+              <w:rPr>
+                <w:rFonts w:cs="Times New Roman"/>
+                <w:b/>
+                <w:sz w:val="24"/>
+                <w:szCs w:val="24"/>
+                <w:lang w:val="en-US"/>
+              </w:rPr>
+              <w:t>E01.</w:t>
+            </w:r>
+          </w:p>
+          <w:p>
+            <w:pPr>
+              <w:pStyle w:val="ListParagraph"/>
+              <w:numPr>
+                <w:ilvl w:val="0"/>
+                <w:numId w:val="105"/>
+              </w:numPr>
+              <w:spacing w:after="0" w:line="240" w:lineRule="auto"/>
+              <w:jc w:val="both"/>
+              <w:rPr>
+                <w:rFonts w:cs="Times New Roman"/>
+                <w:b/>
+                <w:sz w:val="24"/>
+                <w:szCs w:val="24"/>
+                <w:lang w:val="en-US"/>
+              </w:rPr>
+            </w:pPr>
+            <w:r>
+              <w:rPr>
+                <w:rFonts w:cs="Times New Roman"/>
+                <w:b/>
+                <w:sz w:val="24"/>
+                <w:szCs w:val="24"/>
+                <w:lang w:val="en-US"/>
+              </w:rPr>
+              <w:t xml:space="preserve">5.2: </w:t>
+            </w:r>
+          </w:p>
+          <w:p>
+            <w:pPr>
+              <w:spacing w:after="240" w:line="240" w:lineRule="auto"/>
+              <w:ind w:left="1137"/>
+              <w:jc w:val="both"/>
+              <w:rPr>
+                <w:rFonts w:cs="Times New Roman"/>
+                <w:sz w:val="24"/>
+                <w:szCs w:val="24"/>
+                <w:lang w:val="en-US"/>
+              </w:rPr>
+            </w:pPr>
+            <w:r>
+              <w:rPr>
+                <w:rFonts w:cs="Times New Roman"/>
+                <w:sz w:val="24"/>
+                <w:szCs w:val="24"/>
+                <w:lang w:val="en-US"/>
+              </w:rPr>
+              <w:t>Bản tin không được tạo mới</w:t>
+            </w:r>
+          </w:p>
+          <w:p>
+            <w:pPr>
+              <w:pStyle w:val="ListParagraph"/>
+              <w:numPr>
+                <w:ilvl w:val="0"/>
+                <w:numId w:val="105"/>
+              </w:numPr>
+              <w:spacing w:after="0" w:line="240" w:lineRule="auto"/>
+              <w:jc w:val="both"/>
+              <w:rPr>
+                <w:rFonts w:cs="Times New Roman"/>
+                <w:b/>
+                <w:sz w:val="24"/>
+                <w:szCs w:val="24"/>
+                <w:lang w:val="en-US"/>
+              </w:rPr>
+            </w:pPr>
+            <w:r>
+              <w:rPr>
+                <w:rFonts w:cs="Times New Roman"/>
+                <w:b/>
+                <w:sz w:val="24"/>
+                <w:szCs w:val="24"/>
+                <w:lang w:val="en-US"/>
+              </w:rPr>
+              <w:t xml:space="preserve">5.3: </w:t>
+            </w:r>
+          </w:p>
+          <w:p>
+            <w:pPr>
+              <w:spacing w:after="0" w:line="240" w:lineRule="auto"/>
+              <w:ind w:left="1137"/>
+              <w:jc w:val="both"/>
+              <w:rPr>
+                <w:rFonts w:cs="Times New Roman"/>
+                <w:b/>
+                <w:sz w:val="24"/>
+                <w:szCs w:val="24"/>
+                <w:lang w:val="en-US"/>
+              </w:rPr>
+            </w:pPr>
+            <w:r>
+              <w:rPr>
+                <w:rFonts w:cs="Times New Roman"/>
+                <w:sz w:val="24"/>
+                <w:szCs w:val="24"/>
+                <w:lang w:val="en-US"/>
+              </w:rPr>
+              <w:t>Bản tin không được tạo mới</w:t>
+            </w:r>
+          </w:p>
+        </w:tc>
+      </w:tr>
+      <w:tr>
+        <w:trPr>
+          <w:trHeight w:val="332"/>
+        </w:trPr>
+        <w:tc>
+          <w:tcPr>
+            <w:tcW w:w="1630" w:type="dxa"/>
+            <w:shd w:val="clear" w:color="auto" w:fill="auto"/>
+          </w:tcPr>
+          <w:p>
+            <w:pPr>
+              <w:pStyle w:val="BodyText"/>
+              <w:spacing w:after="0" w:line="240" w:lineRule="auto"/>
+              <w:rPr>
+                <w:b/>
+                <w:szCs w:val="24"/>
+                <w:lang w:val="vi-VN"/>
+              </w:rPr>
+            </w:pPr>
+            <w:r>
+              <w:rPr>
+                <w:b/>
+                <w:szCs w:val="24"/>
+                <w:lang w:val="vi-VN"/>
+              </w:rPr>
+              <w:t>Exceptional flow</w:t>
+            </w:r>
+          </w:p>
+        </w:tc>
+        <w:tc>
+          <w:tcPr>
+            <w:tcW w:w="7386" w:type="dxa"/>
+            <w:gridSpan w:val="3"/>
+            <w:shd w:val="clear" w:color="auto" w:fill="D9D9D9" w:themeFill="background1" w:themeFillShade="D9"/>
+          </w:tcPr>
+          <w:p>
+            <w:pPr>
+              <w:spacing w:after="0" w:line="240" w:lineRule="auto"/>
+              <w:rPr>
+                <w:rFonts w:cs="Times New Roman"/>
+                <w:b/>
+                <w:sz w:val="24"/>
+                <w:szCs w:val="24"/>
+              </w:rPr>
+            </w:pPr>
+            <w:r>
+              <w:rPr>
+                <w:rFonts w:cs="Times New Roman"/>
+                <w:b/>
+                <w:sz w:val="24"/>
+                <w:szCs w:val="24"/>
+                <w:lang w:val="en-US"/>
+              </w:rPr>
+              <w:t xml:space="preserve">Case </w:t>
+            </w:r>
+            <w:r>
+              <w:rPr>
+                <w:rFonts w:cs="Times New Roman"/>
+                <w:b/>
+                <w:sz w:val="24"/>
+                <w:szCs w:val="24"/>
+              </w:rPr>
+              <w:t>E</w:t>
+            </w:r>
+            <w:r>
+              <w:rPr>
+                <w:rFonts w:cs="Times New Roman"/>
+                <w:b/>
+                <w:sz w:val="24"/>
+                <w:szCs w:val="24"/>
+                <w:lang w:val="en-US"/>
+              </w:rPr>
+              <w:t>x0</w:t>
+            </w:r>
+            <w:r>
+              <w:rPr>
+                <w:rFonts w:cs="Times New Roman"/>
+                <w:b/>
+                <w:sz w:val="24"/>
+                <w:szCs w:val="24"/>
+              </w:rPr>
+              <w:t>1: Mất kết nối máy chủ khi lưu</w:t>
+            </w:r>
+          </w:p>
+        </w:tc>
+      </w:tr>
+      <w:tr>
+        <w:trPr>
+          <w:trHeight w:val="70"/>
+        </w:trPr>
+        <w:tc>
+          <w:tcPr>
+            <w:tcW w:w="1630" w:type="dxa"/>
+            <w:shd w:val="clear" w:color="auto" w:fill="auto"/>
+          </w:tcPr>
+          <w:p>
+            <w:pPr>
+              <w:pStyle w:val="BodyText"/>
+              <w:spacing w:after="0" w:line="240" w:lineRule="auto"/>
+              <w:rPr>
+                <w:b/>
+                <w:szCs w:val="24"/>
+                <w:lang w:val="vi-VN"/>
+              </w:rPr>
+            </w:pPr>
+          </w:p>
+        </w:tc>
+        <w:tc>
+          <w:tcPr>
+            <w:tcW w:w="7386" w:type="dxa"/>
+            <w:gridSpan w:val="3"/>
+            <w:shd w:val="clear" w:color="auto" w:fill="auto"/>
+          </w:tcPr>
+          <w:p>
+            <w:pPr>
+              <w:spacing w:after="0" w:line="240" w:lineRule="auto"/>
+              <w:rPr>
+                <w:b/>
+                <w:sz w:val="24"/>
+                <w:szCs w:val="24"/>
+              </w:rPr>
+            </w:pPr>
+          </w:p>
+        </w:tc>
+      </w:tr>
+    </w:tbl>
+    <w:p/>
+    <w:p/>
+    <w:tbl>
+      <w:tblPr>
+        <w:tblW w:w="0" w:type="auto"/>
+        <w:tblBorders>
+          <w:top w:val="single" w:sz="4" w:space="0" w:color="auto"/>
+          <w:left w:val="single" w:sz="4" w:space="0" w:color="auto"/>
+          <w:bottom w:val="single" w:sz="4" w:space="0" w:color="auto"/>
+          <w:right w:val="single" w:sz="4" w:space="0" w:color="auto"/>
+          <w:insideH w:val="single" w:sz="4" w:space="0" w:color="auto"/>
+          <w:insideV w:val="single" w:sz="4" w:space="0" w:color="auto"/>
+        </w:tblBorders>
+        <w:tblLook w:val="04A0" w:firstRow="1" w:lastRow="0" w:firstColumn="1" w:lastColumn="0" w:noHBand="0" w:noVBand="1"/>
+      </w:tblPr>
+      <w:tblGrid>
+        <w:gridCol w:w="1630"/>
         <w:gridCol w:w="3124"/>
         <w:gridCol w:w="1876"/>
         <w:gridCol w:w="2386"/>
@@ -7658,7 +10352,7 @@
         </w:tc>
         <w:tc>
           <w:tcPr>
-            <w:tcW w:w="3264" w:type="dxa"/>
+            <w:tcW w:w="3124" w:type="dxa"/>
             <w:shd w:val="clear" w:color="auto" w:fill="auto"/>
           </w:tcPr>
           <w:p>
@@ -7694,7 +10388,7 @@
         </w:tc>
         <w:tc>
           <w:tcPr>
-            <w:tcW w:w="1948" w:type="dxa"/>
+            <w:tcW w:w="1876" w:type="dxa"/>
             <w:shd w:val="clear" w:color="auto" w:fill="auto"/>
           </w:tcPr>
           <w:p>
@@ -7719,7 +10413,7 @@
         </w:tc>
         <w:tc>
           <w:tcPr>
-            <w:tcW w:w="2464" w:type="dxa"/>
+            <w:tcW w:w="2386" w:type="dxa"/>
             <w:shd w:val="clear" w:color="auto" w:fill="auto"/>
           </w:tcPr>
           <w:p>
@@ -7777,7 +10471,7 @@
         </w:tc>
         <w:tc>
           <w:tcPr>
-            <w:tcW w:w="7676" w:type="dxa"/>
+            <w:tcW w:w="7386" w:type="dxa"/>
             <w:gridSpan w:val="3"/>
             <w:shd w:val="clear" w:color="auto" w:fill="auto"/>
           </w:tcPr>
@@ -7935,7 +10629,7 @@
         </w:tc>
         <w:tc>
           <w:tcPr>
-            <w:tcW w:w="7676" w:type="dxa"/>
+            <w:tcW w:w="7386" w:type="dxa"/>
             <w:gridSpan w:val="3"/>
             <w:shd w:val="clear" w:color="auto" w:fill="auto"/>
           </w:tcPr>
@@ -8110,7 +10804,7 @@
         </w:tc>
         <w:tc>
           <w:tcPr>
-            <w:tcW w:w="7676" w:type="dxa"/>
+            <w:tcW w:w="7386" w:type="dxa"/>
             <w:gridSpan w:val="3"/>
             <w:shd w:val="clear" w:color="auto" w:fill="auto"/>
           </w:tcPr>
@@ -8154,103 +10848,89 @@
         </w:tc>
         <w:tc>
           <w:tcPr>
-            <w:tcW w:w="7676" w:type="dxa"/>
+            <w:tcW w:w="7386" w:type="dxa"/>
             <w:gridSpan w:val="3"/>
             <w:shd w:val="clear" w:color="auto" w:fill="auto"/>
           </w:tcPr>
           <w:p>
             <w:pPr>
-              <w:pStyle w:val="ListParagraph"/>
-              <w:numPr>
-                <w:ilvl w:val="0"/>
-                <w:numId w:val="6"/>
-              </w:numPr>
-              <w:spacing w:after="0" w:line="240" w:lineRule="auto"/>
-              <w:rPr>
-                <w:sz w:val="24"/>
-                <w:szCs w:val="24"/>
-              </w:rPr>
-            </w:pPr>
-            <w:r>
-              <w:rPr>
-                <w:sz w:val="24"/>
-                <w:szCs w:val="24"/>
-              </w:rPr>
-              <w:t>Bản tin đã được tạo.</w:t>
-            </w:r>
-          </w:p>
-          <w:p>
-            <w:pPr>
-              <w:pStyle w:val="ListParagraph"/>
-              <w:numPr>
-                <w:ilvl w:val="0"/>
-                <w:numId w:val="6"/>
-              </w:numPr>
-              <w:spacing w:after="0" w:line="240" w:lineRule="auto"/>
-              <w:rPr>
-                <w:sz w:val="24"/>
-                <w:szCs w:val="24"/>
-              </w:rPr>
-            </w:pPr>
-            <w:r>
-              <w:rPr>
-                <w:sz w:val="24"/>
-                <w:szCs w:val="24"/>
-              </w:rPr>
-              <w:t>Bản tin đã được tổng biên tập gửi trả về.</w:t>
-            </w:r>
-          </w:p>
-          <w:p>
-            <w:pPr>
-              <w:pStyle w:val="ListParagraph"/>
-              <w:numPr>
-                <w:ilvl w:val="0"/>
-                <w:numId w:val="6"/>
-              </w:numPr>
-              <w:spacing w:after="0" w:line="240" w:lineRule="auto"/>
-              <w:rPr>
-                <w:sz w:val="24"/>
-                <w:szCs w:val="24"/>
-              </w:rPr>
-            </w:pPr>
-            <w:r>
-              <w:rPr>
-                <w:sz w:val="24"/>
-                <w:szCs w:val="24"/>
-              </w:rPr>
-              <w:t>Bản tin được người cùng cấp chuyển đến.</w:t>
-            </w:r>
-          </w:p>
-          <w:p>
-            <w:pPr>
               <w:pStyle w:val="BodyText"/>
               <w:numPr>
                 <w:ilvl w:val="0"/>
-                <w:numId w:val="6"/>
-              </w:numPr>
-              <w:spacing w:after="0" w:line="240" w:lineRule="auto"/>
-              <w:rPr>
-                <w:szCs w:val="24"/>
-                <w:lang w:val="vi-VN"/>
-              </w:rPr>
-            </w:pPr>
-            <w:r>
-              <w:rPr>
-                <w:szCs w:val="24"/>
-                <w:lang w:val="vi-VN"/>
-              </w:rPr>
-              <w:t>Bản tin đã gửi duyệt nhưng vẫn chưa được xét duyệt.</w:t>
+                <w:numId w:val="105"/>
+              </w:numPr>
+              <w:spacing w:after="0" w:line="240" w:lineRule="auto"/>
+              <w:ind w:left="417"/>
+              <w:rPr>
+                <w:szCs w:val="24"/>
+              </w:rPr>
+            </w:pPr>
+            <w:r>
+              <w:rPr>
+                <w:b/>
+                <w:szCs w:val="24"/>
+              </w:rPr>
+              <w:t>E07</w:t>
+            </w:r>
+            <w:r>
+              <w:rPr>
+                <w:szCs w:val="24"/>
+              </w:rPr>
+              <w:t xml:space="preserve"> đã sẵn sàng để sử dụng</w:t>
             </w:r>
           </w:p>
           <w:p>
             <w:pPr>
               <w:pStyle w:val="BodyText"/>
-              <w:spacing w:after="0" w:line="240" w:lineRule="auto"/>
-              <w:rPr>
-                <w:szCs w:val="24"/>
-                <w:lang w:val="vi-VN"/>
-              </w:rPr>
-            </w:pPr>
+              <w:numPr>
+                <w:ilvl w:val="0"/>
+                <w:numId w:val="105"/>
+              </w:numPr>
+              <w:spacing w:after="0" w:line="240" w:lineRule="auto"/>
+              <w:ind w:left="417"/>
+              <w:rPr>
+                <w:szCs w:val="24"/>
+              </w:rPr>
+            </w:pPr>
+            <w:r>
+              <w:rPr>
+                <w:b/>
+                <w:szCs w:val="24"/>
+              </w:rPr>
+              <w:t>E01</w:t>
+            </w:r>
+            <w:r>
+              <w:rPr>
+                <w:szCs w:val="24"/>
+              </w:rPr>
+              <w:t xml:space="preserve">, </w:t>
+            </w:r>
+            <w:r>
+              <w:rPr>
+                <w:b/>
+                <w:szCs w:val="24"/>
+              </w:rPr>
+              <w:t>E02</w:t>
+            </w:r>
+            <w:r>
+              <w:rPr>
+                <w:szCs w:val="24"/>
+              </w:rPr>
+              <w:t xml:space="preserve">, </w:t>
+            </w:r>
+            <w:r>
+              <w:rPr>
+                <w:b/>
+                <w:szCs w:val="24"/>
+              </w:rPr>
+              <w:t>E03</w:t>
+            </w:r>
+            <w:r>
+              <w:rPr>
+                <w:szCs w:val="24"/>
+              </w:rPr>
+              <w:t xml:space="preserve"> đã có tài khoản đăng nhập vào công cụ soạn tin</w:t>
+            </w:r>
           </w:p>
           <w:p>
             <w:pPr>
@@ -8267,22 +10947,44 @@
             </w:pPr>
             <w:r>
               <w:rPr>
-                <w:szCs w:val="24"/>
-              </w:rPr>
-              <w:t>Công cụ soạn tin (</w:t>
-            </w:r>
-            <w:r>
-              <w:rPr>
-                <w:b/>
-                <w:szCs w:val="24"/>
-              </w:rPr>
-              <w:t>E07</w:t>
-            </w:r>
-            <w:r>
-              <w:rPr>
-                <w:szCs w:val="24"/>
-              </w:rPr>
-              <w:t>) đã sẵn sàng để sử dụng</w:t>
+                <w:b/>
+                <w:szCs w:val="24"/>
+              </w:rPr>
+              <w:t>E01</w:t>
+            </w:r>
+            <w:r>
+              <w:rPr>
+                <w:b/>
+                <w:szCs w:val="24"/>
+              </w:rPr>
+              <w:t xml:space="preserve">, </w:t>
+            </w:r>
+            <w:r>
+              <w:rPr>
+                <w:b/>
+                <w:szCs w:val="24"/>
+              </w:rPr>
+              <w:t>E02</w:t>
+            </w:r>
+            <w:r>
+              <w:rPr>
+                <w:b/>
+                <w:szCs w:val="24"/>
+              </w:rPr>
+              <w:t xml:space="preserve">, </w:t>
+            </w:r>
+            <w:r>
+              <w:rPr>
+                <w:b/>
+                <w:szCs w:val="24"/>
+              </w:rPr>
+              <w:t>E03</w:t>
+            </w:r>
+            <w:r>
+              <w:rPr>
+                <w:szCs w:val="24"/>
+              </w:rPr>
+              <w:t xml:space="preserve"> đã đăng nhập vào công cụ soạn tin</w:t>
             </w:r>
           </w:p>
           <w:p>
@@ -8300,12 +11002,6 @@
             </w:pPr>
             <w:r>
               <w:rPr>
-                <w:szCs w:val="24"/>
-              </w:rPr>
-              <w:t>Tổng biên tập (</w:t>
-            </w:r>
-            <w:r>
-              <w:rPr>
                 <w:b/>
                 <w:szCs w:val="24"/>
               </w:rPr>
@@ -8313,9 +11009,10 @@
             </w:r>
             <w:r>
               <w:rPr>
-                <w:szCs w:val="24"/>
-              </w:rPr>
-              <w:t>), Biên tập (</w:t>
+                <w:b/>
+                <w:szCs w:val="24"/>
+              </w:rPr>
+              <w:t xml:space="preserve">, </w:t>
             </w:r>
             <w:r>
               <w:rPr>
@@ -8326,9 +11023,10 @@
             </w:r>
             <w:r>
               <w:rPr>
-                <w:szCs w:val="24"/>
-              </w:rPr>
-              <w:t>), Phóng viên (</w:t>
+                <w:b/>
+                <w:szCs w:val="24"/>
+              </w:rPr>
+              <w:t xml:space="preserve">, </w:t>
             </w:r>
             <w:r>
               <w:rPr>
@@ -8341,7 +11039,19 @@
               <w:rPr>
                 <w:szCs w:val="24"/>
               </w:rPr>
-              <w:t>) đã có tài khoản đăng nhập vào công cụ soạn tin</w:t>
+              <w:t xml:space="preserve"> muốn</w:t>
+            </w:r>
+            <w:r>
+              <w:rPr>
+                <w:szCs w:val="24"/>
+              </w:rPr>
+              <w:t xml:space="preserve"> chỉnh sửa</w:t>
+            </w:r>
+            <w:r>
+              <w:rPr>
+                <w:szCs w:val="24"/>
+              </w:rPr>
+              <w:t xml:space="preserve"> bản tin</w:t>
             </w:r>
           </w:p>
           <w:p>
@@ -8361,134 +11071,15 @@
               <w:rPr>
                 <w:szCs w:val="24"/>
               </w:rPr>
-              <w:t>Tổng biên tập (</w:t>
-            </w:r>
-            <w:r>
-              <w:rPr>
-                <w:b/>
-                <w:szCs w:val="24"/>
-              </w:rPr>
-              <w:t>E01</w:t>
-            </w:r>
-            <w:r>
-              <w:rPr>
-                <w:szCs w:val="24"/>
-              </w:rPr>
-              <w:t>), Biên tập (</w:t>
-            </w:r>
-            <w:r>
-              <w:rPr>
-                <w:b/>
-                <w:szCs w:val="24"/>
-              </w:rPr>
-              <w:t>E02</w:t>
-            </w:r>
-            <w:r>
-              <w:rPr>
-                <w:szCs w:val="24"/>
-              </w:rPr>
-              <w:t>), Phóng viên (</w:t>
-            </w:r>
-            <w:r>
-              <w:rPr>
-                <w:b/>
-                <w:szCs w:val="24"/>
-              </w:rPr>
-              <w:t>E03</w:t>
-            </w:r>
-            <w:r>
-              <w:rPr>
-                <w:szCs w:val="24"/>
-              </w:rPr>
-              <w:t>) đã đăng nhập vào công cụ soạn tin</w:t>
-            </w:r>
-          </w:p>
-          <w:p>
-            <w:pPr>
-              <w:pStyle w:val="BodyText"/>
-              <w:numPr>
-                <w:ilvl w:val="0"/>
-                <w:numId w:val="105"/>
-              </w:numPr>
-              <w:spacing w:after="0" w:line="240" w:lineRule="auto"/>
-              <w:ind w:left="417"/>
-              <w:rPr>
-                <w:szCs w:val="24"/>
-              </w:rPr>
-            </w:pPr>
-            <w:r>
-              <w:rPr>
-                <w:szCs w:val="24"/>
-              </w:rPr>
-              <w:t>Tổng biên tập (</w:t>
-            </w:r>
-            <w:r>
-              <w:rPr>
-                <w:b/>
-                <w:szCs w:val="24"/>
-              </w:rPr>
-              <w:t>E01</w:t>
-            </w:r>
-            <w:r>
-              <w:rPr>
-                <w:szCs w:val="24"/>
-              </w:rPr>
-              <w:t>), Biên tập (</w:t>
-            </w:r>
-            <w:r>
-              <w:rPr>
-                <w:b/>
-                <w:szCs w:val="24"/>
-              </w:rPr>
-              <w:t>E02</w:t>
-            </w:r>
-            <w:r>
-              <w:rPr>
-                <w:szCs w:val="24"/>
-              </w:rPr>
-              <w:t>), Phóng viên (</w:t>
-            </w:r>
-            <w:r>
-              <w:rPr>
-                <w:b/>
-                <w:szCs w:val="24"/>
-              </w:rPr>
-              <w:t>E03</w:t>
-            </w:r>
-            <w:r>
-              <w:rPr>
-                <w:szCs w:val="24"/>
-              </w:rPr>
-              <w:t>) muốn</w:t>
-            </w:r>
-            <w:r>
-              <w:rPr>
-                <w:szCs w:val="24"/>
-              </w:rPr>
-              <w:t xml:space="preserve"> chỉnh sửa</w:t>
-            </w:r>
-            <w:r>
-              <w:rPr>
-                <w:szCs w:val="24"/>
-              </w:rPr>
-              <w:t xml:space="preserve"> bản tin</w:t>
-            </w:r>
-          </w:p>
-          <w:p>
-            <w:pPr>
-              <w:pStyle w:val="BodyText"/>
-              <w:numPr>
-                <w:ilvl w:val="0"/>
-                <w:numId w:val="105"/>
-              </w:numPr>
-              <w:spacing w:after="0" w:line="240" w:lineRule="auto"/>
-              <w:ind w:left="417"/>
-              <w:rPr>
-                <w:szCs w:val="24"/>
-              </w:rPr>
-            </w:pPr>
-            <w:bookmarkStart w:id="0" w:name="_GoBack"/>
-            <w:bookmarkEnd w:id="0"/>
+              <w:t xml:space="preserve">Bản tin muốn chỉnh sửa đã được tạo và lưu trong </w:t>
+            </w:r>
+            <w:r>
+              <w:rPr>
+                <w:b/>
+                <w:szCs w:val="24"/>
+              </w:rPr>
+              <w:t>Danh sách bài viết</w:t>
+            </w:r>
           </w:p>
         </w:tc>
       </w:tr>
@@ -8520,7 +11111,7 @@
         </w:tc>
         <w:tc>
           <w:tcPr>
-            <w:tcW w:w="7676" w:type="dxa"/>
+            <w:tcW w:w="7386" w:type="dxa"/>
             <w:gridSpan w:val="3"/>
             <w:shd w:val="clear" w:color="auto" w:fill="auto"/>
           </w:tcPr>
@@ -8590,10 +11181,19 @@
             </w:pPr>
             <w:r>
               <w:rPr>
-                <w:sz w:val="24"/>
-                <w:szCs w:val="24"/>
-              </w:rPr>
-              <w:t>Công cụ soạn tin hiển thị danh sách bản tin</w:t>
+                <w:b/>
+                <w:sz w:val="24"/>
+                <w:szCs w:val="24"/>
+                <w:lang w:val="en-US"/>
+              </w:rPr>
+              <w:t>E07</w:t>
+            </w:r>
+            <w:r>
+              <w:rPr>
+                <w:sz w:val="24"/>
+                <w:szCs w:val="24"/>
+              </w:rPr>
+              <w:t xml:space="preserve"> hiển thị danh sách bản tin</w:t>
             </w:r>
           </w:p>
           <w:p>
@@ -8640,10 +11240,19 @@
             </w:pPr>
             <w:r>
               <w:rPr>
-                <w:sz w:val="24"/>
-                <w:szCs w:val="24"/>
-              </w:rPr>
-              <w:t>Công cụ soạn tin  hiển thị nội dung chi tiết bản tin cần chỉnh sửa</w:t>
+                <w:b/>
+                <w:sz w:val="24"/>
+                <w:szCs w:val="24"/>
+                <w:lang w:val="en-US"/>
+              </w:rPr>
+              <w:t>E07</w:t>
+            </w:r>
+            <w:r>
+              <w:rPr>
+                <w:sz w:val="24"/>
+                <w:szCs w:val="24"/>
+              </w:rPr>
+              <w:t xml:space="preserve"> hiển thị nội dung chi tiết bản tin cần chỉnh sửa</w:t>
             </w:r>
           </w:p>
           <w:p>
@@ -8698,10 +11307,19 @@
             </w:pPr>
             <w:r>
               <w:rPr>
-                <w:sz w:val="24"/>
-                <w:szCs w:val="24"/>
-              </w:rPr>
-              <w:t>Công cụ soạn tin hiển thị giao diện chỉnh sửa bản tin</w:t>
+                <w:b/>
+                <w:sz w:val="24"/>
+                <w:szCs w:val="24"/>
+                <w:lang w:val="en-US"/>
+              </w:rPr>
+              <w:t>E07</w:t>
+            </w:r>
+            <w:r>
+              <w:rPr>
+                <w:sz w:val="24"/>
+                <w:szCs w:val="24"/>
+              </w:rPr>
+              <w:t xml:space="preserve"> hiển thị giao diện chỉnh sửa bản tin</w:t>
             </w:r>
           </w:p>
           <w:p>
@@ -8730,7 +11348,52 @@
                 <w:sz w:val="24"/>
                 <w:szCs w:val="24"/>
               </w:rPr>
-              <w:t xml:space="preserve"> chỉnh sửa nội dung bản tin và chọn </w:t>
+              <w:t xml:space="preserve"> chỉnh sửa nội dung bả</w:t>
+            </w:r>
+            <w:r>
+              <w:rPr>
+                <w:sz w:val="24"/>
+                <w:szCs w:val="24"/>
+              </w:rPr>
+              <w:t>n tin</w:t>
+            </w:r>
+          </w:p>
+          <w:p>
+            <w:pPr>
+              <w:pStyle w:val="ListParagraph"/>
+              <w:numPr>
+                <w:ilvl w:val="0"/>
+                <w:numId w:val="7"/>
+              </w:numPr>
+              <w:spacing w:after="0" w:line="240" w:lineRule="auto"/>
+              <w:rPr>
+                <w:sz w:val="24"/>
+                <w:szCs w:val="24"/>
+              </w:rPr>
+            </w:pPr>
+            <w:r>
+              <w:rPr>
+                <w:b/>
+                <w:sz w:val="24"/>
+                <w:szCs w:val="24"/>
+              </w:rPr>
+              <w:t>E01, E02, E03</w:t>
+            </w:r>
+            <w:r>
+              <w:rPr>
+                <w:b/>
+                <w:sz w:val="24"/>
+                <w:szCs w:val="24"/>
+                <w:lang w:val="en-US"/>
+              </w:rPr>
+              <w:t xml:space="preserve"> </w:t>
+            </w:r>
+            <w:r>
+              <w:rPr>
+                <w:sz w:val="24"/>
+                <w:szCs w:val="24"/>
+              </w:rPr>
+              <w:t xml:space="preserve">chọn </w:t>
             </w:r>
             <w:r>
               <w:rPr>
@@ -8756,10 +11419,35 @@
             </w:pPr>
             <w:r>
               <w:rPr>
-                <w:sz w:val="24"/>
-                <w:szCs w:val="24"/>
-              </w:rPr>
-              <w:t>Công cụ soạn tin lưu thông tin và hiển thị thông báo bản tin đã được gửi duyệt.</w:t>
+                <w:b/>
+                <w:sz w:val="24"/>
+                <w:szCs w:val="24"/>
+                <w:lang w:val="en-US"/>
+              </w:rPr>
+              <w:lastRenderedPageBreak/>
+              <w:t>E07</w:t>
+            </w:r>
+            <w:r>
+              <w:rPr>
+                <w:sz w:val="24"/>
+                <w:szCs w:val="24"/>
+              </w:rPr>
+              <w:t xml:space="preserve"> lưu thông tin và hiển thị thông báo bản tin đã</w:t>
+            </w:r>
+            <w:r>
+              <w:rPr>
+                <w:sz w:val="24"/>
+                <w:szCs w:val="24"/>
+                <w:lang w:val="en-US"/>
+              </w:rPr>
+              <w:t xml:space="preserve"> được lưu và</w:t>
+            </w:r>
+            <w:r>
+              <w:rPr>
+                <w:sz w:val="24"/>
+                <w:szCs w:val="24"/>
+              </w:rPr>
+              <w:t xml:space="preserve"> được gửi duyệt.</w:t>
             </w:r>
           </w:p>
         </w:tc>
@@ -8786,13 +11474,14 @@
                 <w:szCs w:val="24"/>
                 <w:lang w:val="vi-VN"/>
               </w:rPr>
-              <w:t>Alternate flows</w:t>
-            </w:r>
-          </w:p>
-        </w:tc>
-        <w:tc>
-          <w:tcPr>
-            <w:tcW w:w="7676" w:type="dxa"/>
+              <w:lastRenderedPageBreak/>
+              <w:t>Post conditions</w:t>
+            </w:r>
+          </w:p>
+        </w:tc>
+        <w:tc>
+          <w:tcPr>
+            <w:tcW w:w="7386" w:type="dxa"/>
             <w:gridSpan w:val="3"/>
             <w:shd w:val="clear" w:color="auto" w:fill="auto"/>
           </w:tcPr>
@@ -8800,6 +11489,100 @@
             <w:pPr>
               <w:spacing w:after="0" w:line="240" w:lineRule="auto"/>
               <w:rPr>
+                <w:b/>
+                <w:sz w:val="24"/>
+                <w:szCs w:val="24"/>
+              </w:rPr>
+            </w:pPr>
+            <w:r>
+              <w:rPr>
+                <w:szCs w:val="24"/>
+              </w:rPr>
+              <w:t>Nội dung chỉnh sửa phải được lưu vào cơ sở dữ liệu.</w:t>
+            </w:r>
+          </w:p>
+        </w:tc>
+      </w:tr>
+      <w:tr>
+        <w:tc>
+          <w:tcPr>
+            <w:tcW w:w="1630" w:type="dxa"/>
+            <w:vMerge w:val="restart"/>
+            <w:shd w:val="clear" w:color="auto" w:fill="auto"/>
+          </w:tcPr>
+          <w:p>
+            <w:pPr>
+              <w:pStyle w:val="BodyText"/>
+              <w:spacing w:after="0" w:line="240" w:lineRule="auto"/>
+              <w:rPr>
+                <w:b/>
+                <w:szCs w:val="24"/>
+                <w:lang w:val="vi-VN"/>
+              </w:rPr>
+            </w:pPr>
+            <w:r>
+              <w:rPr>
+                <w:b/>
+                <w:szCs w:val="24"/>
+                <w:lang w:val="vi-VN"/>
+              </w:rPr>
+              <w:t>Alternate flows</w:t>
+            </w:r>
+          </w:p>
+        </w:tc>
+        <w:tc>
+          <w:tcPr>
+            <w:tcW w:w="7386" w:type="dxa"/>
+            <w:gridSpan w:val="3"/>
+            <w:shd w:val="clear" w:color="auto" w:fill="auto"/>
+          </w:tcPr>
+          <w:p>
+            <w:pPr>
+              <w:spacing w:after="0" w:line="240" w:lineRule="auto"/>
+              <w:rPr>
+                <w:szCs w:val="24"/>
+                <w:lang w:val="en-US"/>
+              </w:rPr>
+            </w:pPr>
+            <w:r>
+              <w:rPr>
+                <w:szCs w:val="24"/>
+                <w:lang w:val="en-US"/>
+              </w:rPr>
+              <w:t>Case A8:</w:t>
+            </w:r>
+          </w:p>
+        </w:tc>
+      </w:tr>
+      <w:tr>
+        <w:tc>
+          <w:tcPr>
+            <w:tcW w:w="1630" w:type="dxa"/>
+            <w:vMerge/>
+            <w:shd w:val="clear" w:color="auto" w:fill="auto"/>
+          </w:tcPr>
+          <w:p>
+            <w:pPr>
+              <w:pStyle w:val="BodyText"/>
+              <w:spacing w:after="0" w:line="240" w:lineRule="auto"/>
+              <w:rPr>
+                <w:b/>
+                <w:szCs w:val="24"/>
+                <w:lang w:val="vi-VN"/>
+              </w:rPr>
+            </w:pPr>
+          </w:p>
+        </w:tc>
+        <w:tc>
+          <w:tcPr>
+            <w:tcW w:w="7386" w:type="dxa"/>
+            <w:gridSpan w:val="3"/>
+            <w:shd w:val="clear" w:color="auto" w:fill="auto"/>
+          </w:tcPr>
+          <w:p>
+            <w:pPr>
+              <w:spacing w:after="0" w:line="240" w:lineRule="auto"/>
+              <w:rPr>
                 <w:rFonts w:cs="Times New Roman"/>
                 <w:b/>
                 <w:bCs/>
@@ -8814,16 +11597,7 @@
                 <w:sz w:val="24"/>
                 <w:szCs w:val="24"/>
               </w:rPr>
-              <w:t xml:space="preserve">Case 1: </w:t>
-            </w:r>
-            <w:r>
-              <w:rPr>
-                <w:rFonts w:cs="Times New Roman"/>
-                <w:b/>
-                <w:sz w:val="24"/>
-                <w:szCs w:val="24"/>
-              </w:rPr>
-              <w:t>Hủy chỉnh sửa</w:t>
+              <w:t>Case 1: Hủy chỉnh sửa</w:t>
             </w:r>
           </w:p>
           <w:p>
@@ -8853,21 +11627,7 @@
                 <w:sz w:val="24"/>
                 <w:szCs w:val="24"/>
               </w:rPr>
-              <w:t xml:space="preserve"> vào giao diện soạn ti</w:t>
-            </w:r>
-            <w:r>
-              <w:rPr>
-                <w:sz w:val="24"/>
-                <w:szCs w:val="24"/>
-              </w:rPr>
-              <w:t xml:space="preserve">n và </w:t>
-            </w:r>
-            <w:r>
-              <w:rPr>
-                <w:sz w:val="24"/>
-                <w:szCs w:val="24"/>
-              </w:rPr>
-              <w:t xml:space="preserve">chọn </w:t>
+              <w:t xml:space="preserve"> vào giao diện soạn tin và chọn </w:t>
             </w:r>
             <w:r>
               <w:rPr>
@@ -9070,39 +11830,7 @@
                 <w:sz w:val="24"/>
                 <w:szCs w:val="24"/>
               </w:rPr>
-              <w:t xml:space="preserve">Công cụ soạn tin hiển thị thông báo xác nhận </w:t>
-            </w:r>
-            <w:r>
-              <w:rPr>
-                <w:rFonts w:cs="Times New Roman"/>
-                <w:sz w:val="24"/>
-                <w:szCs w:val="24"/>
-              </w:rPr>
-              <w:t xml:space="preserve">hủy </w:t>
-            </w:r>
-            <w:r>
-              <w:rPr>
-                <w:rFonts w:cs="Times New Roman"/>
-                <w:sz w:val="24"/>
-                <w:szCs w:val="24"/>
-              </w:rPr>
-              <w:t>nội dung bản tin đã chỉnh sử</w:t>
-            </w:r>
-            <w:r>
-              <w:rPr>
-                <w:rFonts w:cs="Times New Roman"/>
-                <w:sz w:val="24"/>
-                <w:szCs w:val="24"/>
-              </w:rPr>
-              <w:t>a</w:t>
-            </w:r>
-            <w:r>
-              <w:rPr>
-                <w:rFonts w:cs="Times New Roman"/>
-                <w:sz w:val="24"/>
-                <w:szCs w:val="24"/>
-              </w:rPr>
-              <w:t>.</w:t>
+              <w:t>Công cụ soạn tin hiển thị thông báo xác nhận hủy nội dung bản tin đã chỉnh sửa.</w:t>
             </w:r>
           </w:p>
           <w:p>
@@ -9190,16 +11918,7 @@
                 <w:sz w:val="24"/>
                 <w:szCs w:val="24"/>
               </w:rPr>
-              <w:t xml:space="preserve">Case 2: </w:t>
-            </w:r>
-            <w:r>
-              <w:rPr>
-                <w:rFonts w:cs="Times New Roman"/>
-                <w:b/>
-                <w:sz w:val="24"/>
-                <w:szCs w:val="24"/>
-              </w:rPr>
-              <w:t>Thông tin không đầy đủ</w:t>
+              <w:t>Case 2: Thông tin không đầy đủ</w:t>
             </w:r>
           </w:p>
           <w:p>
@@ -9229,21 +11948,7 @@
                 <w:sz w:val="24"/>
                 <w:szCs w:val="24"/>
               </w:rPr>
-              <w:t xml:space="preserve"> vào giao diện soạn tin</w:t>
-            </w:r>
-            <w:r>
-              <w:rPr>
-                <w:sz w:val="24"/>
-                <w:szCs w:val="24"/>
-              </w:rPr>
-              <w:t xml:space="preserve"> và</w:t>
-            </w:r>
-            <w:r>
-              <w:rPr>
-                <w:sz w:val="24"/>
-                <w:szCs w:val="24"/>
-              </w:rPr>
-              <w:t xml:space="preserve"> chọn </w:t>
+              <w:t xml:space="preserve"> vào giao diện soạn tin và chọn </w:t>
             </w:r>
             <w:r>
               <w:rPr>
@@ -9325,7 +12030,6 @@
                 <w:sz w:val="24"/>
                 <w:szCs w:val="24"/>
               </w:rPr>
-              <w:lastRenderedPageBreak/>
               <w:t>Cộng cụ soạn tin hiển thị nội dung chi tiết bản tin cần chỉnh sửa</w:t>
             </w:r>
           </w:p>
@@ -9448,21 +12152,7 @@
                 <w:sz w:val="24"/>
                 <w:szCs w:val="24"/>
               </w:rPr>
-              <w:t>Cộng cụ soạn tin hiển thị thông báo bản tin đã được chỉnh sửa không đầy đủ thông tin và yêu cầu điền đầy đủ</w:t>
-            </w:r>
-            <w:r>
-              <w:rPr>
-                <w:sz w:val="24"/>
-                <w:szCs w:val="24"/>
-              </w:rPr>
-              <w:t xml:space="preserve"> thông tin của bản tin</w:t>
-            </w:r>
-            <w:r>
-              <w:rPr>
-                <w:sz w:val="24"/>
-                <w:szCs w:val="24"/>
-              </w:rPr>
-              <w:t>.</w:t>
+              <w:t>Cộng cụ soạn tin hiển thị thông báo bản tin đã được chỉnh sửa không đầy đủ thông tin và yêu cầu điền đầy đủ thông tin của bản tin.</w:t>
             </w:r>
           </w:p>
           <w:p>
@@ -9766,21 +12456,7 @@
                 <w:sz w:val="24"/>
                 <w:szCs w:val="24"/>
               </w:rPr>
-              <w:t>Công cụ soạn tin hiển thị thông báo xác nhận lưu nội dung bản tin đã chỉnh sử</w:t>
-            </w:r>
-            <w:r>
-              <w:rPr>
-                <w:sz w:val="24"/>
-                <w:szCs w:val="24"/>
-              </w:rPr>
-              <w:t>a</w:t>
-            </w:r>
-            <w:r>
-              <w:rPr>
-                <w:sz w:val="24"/>
-                <w:szCs w:val="24"/>
-              </w:rPr>
-              <w:t>.</w:t>
+              <w:t>Công cụ soạn tin hiển thị thông báo xác nhận lưu nội dung bản tin đã chỉnh sửa.</w:t>
             </w:r>
           </w:p>
           <w:p>
@@ -9901,21 +12577,7 @@
                 <w:sz w:val="24"/>
                 <w:szCs w:val="24"/>
               </w:rPr>
-              <w:t xml:space="preserve"> vào giao diện soạn tin</w:t>
-            </w:r>
-            <w:r>
-              <w:rPr>
-                <w:sz w:val="24"/>
-                <w:szCs w:val="24"/>
-              </w:rPr>
-              <w:t xml:space="preserve"> và</w:t>
-            </w:r>
-            <w:r>
-              <w:rPr>
-                <w:sz w:val="24"/>
-                <w:szCs w:val="24"/>
-              </w:rPr>
-              <w:t xml:space="preserve"> chọn </w:t>
+              <w:t xml:space="preserve"> vào giao diện soạn tin và chọn </w:t>
             </w:r>
             <w:r>
               <w:rPr>
@@ -9968,6 +12630,7 @@
                 <w:sz w:val="24"/>
                 <w:szCs w:val="24"/>
               </w:rPr>
+              <w:lastRenderedPageBreak/>
               <w:t>E01, E02, E03</w:t>
             </w:r>
             <w:r>
@@ -9997,21 +12660,7 @@
                 <w:sz w:val="24"/>
                 <w:szCs w:val="24"/>
               </w:rPr>
-              <w:t>C</w:t>
-            </w:r>
-            <w:r>
-              <w:rPr>
-                <w:sz w:val="24"/>
-                <w:szCs w:val="24"/>
-              </w:rPr>
-              <w:t>ông</w:t>
-            </w:r>
-            <w:r>
-              <w:rPr>
-                <w:sz w:val="24"/>
-                <w:szCs w:val="24"/>
-              </w:rPr>
-              <w:t xml:space="preserve"> cụ soạn tin  hiển thị nội dung chi tiết bản tin cần chỉnh sửa</w:t>
+              <w:t>Công cụ soạn tin  hiển thị nội dung chi tiết bản tin cần chỉnh sửa</w:t>
             </w:r>
           </w:p>
           <w:p>
@@ -10181,21 +12830,7 @@
                 <w:sz w:val="24"/>
                 <w:szCs w:val="24"/>
               </w:rPr>
-              <w:t xml:space="preserve"> vào giao diện soạn tin</w:t>
-            </w:r>
-            <w:r>
-              <w:rPr>
-                <w:sz w:val="24"/>
-                <w:szCs w:val="24"/>
-              </w:rPr>
-              <w:t xml:space="preserve"> và</w:t>
-            </w:r>
-            <w:r>
-              <w:rPr>
-                <w:sz w:val="24"/>
-                <w:szCs w:val="24"/>
-              </w:rPr>
-              <w:t xml:space="preserve"> chọn </w:t>
+              <w:t xml:space="preserve"> vào giao diện soạn tin và chọn </w:t>
             </w:r>
             <w:r>
               <w:rPr>
@@ -10431,7 +13066,7 @@
         </w:tc>
         <w:tc>
           <w:tcPr>
-            <w:tcW w:w="7676" w:type="dxa"/>
+            <w:tcW w:w="7386" w:type="dxa"/>
             <w:gridSpan w:val="3"/>
             <w:shd w:val="clear" w:color="auto" w:fill="auto"/>
           </w:tcPr>
@@ -10482,14 +13117,119 @@
                 <w:sz w:val="24"/>
                 <w:szCs w:val="24"/>
               </w:rPr>
-              <w:t xml:space="preserve"> vào giao diện soạn tin</w:t>
-            </w:r>
-            <w:r>
-              <w:rPr>
-                <w:sz w:val="24"/>
-                <w:szCs w:val="24"/>
-              </w:rPr>
-              <w:t xml:space="preserve"> và</w:t>
+              <w:t xml:space="preserve"> vào giao diện soạn tin và chọn </w:t>
+            </w:r>
+            <w:r>
+              <w:rPr>
+                <w:b/>
+                <w:sz w:val="24"/>
+                <w:szCs w:val="24"/>
+              </w:rPr>
+              <w:t>Danh sách bài viết chờ</w:t>
+            </w:r>
+            <w:r>
+              <w:rPr>
+                <w:sz w:val="24"/>
+                <w:szCs w:val="24"/>
+              </w:rPr>
+              <w:t xml:space="preserve"> duyệt</w:t>
+            </w:r>
+          </w:p>
+          <w:p>
+            <w:pPr>
+              <w:pStyle w:val="ListParagraph"/>
+              <w:numPr>
+                <w:ilvl w:val="0"/>
+                <w:numId w:val="9"/>
+              </w:numPr>
+              <w:spacing w:after="0" w:line="240" w:lineRule="auto"/>
+              <w:rPr>
+                <w:b/>
+                <w:sz w:val="24"/>
+                <w:szCs w:val="24"/>
+              </w:rPr>
+            </w:pPr>
+            <w:r>
+              <w:rPr>
+                <w:sz w:val="24"/>
+                <w:szCs w:val="24"/>
+              </w:rPr>
+              <w:t>Công cụ soạn tin hiển thị danh sách bản tin đang chờ duyệt</w:t>
+            </w:r>
+          </w:p>
+          <w:p>
+            <w:pPr>
+              <w:pStyle w:val="ListParagraph"/>
+              <w:numPr>
+                <w:ilvl w:val="0"/>
+                <w:numId w:val="9"/>
+              </w:numPr>
+              <w:spacing w:after="0" w:line="240" w:lineRule="auto"/>
+              <w:rPr>
+                <w:b/>
+                <w:sz w:val="24"/>
+                <w:szCs w:val="24"/>
+              </w:rPr>
+            </w:pPr>
+            <w:r>
+              <w:rPr>
+                <w:b/>
+                <w:sz w:val="24"/>
+                <w:szCs w:val="24"/>
+              </w:rPr>
+              <w:t>E01, E02, E03</w:t>
+            </w:r>
+            <w:r>
+              <w:rPr>
+                <w:sz w:val="24"/>
+                <w:szCs w:val="24"/>
+              </w:rPr>
+              <w:t xml:space="preserve"> chọn tên bản tin cần chỉnh sửa.</w:t>
+            </w:r>
+          </w:p>
+          <w:p>
+            <w:pPr>
+              <w:pStyle w:val="ListParagraph"/>
+              <w:numPr>
+                <w:ilvl w:val="0"/>
+                <w:numId w:val="9"/>
+              </w:numPr>
+              <w:spacing w:after="0" w:line="240" w:lineRule="auto"/>
+              <w:rPr>
+                <w:b/>
+                <w:sz w:val="24"/>
+                <w:szCs w:val="24"/>
+              </w:rPr>
+            </w:pPr>
+            <w:r>
+              <w:rPr>
+                <w:sz w:val="24"/>
+                <w:szCs w:val="24"/>
+              </w:rPr>
+              <w:t>Công cụ soạn tin hiển thị nội dung chi tiết bản tin cần chỉnh sửa.</w:t>
+            </w:r>
+          </w:p>
+          <w:p>
+            <w:pPr>
+              <w:pStyle w:val="ListParagraph"/>
+              <w:numPr>
+                <w:ilvl w:val="0"/>
+                <w:numId w:val="9"/>
+              </w:numPr>
+              <w:spacing w:after="0" w:line="240" w:lineRule="auto"/>
+              <w:rPr>
+                <w:b/>
+                <w:sz w:val="24"/>
+                <w:szCs w:val="24"/>
+              </w:rPr>
+            </w:pPr>
+            <w:r>
+              <w:rPr>
+                <w:b/>
+                <w:sz w:val="24"/>
+                <w:szCs w:val="24"/>
+              </w:rPr>
+              <w:t>E01, E02, E03</w:t>
             </w:r>
             <w:r>
               <w:rPr>
@@ -10504,14 +13244,7 @@
                 <w:sz w:val="24"/>
                 <w:szCs w:val="24"/>
               </w:rPr>
-              <w:t>Danh sách bài viết chờ</w:t>
-            </w:r>
-            <w:r>
-              <w:rPr>
-                <w:sz w:val="24"/>
-                <w:szCs w:val="24"/>
-              </w:rPr>
-              <w:t xml:space="preserve"> duyệt</w:t>
+              <w:t>Lấy về</w:t>
             </w:r>
           </w:p>
           <w:p>
@@ -10533,7 +13266,7 @@
                 <w:sz w:val="24"/>
                 <w:szCs w:val="24"/>
               </w:rPr>
-              <w:t>Công cụ soạn tin hiển thị danh sách bản tin đang chờ duyệt</w:t>
+              <w:t>Công cụ soạn tin hiển thị giao diện chỉnh sửa bản tin vừa lấy về</w:t>
             </w:r>
           </w:p>
           <w:p>
@@ -10545,7 +13278,6 @@
               </w:numPr>
               <w:spacing w:after="0" w:line="240" w:lineRule="auto"/>
               <w:rPr>
-                <w:b/>
                 <w:sz w:val="24"/>
                 <w:szCs w:val="24"/>
               </w:rPr>
@@ -10563,7 +13295,15 @@
                 <w:sz w:val="24"/>
                 <w:szCs w:val="24"/>
               </w:rPr>
-              <w:t xml:space="preserve"> chọn tên bản tin cần chỉnh sửa.</w:t>
+              <w:t xml:space="preserve"> chỉnh sửa nội dung bản tin vừa lấy về và chọn </w:t>
+            </w:r>
+            <w:r>
+              <w:rPr>
+                <w:b/>
+                <w:sz w:val="24"/>
+                <w:szCs w:val="24"/>
+              </w:rPr>
+              <w:t>Lưu</w:t>
             </w:r>
           </w:p>
           <w:p>
@@ -10573,32 +13313,49 @@
                 <w:ilvl w:val="0"/>
                 <w:numId w:val="9"/>
               </w:numPr>
-              <w:spacing w:after="0" w:line="240" w:lineRule="auto"/>
-              <w:rPr>
-                <w:b/>
-                <w:sz w:val="24"/>
-                <w:szCs w:val="24"/>
-              </w:rPr>
-            </w:pPr>
-            <w:r>
-              <w:rPr>
-                <w:sz w:val="24"/>
-                <w:szCs w:val="24"/>
-              </w:rPr>
-              <w:lastRenderedPageBreak/>
-              <w:t>Công cụ soạn tin hiển thị nội dung chi tiết bản tin cần chỉnh sửa.</w:t>
-            </w:r>
-          </w:p>
-          <w:p>
-            <w:pPr>
-              <w:pStyle w:val="ListParagraph"/>
-              <w:numPr>
-                <w:ilvl w:val="0"/>
-                <w:numId w:val="9"/>
-              </w:numPr>
-              <w:spacing w:after="0" w:line="240" w:lineRule="auto"/>
-              <w:rPr>
-                <w:b/>
+              <w:spacing w:after="240" w:line="240" w:lineRule="auto"/>
+              <w:rPr>
+                <w:sz w:val="24"/>
+                <w:szCs w:val="24"/>
+              </w:rPr>
+            </w:pPr>
+            <w:r>
+              <w:rPr>
+                <w:sz w:val="24"/>
+                <w:szCs w:val="24"/>
+              </w:rPr>
+              <w:t>Công cụ soạn tin lưu hiển thị thông báo không thể kết nối với máy chủ.</w:t>
+            </w:r>
+          </w:p>
+          <w:p>
+            <w:pPr>
+              <w:spacing w:after="0" w:line="240" w:lineRule="auto"/>
+              <w:rPr>
+                <w:rFonts w:cs="Times New Roman"/>
+                <w:b/>
+                <w:sz w:val="24"/>
+                <w:szCs w:val="24"/>
+              </w:rPr>
+            </w:pPr>
+            <w:r>
+              <w:rPr>
+                <w:rFonts w:cs="Times New Roman"/>
+                <w:b/>
+                <w:sz w:val="24"/>
+                <w:szCs w:val="24"/>
+              </w:rPr>
+              <w:t>Case 2: Mất điện trong lúc chỉnh sửa</w:t>
+            </w:r>
+          </w:p>
+          <w:p>
+            <w:pPr>
+              <w:pStyle w:val="ListParagraph"/>
+              <w:numPr>
+                <w:ilvl w:val="0"/>
+                <w:numId w:val="10"/>
+              </w:numPr>
+              <w:spacing w:after="0" w:line="240" w:lineRule="auto"/>
+              <w:rPr>
                 <w:sz w:val="24"/>
                 <w:szCs w:val="24"/>
               </w:rPr>
@@ -10616,195 +13373,15 @@
                 <w:sz w:val="24"/>
                 <w:szCs w:val="24"/>
               </w:rPr>
-              <w:t xml:space="preserve"> chọn </w:t>
-            </w:r>
-            <w:r>
-              <w:rPr>
-                <w:b/>
-                <w:sz w:val="24"/>
-                <w:szCs w:val="24"/>
-              </w:rPr>
-              <w:t>Lấy về</w:t>
-            </w:r>
-          </w:p>
-          <w:p>
-            <w:pPr>
-              <w:pStyle w:val="ListParagraph"/>
-              <w:numPr>
-                <w:ilvl w:val="0"/>
-                <w:numId w:val="9"/>
-              </w:numPr>
-              <w:spacing w:after="0" w:line="240" w:lineRule="auto"/>
-              <w:rPr>
-                <w:b/>
-                <w:sz w:val="24"/>
-                <w:szCs w:val="24"/>
-              </w:rPr>
-            </w:pPr>
-            <w:r>
-              <w:rPr>
-                <w:sz w:val="24"/>
-                <w:szCs w:val="24"/>
-              </w:rPr>
-              <w:t>Công cụ soạn tin hiển thị giao diện chỉnh sửa bản tin vừa lấy về</w:t>
-            </w:r>
-          </w:p>
-          <w:p>
-            <w:pPr>
-              <w:pStyle w:val="ListParagraph"/>
-              <w:numPr>
-                <w:ilvl w:val="0"/>
-                <w:numId w:val="9"/>
-              </w:numPr>
-              <w:spacing w:after="0" w:line="240" w:lineRule="auto"/>
-              <w:rPr>
-                <w:sz w:val="24"/>
-                <w:szCs w:val="24"/>
-              </w:rPr>
-            </w:pPr>
-            <w:r>
-              <w:rPr>
-                <w:b/>
-                <w:sz w:val="24"/>
-                <w:szCs w:val="24"/>
-              </w:rPr>
-              <w:t>E01, E02, E03</w:t>
-            </w:r>
-            <w:r>
-              <w:rPr>
-                <w:sz w:val="24"/>
-                <w:szCs w:val="24"/>
-              </w:rPr>
-              <w:t xml:space="preserve"> chỉnh sửa nội dung bản tin vừa lấy về và chọn </w:t>
-            </w:r>
-            <w:r>
-              <w:rPr>
-                <w:b/>
-                <w:sz w:val="24"/>
-                <w:szCs w:val="24"/>
-              </w:rPr>
-              <w:t>Lưu</w:t>
-            </w:r>
-          </w:p>
-          <w:p>
-            <w:pPr>
-              <w:pStyle w:val="ListParagraph"/>
-              <w:numPr>
-                <w:ilvl w:val="0"/>
-                <w:numId w:val="9"/>
-              </w:numPr>
-              <w:spacing w:after="240" w:line="240" w:lineRule="auto"/>
-              <w:rPr>
-                <w:sz w:val="24"/>
-                <w:szCs w:val="24"/>
-              </w:rPr>
-            </w:pPr>
-            <w:r>
-              <w:rPr>
-                <w:sz w:val="24"/>
-                <w:szCs w:val="24"/>
-              </w:rPr>
-              <w:t>Công cụ soạn tin lưu hiển thị</w:t>
-            </w:r>
-            <w:r>
-              <w:rPr>
-                <w:sz w:val="24"/>
-                <w:szCs w:val="24"/>
-              </w:rPr>
-              <w:t xml:space="preserve"> thông báo </w:t>
-            </w:r>
-            <w:r>
-              <w:rPr>
-                <w:sz w:val="24"/>
-                <w:szCs w:val="24"/>
-              </w:rPr>
-              <w:t xml:space="preserve">không thể </w:t>
-            </w:r>
-            <w:r>
-              <w:rPr>
-                <w:sz w:val="24"/>
-                <w:szCs w:val="24"/>
-              </w:rPr>
-              <w:t>kết nối với máy chủ</w:t>
-            </w:r>
-            <w:r>
-              <w:rPr>
-                <w:sz w:val="24"/>
-                <w:szCs w:val="24"/>
-              </w:rPr>
-              <w:t>.</w:t>
-            </w:r>
-          </w:p>
-          <w:p>
-            <w:pPr>
-              <w:spacing w:after="0" w:line="240" w:lineRule="auto"/>
-              <w:rPr>
-                <w:rFonts w:cs="Times New Roman"/>
-                <w:b/>
-                <w:sz w:val="24"/>
-                <w:szCs w:val="24"/>
-              </w:rPr>
-            </w:pPr>
-            <w:r>
-              <w:rPr>
-                <w:rFonts w:cs="Times New Roman"/>
-                <w:b/>
-                <w:sz w:val="24"/>
-                <w:szCs w:val="24"/>
-              </w:rPr>
-              <w:t>Case 2: Mất điện trong lúc chỉnh sửa</w:t>
-            </w:r>
-          </w:p>
-          <w:p>
-            <w:pPr>
-              <w:pStyle w:val="ListParagraph"/>
-              <w:numPr>
-                <w:ilvl w:val="0"/>
-                <w:numId w:val="10"/>
-              </w:numPr>
-              <w:spacing w:after="0" w:line="240" w:lineRule="auto"/>
-              <w:rPr>
-                <w:sz w:val="24"/>
-                <w:szCs w:val="24"/>
-              </w:rPr>
-            </w:pPr>
-            <w:r>
-              <w:rPr>
-                <w:b/>
-                <w:sz w:val="24"/>
-                <w:szCs w:val="24"/>
-              </w:rPr>
-              <w:t>E01, E02, E03</w:t>
-            </w:r>
-            <w:r>
-              <w:rPr>
-                <w:sz w:val="24"/>
-                <w:szCs w:val="24"/>
-              </w:rPr>
-              <w:t xml:space="preserve"> vào giao diện soạn tin</w:t>
-            </w:r>
-            <w:r>
-              <w:rPr>
-                <w:sz w:val="24"/>
-                <w:szCs w:val="24"/>
-              </w:rPr>
-              <w:t xml:space="preserve"> và chọn </w:t>
-            </w:r>
-            <w:r>
-              <w:rPr>
-                <w:b/>
-                <w:sz w:val="24"/>
-                <w:szCs w:val="24"/>
-              </w:rPr>
-              <w:t>D</w:t>
-            </w:r>
-            <w:r>
-              <w:rPr>
-                <w:b/>
-                <w:sz w:val="24"/>
-                <w:szCs w:val="24"/>
-              </w:rPr>
-              <w:t>anh sách bài viết</w:t>
+              <w:t xml:space="preserve"> vào giao diện soạn tin và chọn </w:t>
+            </w:r>
+            <w:r>
+              <w:rPr>
+                <w:b/>
+                <w:sz w:val="24"/>
+                <w:szCs w:val="24"/>
+              </w:rPr>
+              <w:t>Danh sách bài viết</w:t>
             </w:r>
           </w:p>
           <w:p>
@@ -10967,20 +13544,11 @@
                 <w:lang w:val="vi-VN"/>
               </w:rPr>
             </w:pPr>
-            <w:r>
-              <w:rPr>
-                <w:b/>
-                <w:szCs w:val="24"/>
-                <w:lang w:val="vi-VN"/>
-              </w:rPr>
-              <w:lastRenderedPageBreak/>
-              <w:t>Post conditions</w:t>
-            </w:r>
-          </w:p>
-        </w:tc>
-        <w:tc>
-          <w:tcPr>
-            <w:tcW w:w="7676" w:type="dxa"/>
+          </w:p>
+        </w:tc>
+        <w:tc>
+          <w:tcPr>
+            <w:tcW w:w="7386" w:type="dxa"/>
             <w:gridSpan w:val="3"/>
             <w:shd w:val="clear" w:color="auto" w:fill="auto"/>
           </w:tcPr>
@@ -10993,13 +13561,6 @@
                 <w:lang w:val="vi-VN"/>
               </w:rPr>
             </w:pPr>
-            <w:r>
-              <w:rPr>
-                <w:szCs w:val="24"/>
-                <w:lang w:val="vi-VN"/>
-              </w:rPr>
-              <w:t>Nội dung chỉnh sửa phải được lưu vào cơ sở dữ liệu.</w:t>
-            </w:r>
           </w:p>
         </w:tc>
       </w:tr>
@@ -11655,6 +14216,7 @@
                 <w:sz w:val="24"/>
                 <w:szCs w:val="24"/>
               </w:rPr>
+              <w:lastRenderedPageBreak/>
               <w:t>Công cụ soạn tin hiển thị</w:t>
             </w:r>
             <w:r>
@@ -11825,6 +14387,7 @@
                 <w:szCs w:val="24"/>
                 <w:lang w:val="vi-VN"/>
               </w:rPr>
+              <w:lastRenderedPageBreak/>
               <w:t>Alternate flows</w:t>
             </w:r>
           </w:p>
@@ -12426,7 +14989,6 @@
                 <w:szCs w:val="24"/>
                 <w:lang w:val="vi-VN"/>
               </w:rPr>
-              <w:lastRenderedPageBreak/>
               <w:t>Entities Involves</w:t>
             </w:r>
           </w:p>
@@ -13209,6 +15771,7 @@
                 <w:sz w:val="24"/>
                 <w:szCs w:val="24"/>
               </w:rPr>
+              <w:lastRenderedPageBreak/>
               <w:t xml:space="preserve">E01, E02, E03 </w:t>
             </w:r>
             <w:r>
@@ -13282,6 +15845,7 @@
                 <w:szCs w:val="24"/>
                 <w:lang w:val="vi-VN"/>
               </w:rPr>
+              <w:lastRenderedPageBreak/>
               <w:t>Post conditions</w:t>
             </w:r>
           </w:p>
@@ -13965,7 +16529,6 @@
                 <w:szCs w:val="24"/>
                 <w:lang w:val="vi-VN"/>
               </w:rPr>
-              <w:lastRenderedPageBreak/>
               <w:t>Alternate flows</w:t>
             </w:r>
           </w:p>
@@ -14988,6 +17551,7 @@
                 <w:szCs w:val="24"/>
                 <w:lang w:val="vi-VN"/>
               </w:rPr>
+              <w:lastRenderedPageBreak/>
               <w:t>Alternate flows</w:t>
             </w:r>
           </w:p>
@@ -15568,7 +18132,6 @@
                 <w:szCs w:val="24"/>
                 <w:lang w:val="vi-VN"/>
               </w:rPr>
-              <w:lastRenderedPageBreak/>
               <w:t>E01, E02, E03</w:t>
             </w:r>
             <w:r>
@@ -15689,7 +18252,6 @@
                 <w:szCs w:val="24"/>
                 <w:lang w:val="vi-VN"/>
               </w:rPr>
-              <w:lastRenderedPageBreak/>
               <w:t>Post conditions</w:t>
             </w:r>
           </w:p>
@@ -16684,6 +19246,7 @@
                 <w:sz w:val="24"/>
                 <w:szCs w:val="24"/>
               </w:rPr>
+              <w:lastRenderedPageBreak/>
               <w:t>E02, E03</w:t>
             </w:r>
             <w:r>
@@ -16978,6 +19541,7 @@
                 <w:szCs w:val="24"/>
                 <w:lang w:val="vi-VN"/>
               </w:rPr>
+              <w:lastRenderedPageBreak/>
               <w:t>Exceptional flow</w:t>
             </w:r>
           </w:p>
@@ -17229,7 +19793,6 @@
                 <w:sz w:val="24"/>
                 <w:szCs w:val="24"/>
               </w:rPr>
-              <w:lastRenderedPageBreak/>
               <w:t>Công cụ soạn tin hiển thị giao diện chuyển tin</w:t>
             </w:r>
           </w:p>
@@ -17324,7 +19887,6 @@
                 <w:szCs w:val="24"/>
                 <w:lang w:val="vi-VN"/>
               </w:rPr>
-              <w:lastRenderedPageBreak/>
               <w:t>Post conditions</w:t>
             </w:r>
           </w:p>
@@ -18404,6 +20966,7 @@
                 <w:sz w:val="24"/>
                 <w:szCs w:val="24"/>
               </w:rPr>
+              <w:lastRenderedPageBreak/>
               <w:t>Công cụ soạn tin hiển thị thông báo xác nhận duyệt tin</w:t>
             </w:r>
           </w:p>
@@ -18474,6 +21037,7 @@
                 <w:b/>
                 <w:szCs w:val="24"/>
               </w:rPr>
+              <w:lastRenderedPageBreak/>
               <w:t>Exceptional flow</w:t>
             </w:r>
           </w:p>
@@ -19191,7 +21755,6 @@
                 <w:b/>
                 <w:szCs w:val="24"/>
               </w:rPr>
-              <w:lastRenderedPageBreak/>
               <w:t>Business rules</w:t>
             </w:r>
           </w:p>
@@ -20137,6 +22700,7 @@
                 <w:b/>
                 <w:lang w:val="en-US"/>
               </w:rPr>
+              <w:lastRenderedPageBreak/>
               <w:t>E01, E02</w:t>
             </w:r>
             <w:r>
@@ -20186,6 +22750,7 @@
                 <w:b/>
                 <w:szCs w:val="24"/>
               </w:rPr>
+              <w:lastRenderedPageBreak/>
               <w:t>Post conditions</w:t>
             </w:r>
           </w:p>
@@ -20866,7 +23431,6 @@
                 <w:sz w:val="24"/>
                 <w:szCs w:val="24"/>
               </w:rPr>
-              <w:lastRenderedPageBreak/>
               <w:t>Công cụ soạn tin hiển thị thông báo xác nhận</w:t>
             </w:r>
           </w:p>
@@ -20968,7 +23532,6 @@
                 <w:szCs w:val="24"/>
                 <w:lang w:val="vi-VN"/>
               </w:rPr>
-              <w:lastRenderedPageBreak/>
               <w:t>Alternate flows</w:t>
             </w:r>
           </w:p>
@@ -22087,6 +24650,7 @@
                 <w:b/>
                 <w:szCs w:val="24"/>
               </w:rPr>
+              <w:lastRenderedPageBreak/>
               <w:t>Business rules</w:t>
             </w:r>
           </w:p>
@@ -22995,7 +25559,6 @@
                 <w:sz w:val="24"/>
                 <w:szCs w:val="24"/>
               </w:rPr>
-              <w:lastRenderedPageBreak/>
               <w:t xml:space="preserve">Công cụ soạn tin hiển thị nội dung chi tiết bản tin </w:t>
             </w:r>
             <w:r>
@@ -23036,7 +25599,6 @@
                 <w:b/>
                 <w:szCs w:val="24"/>
               </w:rPr>
-              <w:lastRenderedPageBreak/>
               <w:t>Exceptional flow</w:t>
             </w:r>
           </w:p>
@@ -24201,6 +26763,7 @@
                 <w:szCs w:val="24"/>
                 <w:lang w:val="en-US"/>
               </w:rPr>
+              <w:lastRenderedPageBreak/>
               <w:t>E01</w:t>
             </w:r>
             <w:r>
@@ -24284,6 +26847,7 @@
                 <w:b/>
                 <w:szCs w:val="24"/>
               </w:rPr>
+              <w:lastRenderedPageBreak/>
               <w:t>Alternate flows</w:t>
             </w:r>
           </w:p>
@@ -24972,7 +27536,6 @@
                 <w:b/>
                 <w:szCs w:val="24"/>
               </w:rPr>
-              <w:lastRenderedPageBreak/>
               <w:t>Post conditions</w:t>
             </w:r>
           </w:p>
@@ -26262,6 +28825,7 @@
                 <w:szCs w:val="24"/>
                 <w:lang w:val="en-US"/>
               </w:rPr>
+              <w:lastRenderedPageBreak/>
               <w:t>E02, E03</w:t>
             </w:r>
             <w:r>
@@ -26444,6 +29008,7 @@
                 <w:b/>
                 <w:szCs w:val="24"/>
               </w:rPr>
+              <w:lastRenderedPageBreak/>
               <w:t>Exceptional flow</w:t>
             </w:r>
           </w:p>
@@ -26990,7 +29555,6 @@
         <w:rPr>
           <w:lang w:val="en-US"/>
         </w:rPr>
-        <w:lastRenderedPageBreak/>
         <w:t>Lấy về</w:t>
       </w:r>
     </w:p>
@@ -28284,6 +30848,7 @@
                 <w:szCs w:val="24"/>
                 <w:lang w:val="en-US"/>
               </w:rPr>
+              <w:lastRenderedPageBreak/>
               <w:t>E02</w:t>
             </w:r>
             <w:r>
@@ -28629,6 +31194,7 @@
                 <w:b/>
                 <w:szCs w:val="24"/>
               </w:rPr>
+              <w:lastRenderedPageBreak/>
               <w:t>Post conditions</w:t>
             </w:r>
           </w:p>
@@ -29101,7 +31667,6 @@
                 <w:b/>
                 <w:szCs w:val="24"/>
               </w:rPr>
-              <w:lastRenderedPageBreak/>
               <w:t>Business rules</w:t>
             </w:r>
           </w:p>
@@ -30575,6 +33140,7 @@
         <w:rPr>
           <w:lang w:val="en-US"/>
         </w:rPr>
+        <w:lastRenderedPageBreak/>
         <w:t>Ủy quyền</w:t>
       </w:r>
     </w:p>
@@ -31193,7 +33759,6 @@
               <w:rPr>
                 <w:szCs w:val="24"/>
               </w:rPr>
-              <w:lastRenderedPageBreak/>
               <w:t>Công cụ soạn tin hiển thị thông báo ủy quyền thành công</w:t>
             </w:r>
           </w:p>
@@ -31219,7 +33784,6 @@
                 <w:b/>
                 <w:szCs w:val="24"/>
               </w:rPr>
-              <w:lastRenderedPageBreak/>
               <w:t>Alternate flows</w:t>
             </w:r>
           </w:p>
@@ -32279,6 +34843,7 @@
                 <w:b/>
                 <w:szCs w:val="24"/>
               </w:rPr>
+              <w:lastRenderedPageBreak/>
               <w:t>Entities Involves</w:t>
             </w:r>
           </w:p>
@@ -33044,7 +35609,6 @@
                 <w:sz w:val="24"/>
                 <w:szCs w:val="24"/>
               </w:rPr>
-              <w:lastRenderedPageBreak/>
               <w:t>Công cụ soạn tin hiển thị danh sách bản tin</w:t>
             </w:r>
           </w:p>
@@ -33330,7 +35894,6 @@
                 <w:b/>
                 <w:szCs w:val="24"/>
               </w:rPr>
-              <w:lastRenderedPageBreak/>
               <w:t>Exceptional flow</w:t>
             </w:r>
           </w:p>
@@ -34463,6 +37026,7 @@
                 <w:sz w:val="24"/>
                 <w:szCs w:val="24"/>
               </w:rPr>
+              <w:lastRenderedPageBreak/>
               <w:t>Công cụ soạn tin hiển thị danh sách các bài viết đã được xóa</w:t>
             </w:r>
           </w:p>
@@ -34756,6 +37320,7 @@
                 <w:b/>
                 <w:szCs w:val="24"/>
               </w:rPr>
+              <w:lastRenderedPageBreak/>
               <w:t>Alternate flows</w:t>
             </w:r>
           </w:p>
@@ -35179,7 +37744,6 @@
                 <w:b/>
                 <w:szCs w:val="24"/>
               </w:rPr>
-              <w:lastRenderedPageBreak/>
               <w:t>Exceptional flow</w:t>
             </w:r>
           </w:p>
@@ -36315,6 +38879,7 @@
                 <w:b/>
                 <w:szCs w:val="24"/>
               </w:rPr>
+              <w:lastRenderedPageBreak/>
               <w:t>Alternate flows</w:t>
             </w:r>
           </w:p>
@@ -36835,7 +39400,6 @@
                 <w:b/>
                 <w:szCs w:val="24"/>
               </w:rPr>
-              <w:lastRenderedPageBreak/>
               <w:t>Post conditions</w:t>
             </w:r>
           </w:p>
@@ -37933,6 +40497,7 @@
                 <w:b/>
                 <w:szCs w:val="24"/>
               </w:rPr>
+              <w:lastRenderedPageBreak/>
               <w:t>Main flow</w:t>
             </w:r>
           </w:p>
@@ -38661,7 +41226,6 @@
                 <w:sz w:val="24"/>
                 <w:szCs w:val="24"/>
               </w:rPr>
-              <w:lastRenderedPageBreak/>
               <w:t>Công cụ</w:t>
             </w:r>
             <w:r>
@@ -39352,7 +41916,6 @@
                 <w:b/>
                 <w:szCs w:val="24"/>
               </w:rPr>
-              <w:lastRenderedPageBreak/>
               <w:t>Post conditions</w:t>
             </w:r>
           </w:p>
@@ -39768,6 +42331,7 @@
                 <w:b/>
                 <w:szCs w:val="24"/>
               </w:rPr>
+              <w:lastRenderedPageBreak/>
               <w:t>Main flow</w:t>
             </w:r>
           </w:p>
@@ -40484,7 +43048,6 @@
                 <w:b/>
                 <w:szCs w:val="24"/>
               </w:rPr>
-              <w:lastRenderedPageBreak/>
               <w:t>Exceptional flow</w:t>
             </w:r>
           </w:p>
@@ -41687,6 +44250,7 @@
                 <w:sz w:val="24"/>
                 <w:szCs w:val="24"/>
               </w:rPr>
+              <w:lastRenderedPageBreak/>
               <w:t>Công cụ soạn tin hiển th</w:t>
             </w:r>
             <w:r>
@@ -41803,6 +44367,7 @@
                 <w:b/>
                 <w:szCs w:val="24"/>
               </w:rPr>
+              <w:lastRenderedPageBreak/>
               <w:t>Alternate flows</w:t>
             </w:r>
           </w:p>
@@ -42373,7 +44938,6 @@
                 <w:sz w:val="24"/>
                 <w:szCs w:val="24"/>
               </w:rPr>
-              <w:lastRenderedPageBreak/>
               <w:t>E04</w:t>
             </w:r>
             <w:r>
@@ -42757,7 +45321,6 @@
                 <w:b/>
                 <w:szCs w:val="24"/>
               </w:rPr>
-              <w:lastRenderedPageBreak/>
               <w:t>Post conditions</w:t>
             </w:r>
           </w:p>
@@ -43581,6 +46144,7 @@
                 <w:b/>
                 <w:szCs w:val="24"/>
               </w:rPr>
+              <w:lastRenderedPageBreak/>
               <w:t>Alternate flows</w:t>
             </w:r>
           </w:p>
@@ -44333,7 +46897,6 @@
                 <w:b/>
                 <w:szCs w:val="24"/>
               </w:rPr>
-              <w:lastRenderedPageBreak/>
               <w:t>Post conditions</w:t>
             </w:r>
           </w:p>
@@ -45806,95 +48369,182 @@
     </w:lvl>
   </w:abstractNum>
   <w:abstractNum w:abstractNumId="8">
-    <w:nsid w:val="08391BFC"/>
+    <w:nsid w:val="072A771F"/>
     <w:multiLevelType w:val="hybridMultilevel"/>
-    <w:tmpl w:val="7E7860BE"/>
-    <w:lvl w:ilvl="0" w:tplc="D5166C8C">
+    <w:tmpl w:val="6A5269C6"/>
+    <w:lvl w:ilvl="0" w:tplc="0409000F">
       <w:start w:val="1"/>
       <w:numFmt w:val="decimal"/>
-      <w:lvlText w:val="4.%1."/>
-      <w:lvlJc w:val="left"/>
-      <w:pPr>
-        <w:ind w:left="1047" w:hanging="360"/>
-      </w:pPr>
-      <w:rPr>
-        <w:rFonts w:hint="default"/>
-      </w:rPr>
-    </w:lvl>
-    <w:lvl w:ilvl="1" w:tplc="042A0019" w:tentative="1">
+      <w:lvlText w:val="%1."/>
+      <w:lvlJc w:val="left"/>
+      <w:pPr>
+        <w:ind w:left="720" w:hanging="360"/>
+      </w:pPr>
+    </w:lvl>
+    <w:lvl w:ilvl="1" w:tplc="04090019" w:tentative="1">
       <w:start w:val="1"/>
       <w:numFmt w:val="lowerLetter"/>
       <w:lvlText w:val="%2."/>
       <w:lvlJc w:val="left"/>
       <w:pPr>
-        <w:ind w:left="1767" w:hanging="360"/>
-      </w:pPr>
-    </w:lvl>
-    <w:lvl w:ilvl="2" w:tplc="042A001B" w:tentative="1">
+        <w:ind w:left="1440" w:hanging="360"/>
+      </w:pPr>
+    </w:lvl>
+    <w:lvl w:ilvl="2" w:tplc="0409001B" w:tentative="1">
       <w:start w:val="1"/>
       <w:numFmt w:val="lowerRoman"/>
       <w:lvlText w:val="%3."/>
       <w:lvlJc w:val="right"/>
       <w:pPr>
-        <w:ind w:left="2487" w:hanging="180"/>
-      </w:pPr>
-    </w:lvl>
-    <w:lvl w:ilvl="3" w:tplc="042A000F" w:tentative="1">
+        <w:ind w:left="2160" w:hanging="180"/>
+      </w:pPr>
+    </w:lvl>
+    <w:lvl w:ilvl="3" w:tplc="0409000F" w:tentative="1">
       <w:start w:val="1"/>
       <w:numFmt w:val="decimal"/>
       <w:lvlText w:val="%4."/>
       <w:lvlJc w:val="left"/>
       <w:pPr>
-        <w:ind w:left="3207" w:hanging="360"/>
-      </w:pPr>
-    </w:lvl>
-    <w:lvl w:ilvl="4" w:tplc="042A0019" w:tentative="1">
+        <w:ind w:left="2880" w:hanging="360"/>
+      </w:pPr>
+    </w:lvl>
+    <w:lvl w:ilvl="4" w:tplc="04090019" w:tentative="1">
       <w:start w:val="1"/>
       <w:numFmt w:val="lowerLetter"/>
       <w:lvlText w:val="%5."/>
       <w:lvlJc w:val="left"/>
       <w:pPr>
-        <w:ind w:left="3927" w:hanging="360"/>
-      </w:pPr>
-    </w:lvl>
-    <w:lvl w:ilvl="5" w:tplc="042A001B" w:tentative="1">
+        <w:ind w:left="3600" w:hanging="360"/>
+      </w:pPr>
+    </w:lvl>
+    <w:lvl w:ilvl="5" w:tplc="0409001B" w:tentative="1">
       <w:start w:val="1"/>
       <w:numFmt w:val="lowerRoman"/>
       <w:lvlText w:val="%6."/>
       <w:lvlJc w:val="right"/>
       <w:pPr>
-        <w:ind w:left="4647" w:hanging="180"/>
-      </w:pPr>
-    </w:lvl>
-    <w:lvl w:ilvl="6" w:tplc="042A000F" w:tentative="1">
+        <w:ind w:left="4320" w:hanging="180"/>
+      </w:pPr>
+    </w:lvl>
+    <w:lvl w:ilvl="6" w:tplc="0409000F" w:tentative="1">
       <w:start w:val="1"/>
       <w:numFmt w:val="decimal"/>
       <w:lvlText w:val="%7."/>
       <w:lvlJc w:val="left"/>
       <w:pPr>
-        <w:ind w:left="5367" w:hanging="360"/>
-      </w:pPr>
-    </w:lvl>
-    <w:lvl w:ilvl="7" w:tplc="042A0019" w:tentative="1">
+        <w:ind w:left="5040" w:hanging="360"/>
+      </w:pPr>
+    </w:lvl>
+    <w:lvl w:ilvl="7" w:tplc="04090019" w:tentative="1">
       <w:start w:val="1"/>
       <w:numFmt w:val="lowerLetter"/>
       <w:lvlText w:val="%8."/>
       <w:lvlJc w:val="left"/>
       <w:pPr>
-        <w:ind w:left="6087" w:hanging="360"/>
-      </w:pPr>
-    </w:lvl>
-    <w:lvl w:ilvl="8" w:tplc="042A001B" w:tentative="1">
+        <w:ind w:left="5760" w:hanging="360"/>
+      </w:pPr>
+    </w:lvl>
+    <w:lvl w:ilvl="8" w:tplc="0409001B" w:tentative="1">
       <w:start w:val="1"/>
       <w:numFmt w:val="lowerRoman"/>
       <w:lvlText w:val="%9."/>
       <w:lvlJc w:val="right"/>
       <w:pPr>
-        <w:ind w:left="6807" w:hanging="180"/>
+        <w:ind w:left="6480" w:hanging="180"/>
       </w:pPr>
     </w:lvl>
   </w:abstractNum>
   <w:abstractNum w:abstractNumId="9">
+    <w:nsid w:val="08391BFC"/>
+    <w:multiLevelType w:val="hybridMultilevel"/>
+    <w:tmpl w:val="E208FB88"/>
+    <w:lvl w:ilvl="0" w:tplc="2CDE8A58">
+      <w:start w:val="1"/>
+      <w:numFmt w:val="decimal"/>
+      <w:lvlText w:val="4.%1."/>
+      <w:lvlJc w:val="left"/>
+      <w:pPr>
+        <w:ind w:left="1047" w:hanging="360"/>
+      </w:pPr>
+      <w:rPr>
+        <w:rFonts w:hint="default"/>
+        <w:color w:val="000000" w:themeColor="text1"/>
+      </w:rPr>
+    </w:lvl>
+    <w:lvl w:ilvl="1" w:tplc="042A0019" w:tentative="1">
+      <w:start w:val="1"/>
+      <w:numFmt w:val="lowerLetter"/>
+      <w:lvlText w:val="%2."/>
+      <w:lvlJc w:val="left"/>
+      <w:pPr>
+        <w:ind w:left="1767" w:hanging="360"/>
+      </w:pPr>
+    </w:lvl>
+    <w:lvl w:ilvl="2" w:tplc="042A001B" w:tentative="1">
+      <w:start w:val="1"/>
+      <w:numFmt w:val="lowerRoman"/>
+      <w:lvlText w:val="%3."/>
+      <w:lvlJc w:val="right"/>
+      <w:pPr>
+        <w:ind w:left="2487" w:hanging="180"/>
+      </w:pPr>
+    </w:lvl>
+    <w:lvl w:ilvl="3" w:tplc="042A000F" w:tentative="1">
+      <w:start w:val="1"/>
+      <w:numFmt w:val="decimal"/>
+      <w:lvlText w:val="%4."/>
+      <w:lvlJc w:val="left"/>
+      <w:pPr>
+        <w:ind w:left="3207" w:hanging="360"/>
+      </w:pPr>
+    </w:lvl>
+    <w:lvl w:ilvl="4" w:tplc="042A0019" w:tentative="1">
+      <w:start w:val="1"/>
+      <w:numFmt w:val="lowerLetter"/>
+      <w:lvlText w:val="%5."/>
+      <w:lvlJc w:val="left"/>
+      <w:pPr>
+        <w:ind w:left="3927" w:hanging="360"/>
+      </w:pPr>
+    </w:lvl>
+    <w:lvl w:ilvl="5" w:tplc="042A001B" w:tentative="1">
+      <w:start w:val="1"/>
+      <w:numFmt w:val="lowerRoman"/>
+      <w:lvlText w:val="%6."/>
+      <w:lvlJc w:val="right"/>
+      <w:pPr>
+        <w:ind w:left="4647" w:hanging="180"/>
+      </w:pPr>
+    </w:lvl>
+    <w:lvl w:ilvl="6" w:tplc="042A000F" w:tentative="1">
+      <w:start w:val="1"/>
+      <w:numFmt w:val="decimal"/>
+      <w:lvlText w:val="%7."/>
+      <w:lvlJc w:val="left"/>
+      <w:pPr>
+        <w:ind w:left="5367" w:hanging="360"/>
+      </w:pPr>
+    </w:lvl>
+    <w:lvl w:ilvl="7" w:tplc="042A0019" w:tentative="1">
+      <w:start w:val="1"/>
+      <w:numFmt w:val="lowerLetter"/>
+      <w:lvlText w:val="%8."/>
+      <w:lvlJc w:val="left"/>
+      <w:pPr>
+        <w:ind w:left="6087" w:hanging="360"/>
+      </w:pPr>
+    </w:lvl>
+    <w:lvl w:ilvl="8" w:tplc="042A001B" w:tentative="1">
+      <w:start w:val="1"/>
+      <w:numFmt w:val="lowerRoman"/>
+      <w:lvlText w:val="%9."/>
+      <w:lvlJc w:val="right"/>
+      <w:pPr>
+        <w:ind w:left="6807" w:hanging="180"/>
+      </w:pPr>
+    </w:lvl>
+  </w:abstractNum>
+  <w:abstractNum w:abstractNumId="10">
     <w:nsid w:val="089F6E10"/>
     <w:multiLevelType w:val="hybridMultilevel"/>
     <w:tmpl w:val="693EE5B0"/>
@@ -45983,7 +48633,7 @@
       </w:pPr>
     </w:lvl>
   </w:abstractNum>
-  <w:abstractNum w:abstractNumId="10">
+  <w:abstractNum w:abstractNumId="11">
     <w:nsid w:val="08D7568B"/>
     <w:multiLevelType w:val="hybridMultilevel"/>
     <w:tmpl w:val="A3F80BD2"/>
@@ -46072,7 +48722,7 @@
       </w:pPr>
     </w:lvl>
   </w:abstractNum>
-  <w:abstractNum w:abstractNumId="11">
+  <w:abstractNum w:abstractNumId="12">
     <w:nsid w:val="09856BDC"/>
     <w:multiLevelType w:val="hybridMultilevel"/>
     <w:tmpl w:val="440291E6"/>
@@ -46185,7 +48835,7 @@
       </w:rPr>
     </w:lvl>
   </w:abstractNum>
-  <w:abstractNum w:abstractNumId="12">
+  <w:abstractNum w:abstractNumId="13">
     <w:nsid w:val="0AB91CD8"/>
     <w:multiLevelType w:val="hybridMultilevel"/>
     <w:tmpl w:val="5E3A61D2"/>
@@ -46274,7 +48924,7 @@
       </w:pPr>
     </w:lvl>
   </w:abstractNum>
-  <w:abstractNum w:abstractNumId="13">
+  <w:abstractNum w:abstractNumId="14">
     <w:nsid w:val="0DD42EA7"/>
     <w:multiLevelType w:val="hybridMultilevel"/>
     <w:tmpl w:val="FEF25776"/>
@@ -46360,7 +49010,7 @@
       </w:pPr>
     </w:lvl>
   </w:abstractNum>
-  <w:abstractNum w:abstractNumId="14">
+  <w:abstractNum w:abstractNumId="15">
     <w:nsid w:val="126D1FEA"/>
     <w:multiLevelType w:val="hybridMultilevel"/>
     <w:tmpl w:val="F286C72E"/>
@@ -46449,7 +49099,7 @@
       </w:pPr>
     </w:lvl>
   </w:abstractNum>
-  <w:abstractNum w:abstractNumId="15">
+  <w:abstractNum w:abstractNumId="16">
     <w:nsid w:val="12E354CF"/>
     <w:multiLevelType w:val="hybridMultilevel"/>
     <w:tmpl w:val="90B6382E"/>
@@ -46562,7 +49212,7 @@
       </w:rPr>
     </w:lvl>
   </w:abstractNum>
-  <w:abstractNum w:abstractNumId="16">
+  <w:abstractNum w:abstractNumId="17">
     <w:nsid w:val="143322A5"/>
     <w:multiLevelType w:val="hybridMultilevel"/>
     <w:tmpl w:val="9E34CCD2"/>
@@ -46651,7 +49301,7 @@
       </w:pPr>
     </w:lvl>
   </w:abstractNum>
-  <w:abstractNum w:abstractNumId="17">
+  <w:abstractNum w:abstractNumId="18">
     <w:nsid w:val="1483163E"/>
     <w:multiLevelType w:val="hybridMultilevel"/>
     <w:tmpl w:val="F4004B3C"/>
@@ -46740,7 +49390,7 @@
       </w:pPr>
     </w:lvl>
   </w:abstractNum>
-  <w:abstractNum w:abstractNumId="18">
+  <w:abstractNum w:abstractNumId="19">
     <w:nsid w:val="152150CD"/>
     <w:multiLevelType w:val="hybridMultilevel"/>
     <w:tmpl w:val="45064F82"/>
@@ -46829,7 +49479,7 @@
       </w:pPr>
     </w:lvl>
   </w:abstractNum>
-  <w:abstractNum w:abstractNumId="19">
+  <w:abstractNum w:abstractNumId="20">
     <w:nsid w:val="177C3100"/>
     <w:multiLevelType w:val="hybridMultilevel"/>
     <w:tmpl w:val="1FF2CEFA"/>
@@ -46915,7 +49565,7 @@
       </w:pPr>
     </w:lvl>
   </w:abstractNum>
-  <w:abstractNum w:abstractNumId="20">
+  <w:abstractNum w:abstractNumId="21">
     <w:nsid w:val="197C5CA0"/>
     <w:multiLevelType w:val="hybridMultilevel"/>
     <w:tmpl w:val="7924EBC8"/>
@@ -47004,14 +49654,14 @@
       </w:pPr>
     </w:lvl>
   </w:abstractNum>
-  <w:abstractNum w:abstractNumId="21">
+  <w:abstractNum w:abstractNumId="22">
     <w:nsid w:val="199D48F5"/>
     <w:multiLevelType w:val="hybridMultilevel"/>
-    <w:tmpl w:val="5B22B1E0"/>
-    <w:lvl w:ilvl="0" w:tplc="8B5CEE60">
+    <w:tmpl w:val="B6DEE960"/>
+    <w:lvl w:ilvl="0" w:tplc="D1368B90">
       <w:start w:val="1"/>
       <w:numFmt w:val="decimal"/>
-      <w:lvlText w:val="4.1.%1."/>
+      <w:lvlText w:val="7.1.%1."/>
       <w:lvlJc w:val="left"/>
       <w:pPr>
         <w:ind w:left="720" w:hanging="360"/>
@@ -47095,7 +49745,7 @@
       </w:pPr>
     </w:lvl>
   </w:abstractNum>
-  <w:abstractNum w:abstractNumId="22">
+  <w:abstractNum w:abstractNumId="23">
     <w:nsid w:val="1BEC5A40"/>
     <w:multiLevelType w:val="hybridMultilevel"/>
     <w:tmpl w:val="A88CA054"/>
@@ -47184,7 +49834,7 @@
       </w:pPr>
     </w:lvl>
   </w:abstractNum>
-  <w:abstractNum w:abstractNumId="23">
+  <w:abstractNum w:abstractNumId="24">
     <w:nsid w:val="1BEC5F6F"/>
     <w:multiLevelType w:val="hybridMultilevel"/>
     <w:tmpl w:val="FB0A7944"/>
@@ -47273,7 +49923,122 @@
       </w:pPr>
     </w:lvl>
   </w:abstractNum>
-  <w:abstractNum w:abstractNumId="24">
+  <w:abstractNum w:abstractNumId="25">
+    <w:nsid w:val="1CC57152"/>
+    <w:multiLevelType w:val="multilevel"/>
+    <w:tmpl w:val="791C8BD2"/>
+    <w:lvl w:ilvl="0">
+      <w:start w:val="4"/>
+      <w:numFmt w:val="decimal"/>
+      <w:lvlText w:val="%1."/>
+      <w:lvlJc w:val="left"/>
+      <w:pPr>
+        <w:ind w:left="360" w:hanging="360"/>
+      </w:pPr>
+      <w:rPr>
+        <w:rFonts w:hint="default"/>
+      </w:rPr>
+    </w:lvl>
+    <w:lvl w:ilvl="1">
+      <w:start w:val="1"/>
+      <w:numFmt w:val="decimal"/>
+      <w:lvlText w:val="7.%2."/>
+      <w:lvlJc w:val="left"/>
+      <w:pPr>
+        <w:ind w:left="360" w:hanging="360"/>
+      </w:pPr>
+      <w:rPr>
+        <w:rFonts w:hint="default"/>
+        <w:b/>
+        <w:color w:val="auto"/>
+      </w:rPr>
+    </w:lvl>
+    <w:lvl w:ilvl="2">
+      <w:start w:val="1"/>
+      <w:numFmt w:val="decimal"/>
+      <w:lvlText w:val="%1.%2.%3."/>
+      <w:lvlJc w:val="left"/>
+      <w:pPr>
+        <w:ind w:left="720" w:hanging="720"/>
+      </w:pPr>
+      <w:rPr>
+        <w:rFonts w:hint="default"/>
+      </w:rPr>
+    </w:lvl>
+    <w:lvl w:ilvl="3">
+      <w:start w:val="1"/>
+      <w:numFmt w:val="decimal"/>
+      <w:lvlText w:val="%1.%2.%3.%4."/>
+      <w:lvlJc w:val="left"/>
+      <w:pPr>
+        <w:ind w:left="720" w:hanging="720"/>
+      </w:pPr>
+      <w:rPr>
+        <w:rFonts w:hint="default"/>
+      </w:rPr>
+    </w:lvl>
+    <w:lvl w:ilvl="4">
+      <w:start w:val="1"/>
+      <w:numFmt w:val="decimal"/>
+      <w:lvlText w:val="%1.%2.%3.%4.%5."/>
+      <w:lvlJc w:val="left"/>
+      <w:pPr>
+        <w:ind w:left="1080" w:hanging="1080"/>
+      </w:pPr>
+      <w:rPr>
+        <w:rFonts w:hint="default"/>
+      </w:rPr>
+    </w:lvl>
+    <w:lvl w:ilvl="5">
+      <w:start w:val="1"/>
+      <w:numFmt w:val="decimal"/>
+      <w:lvlText w:val="%1.%2.%3.%4.%5.%6."/>
+      <w:lvlJc w:val="left"/>
+      <w:pPr>
+        <w:ind w:left="1080" w:hanging="1080"/>
+      </w:pPr>
+      <w:rPr>
+        <w:rFonts w:hint="default"/>
+      </w:rPr>
+    </w:lvl>
+    <w:lvl w:ilvl="6">
+      <w:start w:val="1"/>
+      <w:numFmt w:val="decimal"/>
+      <w:lvlText w:val="%1.%2.%3.%4.%5.%6.%7."/>
+      <w:lvlJc w:val="left"/>
+      <w:pPr>
+        <w:ind w:left="1440" w:hanging="1440"/>
+      </w:pPr>
+      <w:rPr>
+        <w:rFonts w:hint="default"/>
+      </w:rPr>
+    </w:lvl>
+    <w:lvl w:ilvl="7">
+      <w:start w:val="1"/>
+      <w:numFmt w:val="decimal"/>
+      <w:lvlText w:val="%1.%2.%3.%4.%5.%6.%7.%8."/>
+      <w:lvlJc w:val="left"/>
+      <w:pPr>
+        <w:ind w:left="1440" w:hanging="1440"/>
+      </w:pPr>
+      <w:rPr>
+        <w:rFonts w:hint="default"/>
+      </w:rPr>
+    </w:lvl>
+    <w:lvl w:ilvl="8">
+      <w:start w:val="1"/>
+      <w:numFmt w:val="decimal"/>
+      <w:lvlText w:val="%1.%2.%3.%4.%5.%6.%7.%8.%9."/>
+      <w:lvlJc w:val="left"/>
+      <w:pPr>
+        <w:ind w:left="1800" w:hanging="1800"/>
+      </w:pPr>
+      <w:rPr>
+        <w:rFonts w:hint="default"/>
+      </w:rPr>
+    </w:lvl>
+  </w:abstractNum>
+  <w:abstractNum w:abstractNumId="26">
     <w:nsid w:val="1D7673C1"/>
     <w:multiLevelType w:val="hybridMultilevel"/>
     <w:tmpl w:val="2F401B96"/>
@@ -47359,7 +50124,7 @@
       </w:pPr>
     </w:lvl>
   </w:abstractNum>
-  <w:abstractNum w:abstractNumId="25">
+  <w:abstractNum w:abstractNumId="27">
     <w:nsid w:val="1E777AF5"/>
     <w:multiLevelType w:val="hybridMultilevel"/>
     <w:tmpl w:val="86FCE08A"/>
@@ -47449,7 +50214,7 @@
       </w:pPr>
     </w:lvl>
   </w:abstractNum>
-  <w:abstractNum w:abstractNumId="26">
+  <w:abstractNum w:abstractNumId="28">
     <w:nsid w:val="1EF67B2A"/>
     <w:multiLevelType w:val="hybridMultilevel"/>
     <w:tmpl w:val="FC8E5642"/>
@@ -47539,7 +50304,7 @@
       </w:pPr>
     </w:lvl>
   </w:abstractNum>
-  <w:abstractNum w:abstractNumId="27">
+  <w:abstractNum w:abstractNumId="29">
     <w:nsid w:val="21B37D5C"/>
     <w:multiLevelType w:val="hybridMultilevel"/>
     <w:tmpl w:val="8690EA6A"/>
@@ -47628,7 +50393,7 @@
       </w:pPr>
     </w:lvl>
   </w:abstractNum>
-  <w:abstractNum w:abstractNumId="28">
+  <w:abstractNum w:abstractNumId="30">
     <w:nsid w:val="225551B0"/>
     <w:multiLevelType w:val="hybridMultilevel"/>
     <w:tmpl w:val="421EEAEC"/>
@@ -47717,7 +50482,7 @@
       </w:pPr>
     </w:lvl>
   </w:abstractNum>
-  <w:abstractNum w:abstractNumId="29">
+  <w:abstractNum w:abstractNumId="31">
     <w:nsid w:val="22B83541"/>
     <w:multiLevelType w:val="hybridMultilevel"/>
     <w:tmpl w:val="7E4499B2"/>
@@ -47806,7 +50571,7 @@
       </w:pPr>
     </w:lvl>
   </w:abstractNum>
-  <w:abstractNum w:abstractNumId="30">
+  <w:abstractNum w:abstractNumId="32">
     <w:nsid w:val="236E73C7"/>
     <w:multiLevelType w:val="hybridMultilevel"/>
     <w:tmpl w:val="FC8E5642"/>
@@ -47896,7 +50661,7 @@
       </w:pPr>
     </w:lvl>
   </w:abstractNum>
-  <w:abstractNum w:abstractNumId="31">
+  <w:abstractNum w:abstractNumId="33">
     <w:nsid w:val="241023FF"/>
     <w:multiLevelType w:val="hybridMultilevel"/>
     <w:tmpl w:val="5F6C3872"/>
@@ -48009,7 +50774,7 @@
       </w:rPr>
     </w:lvl>
   </w:abstractNum>
-  <w:abstractNum w:abstractNumId="32">
+  <w:abstractNum w:abstractNumId="34">
     <w:nsid w:val="24BB48A2"/>
     <w:multiLevelType w:val="hybridMultilevel"/>
     <w:tmpl w:val="6C6A7A0C"/>
@@ -48122,7 +50887,7 @@
       </w:rPr>
     </w:lvl>
   </w:abstractNum>
-  <w:abstractNum w:abstractNumId="33">
+  <w:abstractNum w:abstractNumId="35">
     <w:nsid w:val="25E20A48"/>
     <w:multiLevelType w:val="hybridMultilevel"/>
     <w:tmpl w:val="5A3E6050"/>
@@ -48211,7 +50976,7 @@
       </w:pPr>
     </w:lvl>
   </w:abstractNum>
-  <w:abstractNum w:abstractNumId="34">
+  <w:abstractNum w:abstractNumId="36">
     <w:nsid w:val="274D7D02"/>
     <w:multiLevelType w:val="hybridMultilevel"/>
     <w:tmpl w:val="2908A1E4"/>
@@ -48300,7 +51065,7 @@
       </w:pPr>
     </w:lvl>
   </w:abstractNum>
-  <w:abstractNum w:abstractNumId="35">
+  <w:abstractNum w:abstractNumId="37">
     <w:nsid w:val="27575C6D"/>
     <w:multiLevelType w:val="hybridMultilevel"/>
     <w:tmpl w:val="F5F2E22E"/>
@@ -48389,7 +51154,7 @@
       </w:pPr>
     </w:lvl>
   </w:abstractNum>
-  <w:abstractNum w:abstractNumId="36">
+  <w:abstractNum w:abstractNumId="38">
     <w:nsid w:val="27E24781"/>
     <w:multiLevelType w:val="hybridMultilevel"/>
     <w:tmpl w:val="FBCE9C5E"/>
@@ -48475,7 +51240,211 @@
       </w:pPr>
     </w:lvl>
   </w:abstractNum>
-  <w:abstractNum w:abstractNumId="37">
+  <w:abstractNum w:abstractNumId="39">
+    <w:nsid w:val="284479BA"/>
+    <w:multiLevelType w:val="hybridMultilevel"/>
+    <w:tmpl w:val="B05E7DFC"/>
+    <w:lvl w:ilvl="0" w:tplc="A1C69946">
+      <w:start w:val="1"/>
+      <w:numFmt w:val="decimal"/>
+      <w:lvlText w:val="8.1.%1."/>
+      <w:lvlJc w:val="left"/>
+      <w:pPr>
+        <w:ind w:left="1080" w:hanging="360"/>
+      </w:pPr>
+      <w:rPr>
+        <w:rFonts w:hint="default"/>
+        <w:b w:val="0"/>
+        <w:color w:val="auto"/>
+      </w:rPr>
+    </w:lvl>
+    <w:lvl w:ilvl="1" w:tplc="04090019" w:tentative="1">
+      <w:start w:val="1"/>
+      <w:numFmt w:val="lowerLetter"/>
+      <w:lvlText w:val="%2."/>
+      <w:lvlJc w:val="left"/>
+      <w:pPr>
+        <w:ind w:left="1800" w:hanging="360"/>
+      </w:pPr>
+    </w:lvl>
+    <w:lvl w:ilvl="2" w:tplc="0409001B" w:tentative="1">
+      <w:start w:val="1"/>
+      <w:numFmt w:val="lowerRoman"/>
+      <w:lvlText w:val="%3."/>
+      <w:lvlJc w:val="right"/>
+      <w:pPr>
+        <w:ind w:left="2520" w:hanging="180"/>
+      </w:pPr>
+    </w:lvl>
+    <w:lvl w:ilvl="3" w:tplc="0409000F" w:tentative="1">
+      <w:start w:val="1"/>
+      <w:numFmt w:val="decimal"/>
+      <w:lvlText w:val="%4."/>
+      <w:lvlJc w:val="left"/>
+      <w:pPr>
+        <w:ind w:left="3240" w:hanging="360"/>
+      </w:pPr>
+    </w:lvl>
+    <w:lvl w:ilvl="4" w:tplc="04090019" w:tentative="1">
+      <w:start w:val="1"/>
+      <w:numFmt w:val="lowerLetter"/>
+      <w:lvlText w:val="%5."/>
+      <w:lvlJc w:val="left"/>
+      <w:pPr>
+        <w:ind w:left="3960" w:hanging="360"/>
+      </w:pPr>
+    </w:lvl>
+    <w:lvl w:ilvl="5" w:tplc="0409001B" w:tentative="1">
+      <w:start w:val="1"/>
+      <w:numFmt w:val="lowerRoman"/>
+      <w:lvlText w:val="%6."/>
+      <w:lvlJc w:val="right"/>
+      <w:pPr>
+        <w:ind w:left="4680" w:hanging="180"/>
+      </w:pPr>
+    </w:lvl>
+    <w:lvl w:ilvl="6" w:tplc="0409000F" w:tentative="1">
+      <w:start w:val="1"/>
+      <w:numFmt w:val="decimal"/>
+      <w:lvlText w:val="%7."/>
+      <w:lvlJc w:val="left"/>
+      <w:pPr>
+        <w:ind w:left="5400" w:hanging="360"/>
+      </w:pPr>
+    </w:lvl>
+    <w:lvl w:ilvl="7" w:tplc="04090019" w:tentative="1">
+      <w:start w:val="1"/>
+      <w:numFmt w:val="lowerLetter"/>
+      <w:lvlText w:val="%8."/>
+      <w:lvlJc w:val="left"/>
+      <w:pPr>
+        <w:ind w:left="6120" w:hanging="360"/>
+      </w:pPr>
+    </w:lvl>
+    <w:lvl w:ilvl="8" w:tplc="0409001B" w:tentative="1">
+      <w:start w:val="1"/>
+      <w:numFmt w:val="lowerRoman"/>
+      <w:lvlText w:val="%9."/>
+      <w:lvlJc w:val="right"/>
+      <w:pPr>
+        <w:ind w:left="6840" w:hanging="180"/>
+      </w:pPr>
+    </w:lvl>
+  </w:abstractNum>
+  <w:abstractNum w:abstractNumId="40">
+    <w:nsid w:val="28AA336A"/>
+    <w:multiLevelType w:val="multilevel"/>
+    <w:tmpl w:val="64E28BC4"/>
+    <w:lvl w:ilvl="0">
+      <w:start w:val="8"/>
+      <w:numFmt w:val="decimal"/>
+      <w:lvlText w:val="%1."/>
+      <w:lvlJc w:val="left"/>
+      <w:pPr>
+        <w:ind w:left="360" w:hanging="360"/>
+      </w:pPr>
+      <w:rPr>
+        <w:rFonts w:hint="default"/>
+      </w:rPr>
+    </w:lvl>
+    <w:lvl w:ilvl="1">
+      <w:start w:val="2"/>
+      <w:numFmt w:val="decimal"/>
+      <w:lvlText w:val="%1.%2."/>
+      <w:lvlJc w:val="left"/>
+      <w:pPr>
+        <w:ind w:left="360" w:hanging="360"/>
+      </w:pPr>
+      <w:rPr>
+        <w:rFonts w:hint="default"/>
+      </w:rPr>
+    </w:lvl>
+    <w:lvl w:ilvl="2">
+      <w:start w:val="1"/>
+      <w:numFmt w:val="decimal"/>
+      <w:lvlText w:val="%1.%2.%3."/>
+      <w:lvlJc w:val="left"/>
+      <w:pPr>
+        <w:ind w:left="720" w:hanging="720"/>
+      </w:pPr>
+      <w:rPr>
+        <w:rFonts w:hint="default"/>
+      </w:rPr>
+    </w:lvl>
+    <w:lvl w:ilvl="3">
+      <w:start w:val="1"/>
+      <w:numFmt w:val="decimal"/>
+      <w:lvlText w:val="%1.%2.%3.%4."/>
+      <w:lvlJc w:val="left"/>
+      <w:pPr>
+        <w:ind w:left="720" w:hanging="720"/>
+      </w:pPr>
+      <w:rPr>
+        <w:rFonts w:hint="default"/>
+      </w:rPr>
+    </w:lvl>
+    <w:lvl w:ilvl="4">
+      <w:start w:val="1"/>
+      <w:numFmt w:val="decimal"/>
+      <w:lvlText w:val="%1.%2.%3.%4.%5."/>
+      <w:lvlJc w:val="left"/>
+      <w:pPr>
+        <w:ind w:left="1080" w:hanging="1080"/>
+      </w:pPr>
+      <w:rPr>
+        <w:rFonts w:hint="default"/>
+      </w:rPr>
+    </w:lvl>
+    <w:lvl w:ilvl="5">
+      <w:start w:val="1"/>
+      <w:numFmt w:val="decimal"/>
+      <w:lvlText w:val="%1.%2.%3.%4.%5.%6."/>
+      <w:lvlJc w:val="left"/>
+      <w:pPr>
+        <w:ind w:left="1080" w:hanging="1080"/>
+      </w:pPr>
+      <w:rPr>
+        <w:rFonts w:hint="default"/>
+      </w:rPr>
+    </w:lvl>
+    <w:lvl w:ilvl="6">
+      <w:start w:val="1"/>
+      <w:numFmt w:val="decimal"/>
+      <w:lvlText w:val="%1.%2.%3.%4.%5.%6.%7."/>
+      <w:lvlJc w:val="left"/>
+      <w:pPr>
+        <w:ind w:left="1440" w:hanging="1440"/>
+      </w:pPr>
+      <w:rPr>
+        <w:rFonts w:hint="default"/>
+      </w:rPr>
+    </w:lvl>
+    <w:lvl w:ilvl="7">
+      <w:start w:val="1"/>
+      <w:numFmt w:val="decimal"/>
+      <w:lvlText w:val="%1.%2.%3.%4.%5.%6.%7.%8."/>
+      <w:lvlJc w:val="left"/>
+      <w:pPr>
+        <w:ind w:left="1440" w:hanging="1440"/>
+      </w:pPr>
+      <w:rPr>
+        <w:rFonts w:hint="default"/>
+      </w:rPr>
+    </w:lvl>
+    <w:lvl w:ilvl="8">
+      <w:start w:val="1"/>
+      <w:numFmt w:val="decimal"/>
+      <w:lvlText w:val="%1.%2.%3.%4.%5.%6.%7.%8.%9."/>
+      <w:lvlJc w:val="left"/>
+      <w:pPr>
+        <w:ind w:left="1800" w:hanging="1800"/>
+      </w:pPr>
+      <w:rPr>
+        <w:rFonts w:hint="default"/>
+      </w:rPr>
+    </w:lvl>
+  </w:abstractNum>
+  <w:abstractNum w:abstractNumId="41">
     <w:nsid w:val="28B153F4"/>
     <w:multiLevelType w:val="hybridMultilevel"/>
     <w:tmpl w:val="C5ACC9A8"/>
@@ -48564,7 +51533,7 @@
       </w:pPr>
     </w:lvl>
   </w:abstractNum>
-  <w:abstractNum w:abstractNumId="38">
+  <w:abstractNum w:abstractNumId="42">
     <w:nsid w:val="294458E7"/>
     <w:multiLevelType w:val="hybridMultilevel"/>
     <w:tmpl w:val="71CAEAEA"/>
@@ -48677,7 +51646,7 @@
       </w:rPr>
     </w:lvl>
   </w:abstractNum>
-  <w:abstractNum w:abstractNumId="39">
+  <w:abstractNum w:abstractNumId="43">
     <w:nsid w:val="29CB00B7"/>
     <w:multiLevelType w:val="hybridMultilevel"/>
     <w:tmpl w:val="B14AD88E"/>
@@ -48766,7 +51735,7 @@
       </w:pPr>
     </w:lvl>
   </w:abstractNum>
-  <w:abstractNum w:abstractNumId="40">
+  <w:abstractNum w:abstractNumId="44">
     <w:nsid w:val="2A066C67"/>
     <w:multiLevelType w:val="hybridMultilevel"/>
     <w:tmpl w:val="7924EBC8"/>
@@ -48855,7 +51824,7 @@
       </w:pPr>
     </w:lvl>
   </w:abstractNum>
-  <w:abstractNum w:abstractNumId="41">
+  <w:abstractNum w:abstractNumId="45">
     <w:nsid w:val="2A577D5E"/>
     <w:multiLevelType w:val="hybridMultilevel"/>
     <w:tmpl w:val="C5ACC9A8"/>
@@ -48944,7 +51913,7 @@
       </w:pPr>
     </w:lvl>
   </w:abstractNum>
-  <w:abstractNum w:abstractNumId="42">
+  <w:abstractNum w:abstractNumId="46">
     <w:nsid w:val="2A7D341B"/>
     <w:multiLevelType w:val="hybridMultilevel"/>
     <w:tmpl w:val="D9E84D0E"/>
@@ -49057,7 +52026,122 @@
       </w:rPr>
     </w:lvl>
   </w:abstractNum>
-  <w:abstractNum w:abstractNumId="43">
+  <w:abstractNum w:abstractNumId="47">
+    <w:nsid w:val="2B51088D"/>
+    <w:multiLevelType w:val="multilevel"/>
+    <w:tmpl w:val="51DAB072"/>
+    <w:lvl w:ilvl="0">
+      <w:start w:val="1"/>
+      <w:numFmt w:val="decimal"/>
+      <w:lvlText w:val="8.2.%1."/>
+      <w:lvlJc w:val="left"/>
+      <w:pPr>
+        <w:ind w:left="360" w:hanging="360"/>
+      </w:pPr>
+      <w:rPr>
+        <w:rFonts w:hint="default"/>
+        <w:b w:val="0"/>
+        <w:color w:val="auto"/>
+      </w:rPr>
+    </w:lvl>
+    <w:lvl w:ilvl="1">
+      <w:start w:val="2"/>
+      <w:numFmt w:val="decimal"/>
+      <w:lvlText w:val="%1.%2."/>
+      <w:lvlJc w:val="left"/>
+      <w:pPr>
+        <w:ind w:left="360" w:hanging="360"/>
+      </w:pPr>
+      <w:rPr>
+        <w:rFonts w:hint="default"/>
+      </w:rPr>
+    </w:lvl>
+    <w:lvl w:ilvl="2">
+      <w:start w:val="1"/>
+      <w:numFmt w:val="decimal"/>
+      <w:lvlText w:val="%1.%2.%3."/>
+      <w:lvlJc w:val="left"/>
+      <w:pPr>
+        <w:ind w:left="720" w:hanging="720"/>
+      </w:pPr>
+      <w:rPr>
+        <w:rFonts w:hint="default"/>
+      </w:rPr>
+    </w:lvl>
+    <w:lvl w:ilvl="3">
+      <w:start w:val="1"/>
+      <w:numFmt w:val="decimal"/>
+      <w:lvlText w:val="%1.%2.%3.%4."/>
+      <w:lvlJc w:val="left"/>
+      <w:pPr>
+        <w:ind w:left="720" w:hanging="720"/>
+      </w:pPr>
+      <w:rPr>
+        <w:rFonts w:hint="default"/>
+      </w:rPr>
+    </w:lvl>
+    <w:lvl w:ilvl="4">
+      <w:start w:val="1"/>
+      <w:numFmt w:val="decimal"/>
+      <w:lvlText w:val="%1.%2.%3.%4.%5."/>
+      <w:lvlJc w:val="left"/>
+      <w:pPr>
+        <w:ind w:left="1080" w:hanging="1080"/>
+      </w:pPr>
+      <w:rPr>
+        <w:rFonts w:hint="default"/>
+      </w:rPr>
+    </w:lvl>
+    <w:lvl w:ilvl="5">
+      <w:start w:val="1"/>
+      <w:numFmt w:val="decimal"/>
+      <w:lvlText w:val="%1.%2.%3.%4.%5.%6."/>
+      <w:lvlJc w:val="left"/>
+      <w:pPr>
+        <w:ind w:left="1080" w:hanging="1080"/>
+      </w:pPr>
+      <w:rPr>
+        <w:rFonts w:hint="default"/>
+      </w:rPr>
+    </w:lvl>
+    <w:lvl w:ilvl="6">
+      <w:start w:val="1"/>
+      <w:numFmt w:val="decimal"/>
+      <w:lvlText w:val="%1.%2.%3.%4.%5.%6.%7."/>
+      <w:lvlJc w:val="left"/>
+      <w:pPr>
+        <w:ind w:left="1440" w:hanging="1440"/>
+      </w:pPr>
+      <w:rPr>
+        <w:rFonts w:hint="default"/>
+      </w:rPr>
+    </w:lvl>
+    <w:lvl w:ilvl="7">
+      <w:start w:val="1"/>
+      <w:numFmt w:val="decimal"/>
+      <w:lvlText w:val="%1.%2.%3.%4.%5.%6.%7.%8."/>
+      <w:lvlJc w:val="left"/>
+      <w:pPr>
+        <w:ind w:left="1440" w:hanging="1440"/>
+      </w:pPr>
+      <w:rPr>
+        <w:rFonts w:hint="default"/>
+      </w:rPr>
+    </w:lvl>
+    <w:lvl w:ilvl="8">
+      <w:start w:val="1"/>
+      <w:numFmt w:val="decimal"/>
+      <w:lvlText w:val="%1.%2.%3.%4.%5.%6.%7.%8.%9."/>
+      <w:lvlJc w:val="left"/>
+      <w:pPr>
+        <w:ind w:left="1800" w:hanging="1800"/>
+      </w:pPr>
+      <w:rPr>
+        <w:rFonts w:hint="default"/>
+      </w:rPr>
+    </w:lvl>
+  </w:abstractNum>
+  <w:abstractNum w:abstractNumId="48">
     <w:nsid w:val="2B800748"/>
     <w:multiLevelType w:val="hybridMultilevel"/>
     <w:tmpl w:val="ECDE831A"/>
@@ -49170,7 +52254,7 @@
       </w:rPr>
     </w:lvl>
   </w:abstractNum>
-  <w:abstractNum w:abstractNumId="44">
+  <w:abstractNum w:abstractNumId="49">
     <w:nsid w:val="2D8F77A2"/>
     <w:multiLevelType w:val="multilevel"/>
     <w:tmpl w:val="AAF4F2A2"/>
@@ -49288,7 +52372,7 @@
       </w:rPr>
     </w:lvl>
   </w:abstractNum>
-  <w:abstractNum w:abstractNumId="45">
+  <w:abstractNum w:abstractNumId="50">
     <w:nsid w:val="2E261306"/>
     <w:multiLevelType w:val="hybridMultilevel"/>
     <w:tmpl w:val="8690EA6A"/>
@@ -49377,7 +52461,7 @@
       </w:pPr>
     </w:lvl>
   </w:abstractNum>
-  <w:abstractNum w:abstractNumId="46">
+  <w:abstractNum w:abstractNumId="51">
     <w:nsid w:val="2E537518"/>
     <w:multiLevelType w:val="hybridMultilevel"/>
     <w:tmpl w:val="5E3A61D2"/>
@@ -49466,7 +52550,7 @@
       </w:pPr>
     </w:lvl>
   </w:abstractNum>
-  <w:abstractNum w:abstractNumId="47">
+  <w:abstractNum w:abstractNumId="52">
     <w:nsid w:val="2F2E2950"/>
     <w:multiLevelType w:val="hybridMultilevel"/>
     <w:tmpl w:val="331AD55C"/>
@@ -49552,7 +52636,7 @@
       </w:pPr>
     </w:lvl>
   </w:abstractNum>
-  <w:abstractNum w:abstractNumId="48">
+  <w:abstractNum w:abstractNumId="53">
     <w:nsid w:val="303C1769"/>
     <w:multiLevelType w:val="hybridMultilevel"/>
     <w:tmpl w:val="45064F82"/>
@@ -49641,7 +52725,7 @@
       </w:pPr>
     </w:lvl>
   </w:abstractNum>
-  <w:abstractNum w:abstractNumId="49">
+  <w:abstractNum w:abstractNumId="54">
     <w:nsid w:val="30A276A9"/>
     <w:multiLevelType w:val="hybridMultilevel"/>
     <w:tmpl w:val="FC502FFC"/>
@@ -49754,7 +52838,7 @@
       </w:rPr>
     </w:lvl>
   </w:abstractNum>
-  <w:abstractNum w:abstractNumId="50">
+  <w:abstractNum w:abstractNumId="55">
     <w:nsid w:val="30BC620B"/>
     <w:multiLevelType w:val="hybridMultilevel"/>
     <w:tmpl w:val="EFA67330"/>
@@ -49843,7 +52927,7 @@
       </w:pPr>
     </w:lvl>
   </w:abstractNum>
-  <w:abstractNum w:abstractNumId="51">
+  <w:abstractNum w:abstractNumId="56">
     <w:nsid w:val="3244106B"/>
     <w:multiLevelType w:val="hybridMultilevel"/>
     <w:tmpl w:val="05D05C72"/>
@@ -49932,7 +53016,7 @@
       </w:pPr>
     </w:lvl>
   </w:abstractNum>
-  <w:abstractNum w:abstractNumId="52">
+  <w:abstractNum w:abstractNumId="57">
     <w:nsid w:val="331A2E86"/>
     <w:multiLevelType w:val="hybridMultilevel"/>
     <w:tmpl w:val="5F9C46B8"/>
@@ -50021,7 +53105,7 @@
       </w:pPr>
     </w:lvl>
   </w:abstractNum>
-  <w:abstractNum w:abstractNumId="53">
+  <w:abstractNum w:abstractNumId="58">
     <w:nsid w:val="33CE32A3"/>
     <w:multiLevelType w:val="hybridMultilevel"/>
     <w:tmpl w:val="52C6EC26"/>
@@ -50110,7 +53194,7 @@
       </w:pPr>
     </w:lvl>
   </w:abstractNum>
-  <w:abstractNum w:abstractNumId="54">
+  <w:abstractNum w:abstractNumId="59">
     <w:nsid w:val="34572054"/>
     <w:multiLevelType w:val="hybridMultilevel"/>
     <w:tmpl w:val="3518396E"/>
@@ -50223,7 +53307,7 @@
       </w:rPr>
     </w:lvl>
   </w:abstractNum>
-  <w:abstractNum w:abstractNumId="55">
+  <w:abstractNum w:abstractNumId="60">
     <w:nsid w:val="35C6230D"/>
     <w:multiLevelType w:val="hybridMultilevel"/>
     <w:tmpl w:val="C5ACC9A8"/>
@@ -50312,7 +53396,7 @@
       </w:pPr>
     </w:lvl>
   </w:abstractNum>
-  <w:abstractNum w:abstractNumId="56">
+  <w:abstractNum w:abstractNumId="61">
     <w:nsid w:val="3B737769"/>
     <w:multiLevelType w:val="hybridMultilevel"/>
     <w:tmpl w:val="B14AD88E"/>
@@ -50401,7 +53485,7 @@
       </w:pPr>
     </w:lvl>
   </w:abstractNum>
-  <w:abstractNum w:abstractNumId="57">
+  <w:abstractNum w:abstractNumId="62">
     <w:nsid w:val="3C7802B9"/>
     <w:multiLevelType w:val="hybridMultilevel"/>
     <w:tmpl w:val="BAD27B6C"/>
@@ -50490,7 +53574,7 @@
       </w:pPr>
     </w:lvl>
   </w:abstractNum>
-  <w:abstractNum w:abstractNumId="58">
+  <w:abstractNum w:abstractNumId="63">
     <w:nsid w:val="40500BAE"/>
     <w:multiLevelType w:val="hybridMultilevel"/>
     <w:tmpl w:val="625CCC16"/>
@@ -50603,7 +53687,7 @@
       </w:rPr>
     </w:lvl>
   </w:abstractNum>
-  <w:abstractNum w:abstractNumId="59">
+  <w:abstractNum w:abstractNumId="64">
     <w:nsid w:val="4176021C"/>
     <w:multiLevelType w:val="hybridMultilevel"/>
     <w:tmpl w:val="FB0A7944"/>
@@ -50692,7 +53776,7 @@
       </w:pPr>
     </w:lvl>
   </w:abstractNum>
-  <w:abstractNum w:abstractNumId="60">
+  <w:abstractNum w:abstractNumId="65">
     <w:nsid w:val="43B0737C"/>
     <w:multiLevelType w:val="hybridMultilevel"/>
     <w:tmpl w:val="77E89D56"/>
@@ -50805,7 +53889,7 @@
       </w:rPr>
     </w:lvl>
   </w:abstractNum>
-  <w:abstractNum w:abstractNumId="61">
+  <w:abstractNum w:abstractNumId="66">
     <w:nsid w:val="4718177B"/>
     <w:multiLevelType w:val="hybridMultilevel"/>
     <w:tmpl w:val="E878DB0C"/>
@@ -50894,7 +53978,7 @@
       </w:pPr>
     </w:lvl>
   </w:abstractNum>
-  <w:abstractNum w:abstractNumId="62">
+  <w:abstractNum w:abstractNumId="67">
     <w:nsid w:val="49B31F12"/>
     <w:multiLevelType w:val="hybridMultilevel"/>
     <w:tmpl w:val="BAD27B6C"/>
@@ -50983,7 +54067,120 @@
       </w:pPr>
     </w:lvl>
   </w:abstractNum>
-  <w:abstractNum w:abstractNumId="63">
+  <w:abstractNum w:abstractNumId="68">
+    <w:nsid w:val="4A380910"/>
+    <w:multiLevelType w:val="multilevel"/>
+    <w:tmpl w:val="49FA57DA"/>
+    <w:lvl w:ilvl="0">
+      <w:start w:val="1"/>
+      <w:numFmt w:val="decimal"/>
+      <w:lvlText w:val="8.3.%1."/>
+      <w:lvlJc w:val="left"/>
+      <w:pPr>
+        <w:ind w:left="360" w:hanging="360"/>
+      </w:pPr>
+      <w:rPr>
+        <w:rFonts w:hint="default"/>
+      </w:rPr>
+    </w:lvl>
+    <w:lvl w:ilvl="1">
+      <w:start w:val="2"/>
+      <w:numFmt w:val="decimal"/>
+      <w:lvlText w:val="%1.%2."/>
+      <w:lvlJc w:val="left"/>
+      <w:pPr>
+        <w:ind w:left="360" w:hanging="360"/>
+      </w:pPr>
+      <w:rPr>
+        <w:rFonts w:hint="default"/>
+      </w:rPr>
+    </w:lvl>
+    <w:lvl w:ilvl="2">
+      <w:start w:val="1"/>
+      <w:numFmt w:val="decimal"/>
+      <w:lvlText w:val="%1.%2.%3."/>
+      <w:lvlJc w:val="left"/>
+      <w:pPr>
+        <w:ind w:left="720" w:hanging="720"/>
+      </w:pPr>
+      <w:rPr>
+        <w:rFonts w:hint="default"/>
+      </w:rPr>
+    </w:lvl>
+    <w:lvl w:ilvl="3">
+      <w:start w:val="1"/>
+      <w:numFmt w:val="decimal"/>
+      <w:lvlText w:val="%1.%2.%3.%4."/>
+      <w:lvlJc w:val="left"/>
+      <w:pPr>
+        <w:ind w:left="720" w:hanging="720"/>
+      </w:pPr>
+      <w:rPr>
+        <w:rFonts w:hint="default"/>
+      </w:rPr>
+    </w:lvl>
+    <w:lvl w:ilvl="4">
+      <w:start w:val="1"/>
+      <w:numFmt w:val="decimal"/>
+      <w:lvlText w:val="%1.%2.%3.%4.%5."/>
+      <w:lvlJc w:val="left"/>
+      <w:pPr>
+        <w:ind w:left="1080" w:hanging="1080"/>
+      </w:pPr>
+      <w:rPr>
+        <w:rFonts w:hint="default"/>
+      </w:rPr>
+    </w:lvl>
+    <w:lvl w:ilvl="5">
+      <w:start w:val="1"/>
+      <w:numFmt w:val="decimal"/>
+      <w:lvlText w:val="%1.%2.%3.%4.%5.%6."/>
+      <w:lvlJc w:val="left"/>
+      <w:pPr>
+        <w:ind w:left="1080" w:hanging="1080"/>
+      </w:pPr>
+      <w:rPr>
+        <w:rFonts w:hint="default"/>
+      </w:rPr>
+    </w:lvl>
+    <w:lvl w:ilvl="6">
+      <w:start w:val="1"/>
+      <w:numFmt w:val="decimal"/>
+      <w:lvlText w:val="%1.%2.%3.%4.%5.%6.%7."/>
+      <w:lvlJc w:val="left"/>
+      <w:pPr>
+        <w:ind w:left="1440" w:hanging="1440"/>
+      </w:pPr>
+      <w:rPr>
+        <w:rFonts w:hint="default"/>
+      </w:rPr>
+    </w:lvl>
+    <w:lvl w:ilvl="7">
+      <w:start w:val="1"/>
+      <w:numFmt w:val="decimal"/>
+      <w:lvlText w:val="%1.%2.%3.%4.%5.%6.%7.%8."/>
+      <w:lvlJc w:val="left"/>
+      <w:pPr>
+        <w:ind w:left="1440" w:hanging="1440"/>
+      </w:pPr>
+      <w:rPr>
+        <w:rFonts w:hint="default"/>
+      </w:rPr>
+    </w:lvl>
+    <w:lvl w:ilvl="8">
+      <w:start w:val="1"/>
+      <w:numFmt w:val="decimal"/>
+      <w:lvlText w:val="%1.%2.%3.%4.%5.%6.%7.%8.%9."/>
+      <w:lvlJc w:val="left"/>
+      <w:pPr>
+        <w:ind w:left="1800" w:hanging="1800"/>
+      </w:pPr>
+      <w:rPr>
+        <w:rFonts w:hint="default"/>
+      </w:rPr>
+    </w:lvl>
+  </w:abstractNum>
+  <w:abstractNum w:abstractNumId="69">
     <w:nsid w:val="4A4743B3"/>
     <w:multiLevelType w:val="hybridMultilevel"/>
     <w:tmpl w:val="D4569AFE"/>
@@ -51069,7 +54266,7 @@
       </w:pPr>
     </w:lvl>
   </w:abstractNum>
-  <w:abstractNum w:abstractNumId="64">
+  <w:abstractNum w:abstractNumId="70">
     <w:nsid w:val="4AD93CAC"/>
     <w:multiLevelType w:val="hybridMultilevel"/>
     <w:tmpl w:val="BAD27B6C"/>
@@ -51158,7 +54355,7 @@
       </w:pPr>
     </w:lvl>
   </w:abstractNum>
-  <w:abstractNum w:abstractNumId="65">
+  <w:abstractNum w:abstractNumId="71">
     <w:nsid w:val="4AFC6BC5"/>
     <w:multiLevelType w:val="hybridMultilevel"/>
     <w:tmpl w:val="7924EBC8"/>
@@ -51247,7 +54444,7 @@
       </w:pPr>
     </w:lvl>
   </w:abstractNum>
-  <w:abstractNum w:abstractNumId="66">
+  <w:abstractNum w:abstractNumId="72">
     <w:nsid w:val="4B2050F0"/>
     <w:multiLevelType w:val="hybridMultilevel"/>
     <w:tmpl w:val="A6885690"/>
@@ -51336,7 +54533,7 @@
       </w:pPr>
     </w:lvl>
   </w:abstractNum>
-  <w:abstractNum w:abstractNumId="67">
+  <w:abstractNum w:abstractNumId="73">
     <w:nsid w:val="4D0C0670"/>
     <w:multiLevelType w:val="hybridMultilevel"/>
     <w:tmpl w:val="F2BCD9FA"/>
@@ -51426,7 +54623,7 @@
       </w:pPr>
     </w:lvl>
   </w:abstractNum>
-  <w:abstractNum w:abstractNumId="68">
+  <w:abstractNum w:abstractNumId="74">
     <w:nsid w:val="4E7D679C"/>
     <w:multiLevelType w:val="hybridMultilevel"/>
     <w:tmpl w:val="57A4C342"/>
@@ -51516,7 +54713,7 @@
       </w:pPr>
     </w:lvl>
   </w:abstractNum>
-  <w:abstractNum w:abstractNumId="69">
+  <w:abstractNum w:abstractNumId="75">
     <w:nsid w:val="501E4913"/>
     <w:multiLevelType w:val="multilevel"/>
     <w:tmpl w:val="52168336"/>
@@ -51637,7 +54834,7 @@
       </w:rPr>
     </w:lvl>
   </w:abstractNum>
-  <w:abstractNum w:abstractNumId="70">
+  <w:abstractNum w:abstractNumId="76">
     <w:nsid w:val="51C546D9"/>
     <w:multiLevelType w:val="hybridMultilevel"/>
     <w:tmpl w:val="41026EE8"/>
@@ -51723,7 +54920,7 @@
       </w:pPr>
     </w:lvl>
   </w:abstractNum>
-  <w:abstractNum w:abstractNumId="71">
+  <w:abstractNum w:abstractNumId="77">
     <w:nsid w:val="52327F59"/>
     <w:multiLevelType w:val="hybridMultilevel"/>
     <w:tmpl w:val="038A15FC"/>
@@ -51812,7 +55009,7 @@
       </w:pPr>
     </w:lvl>
   </w:abstractNum>
-  <w:abstractNum w:abstractNumId="72">
+  <w:abstractNum w:abstractNumId="78">
     <w:nsid w:val="526C4976"/>
     <w:multiLevelType w:val="hybridMultilevel"/>
     <w:tmpl w:val="F34C645C"/>
@@ -51925,7 +55122,7 @@
       </w:rPr>
     </w:lvl>
   </w:abstractNum>
-  <w:abstractNum w:abstractNumId="73">
+  <w:abstractNum w:abstractNumId="79">
     <w:nsid w:val="532F796B"/>
     <w:multiLevelType w:val="hybridMultilevel"/>
     <w:tmpl w:val="693EE5B0"/>
@@ -52014,7 +55211,7 @@
       </w:pPr>
     </w:lvl>
   </w:abstractNum>
-  <w:abstractNum w:abstractNumId="74">
+  <w:abstractNum w:abstractNumId="80">
     <w:nsid w:val="54CB43A5"/>
     <w:multiLevelType w:val="hybridMultilevel"/>
     <w:tmpl w:val="99EEB658"/>
@@ -52126,7 +55323,7 @@
       </w:rPr>
     </w:lvl>
   </w:abstractNum>
-  <w:abstractNum w:abstractNumId="75">
+  <w:abstractNum w:abstractNumId="81">
     <w:nsid w:val="54E63793"/>
     <w:multiLevelType w:val="hybridMultilevel"/>
     <w:tmpl w:val="421EEAEC"/>
@@ -52215,7 +55412,7 @@
       </w:pPr>
     </w:lvl>
   </w:abstractNum>
-  <w:abstractNum w:abstractNumId="76">
+  <w:abstractNum w:abstractNumId="82">
     <w:nsid w:val="55432F50"/>
     <w:multiLevelType w:val="hybridMultilevel"/>
     <w:tmpl w:val="BAD27B6C"/>
@@ -52304,7 +55501,7 @@
       </w:pPr>
     </w:lvl>
   </w:abstractNum>
-  <w:abstractNum w:abstractNumId="77">
+  <w:abstractNum w:abstractNumId="83">
     <w:nsid w:val="561664CA"/>
     <w:multiLevelType w:val="hybridMultilevel"/>
     <w:tmpl w:val="8690EA6A"/>
@@ -52393,7 +55590,7 @@
       </w:pPr>
     </w:lvl>
   </w:abstractNum>
-  <w:abstractNum w:abstractNumId="78">
+  <w:abstractNum w:abstractNumId="84">
     <w:nsid w:val="56AA0658"/>
     <w:multiLevelType w:val="hybridMultilevel"/>
     <w:tmpl w:val="9F5AAE04"/>
@@ -52482,7 +55679,7 @@
       </w:pPr>
     </w:lvl>
   </w:abstractNum>
-  <w:abstractNum w:abstractNumId="79">
+  <w:abstractNum w:abstractNumId="85">
     <w:nsid w:val="58F902D2"/>
     <w:multiLevelType w:val="hybridMultilevel"/>
     <w:tmpl w:val="AD74B35E"/>
@@ -52568,7 +55765,7 @@
       </w:pPr>
     </w:lvl>
   </w:abstractNum>
-  <w:abstractNum w:abstractNumId="80">
+  <w:abstractNum w:abstractNumId="86">
     <w:nsid w:val="5B034AF0"/>
     <w:multiLevelType w:val="hybridMultilevel"/>
     <w:tmpl w:val="260E3C86"/>
@@ -52657,7 +55854,7 @@
       </w:pPr>
     </w:lvl>
   </w:abstractNum>
-  <w:abstractNum w:abstractNumId="81">
+  <w:abstractNum w:abstractNumId="87">
     <w:nsid w:val="5D0555F1"/>
     <w:multiLevelType w:val="hybridMultilevel"/>
     <w:tmpl w:val="6B6C9F90"/>
@@ -52770,7 +55967,7 @@
       </w:rPr>
     </w:lvl>
   </w:abstractNum>
-  <w:abstractNum w:abstractNumId="82">
+  <w:abstractNum w:abstractNumId="88">
     <w:nsid w:val="5DED1248"/>
     <w:multiLevelType w:val="hybridMultilevel"/>
     <w:tmpl w:val="15269152"/>
@@ -52860,7 +56057,7 @@
       </w:pPr>
     </w:lvl>
   </w:abstractNum>
-  <w:abstractNum w:abstractNumId="83">
+  <w:abstractNum w:abstractNumId="89">
     <w:nsid w:val="5E1E5CF0"/>
     <w:multiLevelType w:val="hybridMultilevel"/>
     <w:tmpl w:val="5E3A61D2"/>
@@ -52949,7 +56146,7 @@
       </w:pPr>
     </w:lvl>
   </w:abstractNum>
-  <w:abstractNum w:abstractNumId="84">
+  <w:abstractNum w:abstractNumId="90">
     <w:nsid w:val="5F0352C4"/>
     <w:multiLevelType w:val="hybridMultilevel"/>
     <w:tmpl w:val="C3EA8BD2"/>
@@ -53038,7 +56235,7 @@
       </w:pPr>
     </w:lvl>
   </w:abstractNum>
-  <w:abstractNum w:abstractNumId="85">
+  <w:abstractNum w:abstractNumId="91">
     <w:nsid w:val="5F45220D"/>
     <w:multiLevelType w:val="hybridMultilevel"/>
     <w:tmpl w:val="4770FEAA"/>
@@ -53127,7 +56324,7 @@
       </w:pPr>
     </w:lvl>
   </w:abstractNum>
-  <w:abstractNum w:abstractNumId="86">
+  <w:abstractNum w:abstractNumId="92">
     <w:nsid w:val="62E40523"/>
     <w:multiLevelType w:val="hybridMultilevel"/>
     <w:tmpl w:val="3042C53A"/>
@@ -53216,7 +56413,7 @@
       </w:pPr>
     </w:lvl>
   </w:abstractNum>
-  <w:abstractNum w:abstractNumId="87">
+  <w:abstractNum w:abstractNumId="93">
     <w:nsid w:val="64D041FA"/>
     <w:multiLevelType w:val="hybridMultilevel"/>
     <w:tmpl w:val="B312398E"/>
@@ -53329,7 +56526,7 @@
       </w:rPr>
     </w:lvl>
   </w:abstractNum>
-  <w:abstractNum w:abstractNumId="88">
+  <w:abstractNum w:abstractNumId="94">
     <w:nsid w:val="68414FBD"/>
     <w:multiLevelType w:val="hybridMultilevel"/>
     <w:tmpl w:val="A53683A4"/>
@@ -53418,7 +56615,7 @@
       </w:pPr>
     </w:lvl>
   </w:abstractNum>
-  <w:abstractNum w:abstractNumId="89">
+  <w:abstractNum w:abstractNumId="95">
     <w:nsid w:val="6960452A"/>
     <w:multiLevelType w:val="hybridMultilevel"/>
     <w:tmpl w:val="C5ACC9A8"/>
@@ -53507,7 +56704,7 @@
       </w:pPr>
     </w:lvl>
   </w:abstractNum>
-  <w:abstractNum w:abstractNumId="90">
+  <w:abstractNum w:abstractNumId="96">
     <w:nsid w:val="6A1338DD"/>
     <w:multiLevelType w:val="hybridMultilevel"/>
     <w:tmpl w:val="5D7CF16E"/>
@@ -53596,7 +56793,7 @@
       </w:pPr>
     </w:lvl>
   </w:abstractNum>
-  <w:abstractNum w:abstractNumId="91">
+  <w:abstractNum w:abstractNumId="97">
     <w:nsid w:val="6AAB7794"/>
     <w:multiLevelType w:val="hybridMultilevel"/>
     <w:tmpl w:val="FBCE9C5E"/>
@@ -53682,7 +56879,7 @@
       </w:pPr>
     </w:lvl>
   </w:abstractNum>
-  <w:abstractNum w:abstractNumId="92">
+  <w:abstractNum w:abstractNumId="98">
     <w:nsid w:val="6AD52CC3"/>
     <w:multiLevelType w:val="hybridMultilevel"/>
     <w:tmpl w:val="1A963648"/>
@@ -53771,7 +56968,7 @@
       </w:pPr>
     </w:lvl>
   </w:abstractNum>
-  <w:abstractNum w:abstractNumId="93">
+  <w:abstractNum w:abstractNumId="99">
     <w:nsid w:val="6C3F7F1B"/>
     <w:multiLevelType w:val="hybridMultilevel"/>
     <w:tmpl w:val="AD6ED1CC"/>
@@ -53883,7 +57080,7 @@
       </w:rPr>
     </w:lvl>
   </w:abstractNum>
-  <w:abstractNum w:abstractNumId="94">
+  <w:abstractNum w:abstractNumId="100">
     <w:nsid w:val="6D9E0862"/>
     <w:multiLevelType w:val="hybridMultilevel"/>
     <w:tmpl w:val="94B44428"/>
@@ -53972,7 +57169,7 @@
       </w:pPr>
     </w:lvl>
   </w:abstractNum>
-  <w:abstractNum w:abstractNumId="95">
+  <w:abstractNum w:abstractNumId="101">
     <w:nsid w:val="6EB31F73"/>
     <w:multiLevelType w:val="hybridMultilevel"/>
     <w:tmpl w:val="79E4BFD2"/>
@@ -54061,7 +57258,98 @@
       </w:pPr>
     </w:lvl>
   </w:abstractNum>
-  <w:abstractNum w:abstractNumId="96">
+  <w:abstractNum w:abstractNumId="102">
+    <w:nsid w:val="6F375226"/>
+    <w:multiLevelType w:val="hybridMultilevel"/>
+    <w:tmpl w:val="AB96142C"/>
+    <w:lvl w:ilvl="0" w:tplc="D1368B90">
+      <w:start w:val="1"/>
+      <w:numFmt w:val="decimal"/>
+      <w:lvlText w:val="7.1.%1."/>
+      <w:lvlJc w:val="left"/>
+      <w:pPr>
+        <w:ind w:left="720" w:hanging="360"/>
+      </w:pPr>
+      <w:rPr>
+        <w:rFonts w:hint="default"/>
+        <w:b w:val="0"/>
+        <w:color w:val="auto"/>
+      </w:rPr>
+    </w:lvl>
+    <w:lvl w:ilvl="1" w:tplc="042A0019" w:tentative="1">
+      <w:start w:val="1"/>
+      <w:numFmt w:val="lowerLetter"/>
+      <w:lvlText w:val="%2."/>
+      <w:lvlJc w:val="left"/>
+      <w:pPr>
+        <w:ind w:left="1440" w:hanging="360"/>
+      </w:pPr>
+    </w:lvl>
+    <w:lvl w:ilvl="2" w:tplc="042A001B" w:tentative="1">
+      <w:start w:val="1"/>
+      <w:numFmt w:val="lowerRoman"/>
+      <w:lvlText w:val="%3."/>
+      <w:lvlJc w:val="right"/>
+      <w:pPr>
+        <w:ind w:left="2160" w:hanging="180"/>
+      </w:pPr>
+    </w:lvl>
+    <w:lvl w:ilvl="3" w:tplc="042A000F" w:tentative="1">
+      <w:start w:val="1"/>
+      <w:numFmt w:val="decimal"/>
+      <w:lvlText w:val="%4."/>
+      <w:lvlJc w:val="left"/>
+      <w:pPr>
+        <w:ind w:left="2880" w:hanging="360"/>
+      </w:pPr>
+    </w:lvl>
+    <w:lvl w:ilvl="4" w:tplc="042A0019" w:tentative="1">
+      <w:start w:val="1"/>
+      <w:numFmt w:val="lowerLetter"/>
+      <w:lvlText w:val="%5."/>
+      <w:lvlJc w:val="left"/>
+      <w:pPr>
+        <w:ind w:left="3600" w:hanging="360"/>
+      </w:pPr>
+    </w:lvl>
+    <w:lvl w:ilvl="5" w:tplc="042A001B" w:tentative="1">
+      <w:start w:val="1"/>
+      <w:numFmt w:val="lowerRoman"/>
+      <w:lvlText w:val="%6."/>
+      <w:lvlJc w:val="right"/>
+      <w:pPr>
+        <w:ind w:left="4320" w:hanging="180"/>
+      </w:pPr>
+    </w:lvl>
+    <w:lvl w:ilvl="6" w:tplc="042A000F" w:tentative="1">
+      <w:start w:val="1"/>
+      <w:numFmt w:val="decimal"/>
+      <w:lvlText w:val="%7."/>
+      <w:lvlJc w:val="left"/>
+      <w:pPr>
+        <w:ind w:left="5040" w:hanging="360"/>
+      </w:pPr>
+    </w:lvl>
+    <w:lvl w:ilvl="7" w:tplc="042A0019" w:tentative="1">
+      <w:start w:val="1"/>
+      <w:numFmt w:val="lowerLetter"/>
+      <w:lvlText w:val="%8."/>
+      <w:lvlJc w:val="left"/>
+      <w:pPr>
+        <w:ind w:left="5760" w:hanging="360"/>
+      </w:pPr>
+    </w:lvl>
+    <w:lvl w:ilvl="8" w:tplc="042A001B" w:tentative="1">
+      <w:start w:val="1"/>
+      <w:numFmt w:val="lowerRoman"/>
+      <w:lvlText w:val="%9."/>
+      <w:lvlJc w:val="right"/>
+      <w:pPr>
+        <w:ind w:left="6480" w:hanging="180"/>
+      </w:pPr>
+    </w:lvl>
+  </w:abstractNum>
+  <w:abstractNum w:abstractNumId="103">
     <w:nsid w:val="705543B2"/>
     <w:multiLevelType w:val="hybridMultilevel"/>
     <w:tmpl w:val="21D41B30"/>
@@ -54151,7 +57439,7 @@
       </w:pPr>
     </w:lvl>
   </w:abstractNum>
-  <w:abstractNum w:abstractNumId="97">
+  <w:abstractNum w:abstractNumId="104">
     <w:nsid w:val="71BA3338"/>
     <w:multiLevelType w:val="hybridMultilevel"/>
     <w:tmpl w:val="5DFE530C"/>
@@ -54240,7 +57528,7 @@
       </w:pPr>
     </w:lvl>
   </w:abstractNum>
-  <w:abstractNum w:abstractNumId="98">
+  <w:abstractNum w:abstractNumId="105">
     <w:nsid w:val="71F16D3B"/>
     <w:multiLevelType w:val="hybridMultilevel"/>
     <w:tmpl w:val="2F401B96"/>
@@ -54326,7 +57614,7 @@
       </w:pPr>
     </w:lvl>
   </w:abstractNum>
-  <w:abstractNum w:abstractNumId="99">
+  <w:abstractNum w:abstractNumId="106">
     <w:nsid w:val="72FC0665"/>
     <w:multiLevelType w:val="hybridMultilevel"/>
     <w:tmpl w:val="8078067E"/>
@@ -54439,7 +57727,7 @@
       </w:rPr>
     </w:lvl>
   </w:abstractNum>
-  <w:abstractNum w:abstractNumId="100">
+  <w:abstractNum w:abstractNumId="107">
     <w:nsid w:val="73612796"/>
     <w:multiLevelType w:val="hybridMultilevel"/>
     <w:tmpl w:val="109ECFCC"/>
@@ -54528,7 +57816,7 @@
       </w:pPr>
     </w:lvl>
   </w:abstractNum>
-  <w:abstractNum w:abstractNumId="101">
+  <w:abstractNum w:abstractNumId="108">
     <w:nsid w:val="75505E24"/>
     <w:multiLevelType w:val="hybridMultilevel"/>
     <w:tmpl w:val="1A963648"/>
@@ -54617,7 +57905,7 @@
       </w:pPr>
     </w:lvl>
   </w:abstractNum>
-  <w:abstractNum w:abstractNumId="102">
+  <w:abstractNum w:abstractNumId="109">
     <w:nsid w:val="75C13A1D"/>
     <w:multiLevelType w:val="hybridMultilevel"/>
     <w:tmpl w:val="5C9AD24A"/>
@@ -54706,7 +57994,7 @@
       </w:pPr>
     </w:lvl>
   </w:abstractNum>
-  <w:abstractNum w:abstractNumId="103">
+  <w:abstractNum w:abstractNumId="110">
     <w:nsid w:val="794D414B"/>
     <w:multiLevelType w:val="hybridMultilevel"/>
     <w:tmpl w:val="D3866CC2"/>
@@ -54819,7 +58107,7 @@
       </w:rPr>
     </w:lvl>
   </w:abstractNum>
-  <w:abstractNum w:abstractNumId="104">
+  <w:abstractNum w:abstractNumId="111">
     <w:nsid w:val="7A5B4773"/>
     <w:multiLevelType w:val="hybridMultilevel"/>
     <w:tmpl w:val="9F5AAE04"/>
@@ -54908,7 +58196,7 @@
       </w:pPr>
     </w:lvl>
   </w:abstractNum>
-  <w:abstractNum w:abstractNumId="105">
+  <w:abstractNum w:abstractNumId="112">
     <w:nsid w:val="7A5D0DFA"/>
     <w:multiLevelType w:val="hybridMultilevel"/>
     <w:tmpl w:val="038A15FC"/>
@@ -54997,7 +58285,7 @@
       </w:pPr>
     </w:lvl>
   </w:abstractNum>
-  <w:abstractNum w:abstractNumId="106">
+  <w:abstractNum w:abstractNumId="113">
     <w:nsid w:val="7BA81E40"/>
     <w:multiLevelType w:val="hybridMultilevel"/>
     <w:tmpl w:val="FBCE9C5E"/>
@@ -55083,7 +58371,7 @@
       </w:pPr>
     </w:lvl>
   </w:abstractNum>
-  <w:abstractNum w:abstractNumId="107">
+  <w:abstractNum w:abstractNumId="114">
     <w:nsid w:val="7CD83FA2"/>
     <w:multiLevelType w:val="hybridMultilevel"/>
     <w:tmpl w:val="FB0A7944"/>
@@ -55172,7 +58460,96 @@
       </w:pPr>
     </w:lvl>
   </w:abstractNum>
-  <w:abstractNum w:abstractNumId="108">
+  <w:abstractNum w:abstractNumId="115">
+    <w:nsid w:val="7D2956EB"/>
+    <w:multiLevelType w:val="hybridMultilevel"/>
+    <w:tmpl w:val="943EB9DC"/>
+    <w:lvl w:ilvl="0" w:tplc="769A768E">
+      <w:start w:val="1"/>
+      <w:numFmt w:val="decimal"/>
+      <w:lvlText w:val="8.%1."/>
+      <w:lvlJc w:val="left"/>
+      <w:pPr>
+        <w:ind w:left="1677" w:hanging="360"/>
+      </w:pPr>
+      <w:rPr>
+        <w:rFonts w:hint="default"/>
+      </w:rPr>
+    </w:lvl>
+    <w:lvl w:ilvl="1" w:tplc="042A0019" w:tentative="1">
+      <w:start w:val="1"/>
+      <w:numFmt w:val="lowerLetter"/>
+      <w:lvlText w:val="%2."/>
+      <w:lvlJc w:val="left"/>
+      <w:pPr>
+        <w:ind w:left="2397" w:hanging="360"/>
+      </w:pPr>
+    </w:lvl>
+    <w:lvl w:ilvl="2" w:tplc="042A001B" w:tentative="1">
+      <w:start w:val="1"/>
+      <w:numFmt w:val="lowerRoman"/>
+      <w:lvlText w:val="%3."/>
+      <w:lvlJc w:val="right"/>
+      <w:pPr>
+        <w:ind w:left="3117" w:hanging="180"/>
+      </w:pPr>
+    </w:lvl>
+    <w:lvl w:ilvl="3" w:tplc="042A000F" w:tentative="1">
+      <w:start w:val="1"/>
+      <w:numFmt w:val="decimal"/>
+      <w:lvlText w:val="%4."/>
+      <w:lvlJc w:val="left"/>
+      <w:pPr>
+        <w:ind w:left="3837" w:hanging="360"/>
+      </w:pPr>
+    </w:lvl>
+    <w:lvl w:ilvl="4" w:tplc="042A0019" w:tentative="1">
+      <w:start w:val="1"/>
+      <w:numFmt w:val="lowerLetter"/>
+      <w:lvlText w:val="%5."/>
+      <w:lvlJc w:val="left"/>
+      <w:pPr>
+        <w:ind w:left="4557" w:hanging="360"/>
+      </w:pPr>
+    </w:lvl>
+    <w:lvl w:ilvl="5" w:tplc="042A001B" w:tentative="1">
+      <w:start w:val="1"/>
+      <w:numFmt w:val="lowerRoman"/>
+      <w:lvlText w:val="%6."/>
+      <w:lvlJc w:val="right"/>
+      <w:pPr>
+        <w:ind w:left="5277" w:hanging="180"/>
+      </w:pPr>
+    </w:lvl>
+    <w:lvl w:ilvl="6" w:tplc="042A000F" w:tentative="1">
+      <w:start w:val="1"/>
+      <w:numFmt w:val="decimal"/>
+      <w:lvlText w:val="%7."/>
+      <w:lvlJc w:val="left"/>
+      <w:pPr>
+        <w:ind w:left="5997" w:hanging="360"/>
+      </w:pPr>
+    </w:lvl>
+    <w:lvl w:ilvl="7" w:tplc="042A0019" w:tentative="1">
+      <w:start w:val="1"/>
+      <w:numFmt w:val="lowerLetter"/>
+      <w:lvlText w:val="%8."/>
+      <w:lvlJc w:val="left"/>
+      <w:pPr>
+        <w:ind w:left="6717" w:hanging="360"/>
+      </w:pPr>
+    </w:lvl>
+    <w:lvl w:ilvl="8" w:tplc="042A001B" w:tentative="1">
+      <w:start w:val="1"/>
+      <w:numFmt w:val="lowerRoman"/>
+      <w:lvlText w:val="%9."/>
+      <w:lvlJc w:val="right"/>
+      <w:pPr>
+        <w:ind w:left="7437" w:hanging="180"/>
+      </w:pPr>
+    </w:lvl>
+  </w:abstractNum>
+  <w:abstractNum w:abstractNumId="116">
     <w:nsid w:val="7E7701B8"/>
     <w:multiLevelType w:val="hybridMultilevel"/>
     <w:tmpl w:val="444442C2"/>
@@ -55261,7 +58638,7 @@
       </w:pPr>
     </w:lvl>
   </w:abstractNum>
-  <w:abstractNum w:abstractNumId="109">
+  <w:abstractNum w:abstractNumId="117">
     <w:nsid w:val="7EF66F3F"/>
     <w:multiLevelType w:val="hybridMultilevel"/>
     <w:tmpl w:val="3378FA90"/>
@@ -55374,7 +58751,7 @@
       </w:rPr>
     </w:lvl>
   </w:abstractNum>
-  <w:abstractNum w:abstractNumId="110">
+  <w:abstractNum w:abstractNumId="118">
     <w:nsid w:val="7F32063C"/>
     <w:multiLevelType w:val="hybridMultilevel"/>
     <w:tmpl w:val="18DAE048"/>
@@ -55464,14 +58841,14 @@
       </w:pPr>
     </w:lvl>
   </w:abstractNum>
-  <w:abstractNum w:abstractNumId="111">
+  <w:abstractNum w:abstractNumId="119">
     <w:nsid w:val="7FB4602A"/>
     <w:multiLevelType w:val="hybridMultilevel"/>
-    <w:tmpl w:val="10AE673E"/>
-    <w:lvl w:ilvl="0" w:tplc="37AACCCA">
+    <w:tmpl w:val="AEFECD38"/>
+    <w:lvl w:ilvl="0" w:tplc="769A768E">
       <w:start w:val="1"/>
       <w:numFmt w:val="decimal"/>
-      <w:lvlText w:val="5.%1."/>
+      <w:lvlText w:val="8.%1."/>
       <w:lvlJc w:val="left"/>
       <w:pPr>
         <w:ind w:left="720" w:hanging="360"/>
@@ -55554,340 +58931,364 @@
     </w:lvl>
   </w:abstractNum>
   <w:num w:numId="1">
-    <w:abstractNumId w:val="93"/>
+    <w:abstractNumId w:val="99"/>
   </w:num>
   <w:num w:numId="2">
     <w:abstractNumId w:val="5"/>
   </w:num>
   <w:num w:numId="3">
-    <w:abstractNumId w:val="13"/>
+    <w:abstractNumId w:val="14"/>
   </w:num>
   <w:num w:numId="4">
-    <w:abstractNumId w:val="97"/>
+    <w:abstractNumId w:val="104"/>
   </w:num>
   <w:num w:numId="5">
-    <w:abstractNumId w:val="103"/>
+    <w:abstractNumId w:val="110"/>
   </w:num>
   <w:num w:numId="6">
-    <w:abstractNumId w:val="47"/>
+    <w:abstractNumId w:val="52"/>
   </w:num>
   <w:num w:numId="7">
     <w:abstractNumId w:val="4"/>
   </w:num>
   <w:num w:numId="8">
-    <w:abstractNumId w:val="26"/>
+    <w:abstractNumId w:val="28"/>
   </w:num>
   <w:num w:numId="9">
-    <w:abstractNumId w:val="30"/>
+    <w:abstractNumId w:val="32"/>
   </w:num>
   <w:num w:numId="10">
-    <w:abstractNumId w:val="22"/>
+    <w:abstractNumId w:val="23"/>
   </w:num>
   <w:num w:numId="11">
-    <w:abstractNumId w:val="100"/>
+    <w:abstractNumId w:val="107"/>
   </w:num>
   <w:num w:numId="12">
-    <w:abstractNumId w:val="43"/>
+    <w:abstractNumId w:val="48"/>
   </w:num>
   <w:num w:numId="13">
-    <w:abstractNumId w:val="99"/>
+    <w:abstractNumId w:val="106"/>
   </w:num>
   <w:num w:numId="14">
     <w:abstractNumId w:val="6"/>
   </w:num>
   <w:num w:numId="15">
-    <w:abstractNumId w:val="109"/>
+    <w:abstractNumId w:val="117"/>
   </w:num>
   <w:num w:numId="16">
-    <w:abstractNumId w:val="42"/>
+    <w:abstractNumId w:val="46"/>
   </w:num>
   <w:num w:numId="17">
     <w:abstractNumId w:val="7"/>
   </w:num>
   <w:num w:numId="18">
+    <w:abstractNumId w:val="92"/>
+  </w:num>
+  <w:num w:numId="19">
+    <w:abstractNumId w:val="118"/>
+  </w:num>
+  <w:num w:numId="20">
+    <w:abstractNumId w:val="91"/>
+  </w:num>
+  <w:num w:numId="21">
+    <w:abstractNumId w:val="20"/>
+  </w:num>
+  <w:num w:numId="22">
+    <w:abstractNumId w:val="85"/>
+  </w:num>
+  <w:num w:numId="23">
+    <w:abstractNumId w:val="54"/>
+  </w:num>
+  <w:num w:numId="24">
+    <w:abstractNumId w:val="98"/>
+  </w:num>
+  <w:num w:numId="25">
+    <w:abstractNumId w:val="108"/>
+  </w:num>
+  <w:num w:numId="26">
     <w:abstractNumId w:val="86"/>
   </w:num>
-  <w:num w:numId="19">
-    <w:abstractNumId w:val="110"/>
-  </w:num>
-  <w:num w:numId="20">
-    <w:abstractNumId w:val="85"/>
-  </w:num>
-  <w:num w:numId="21">
-    <w:abstractNumId w:val="19"/>
-  </w:num>
-  <w:num w:numId="22">
-    <w:abstractNumId w:val="79"/>
-  </w:num>
-  <w:num w:numId="23">
-    <w:abstractNumId w:val="49"/>
-  </w:num>
-  <w:num w:numId="24">
-    <w:abstractNumId w:val="92"/>
-  </w:num>
-  <w:num w:numId="25">
-    <w:abstractNumId w:val="101"/>
-  </w:num>
-  <w:num w:numId="26">
-    <w:abstractNumId w:val="80"/>
-  </w:num>
   <w:num w:numId="27">
-    <w:abstractNumId w:val="71"/>
+    <w:abstractNumId w:val="77"/>
   </w:num>
   <w:num w:numId="28">
-    <w:abstractNumId w:val="105"/>
+    <w:abstractNumId w:val="112"/>
   </w:num>
   <w:num w:numId="29">
-    <w:abstractNumId w:val="102"/>
+    <w:abstractNumId w:val="109"/>
   </w:num>
   <w:num w:numId="30">
-    <w:abstractNumId w:val="39"/>
+    <w:abstractNumId w:val="43"/>
   </w:num>
   <w:num w:numId="31">
-    <w:abstractNumId w:val="56"/>
+    <w:abstractNumId w:val="61"/>
   </w:num>
   <w:num w:numId="32">
-    <w:abstractNumId w:val="63"/>
+    <w:abstractNumId w:val="69"/>
   </w:num>
   <w:num w:numId="33">
-    <w:abstractNumId w:val="60"/>
+    <w:abstractNumId w:val="65"/>
   </w:num>
   <w:num w:numId="34">
-    <w:abstractNumId w:val="12"/>
+    <w:abstractNumId w:val="13"/>
   </w:num>
   <w:num w:numId="35">
-    <w:abstractNumId w:val="46"/>
+    <w:abstractNumId w:val="51"/>
   </w:num>
   <w:num w:numId="36">
-    <w:abstractNumId w:val="83"/>
+    <w:abstractNumId w:val="89"/>
   </w:num>
   <w:num w:numId="37">
-    <w:abstractNumId w:val="72"/>
+    <w:abstractNumId w:val="78"/>
   </w:num>
   <w:num w:numId="38">
     <w:abstractNumId w:val="3"/>
   </w:num>
   <w:num w:numId="39">
+    <w:abstractNumId w:val="81"/>
+  </w:num>
+  <w:num w:numId="40">
+    <w:abstractNumId w:val="30"/>
+  </w:num>
+  <w:num w:numId="41">
+    <w:abstractNumId w:val="34"/>
+  </w:num>
+  <w:num w:numId="42">
+    <w:abstractNumId w:val="50"/>
+  </w:num>
+  <w:num w:numId="43">
+    <w:abstractNumId w:val="29"/>
+  </w:num>
+  <w:num w:numId="44">
+    <w:abstractNumId w:val="83"/>
+  </w:num>
+  <w:num w:numId="45">
+    <w:abstractNumId w:val="35"/>
+  </w:num>
+  <w:num w:numId="46">
+    <w:abstractNumId w:val="97"/>
+  </w:num>
+  <w:num w:numId="47">
+    <w:abstractNumId w:val="33"/>
+  </w:num>
+  <w:num w:numId="48">
+    <w:abstractNumId w:val="63"/>
+  </w:num>
+  <w:num w:numId="49">
+    <w:abstractNumId w:val="87"/>
+  </w:num>
+  <w:num w:numId="50">
+    <w:abstractNumId w:val="38"/>
+  </w:num>
+  <w:num w:numId="51">
+    <w:abstractNumId w:val="113"/>
+  </w:num>
+  <w:num w:numId="52">
+    <w:abstractNumId w:val="21"/>
+  </w:num>
+  <w:num w:numId="53">
+    <w:abstractNumId w:val="71"/>
+  </w:num>
+  <w:num w:numId="54">
+    <w:abstractNumId w:val="44"/>
+  </w:num>
+  <w:num w:numId="55">
+    <w:abstractNumId w:val="70"/>
+  </w:num>
+  <w:num w:numId="56">
+    <w:abstractNumId w:val="82"/>
+  </w:num>
+  <w:num w:numId="57">
+    <w:abstractNumId w:val="62"/>
+  </w:num>
+  <w:num w:numId="58">
+    <w:abstractNumId w:val="67"/>
+  </w:num>
+  <w:num w:numId="59">
     <w:abstractNumId w:val="75"/>
   </w:num>
-  <w:num w:numId="40">
-    <w:abstractNumId w:val="28"/>
+  <w:num w:numId="60">
+    <w:abstractNumId w:val="93"/>
   </w:num>
-  <w:num w:numId="41">
-    <w:abstractNumId w:val="32"/>
+  <w:num w:numId="61">
+    <w:abstractNumId w:val="26"/>
   </w:num>
-  <w:num w:numId="42">
+  <w:num w:numId="62">
+    <w:abstractNumId w:val="76"/>
+  </w:num>
+  <w:num w:numId="63">
+    <w:abstractNumId w:val="105"/>
+  </w:num>
+  <w:num w:numId="64">
+    <w:abstractNumId w:val="84"/>
+  </w:num>
+  <w:num w:numId="65">
+    <w:abstractNumId w:val="111"/>
+  </w:num>
+  <w:num w:numId="66">
+    <w:abstractNumId w:val="49"/>
+  </w:num>
+  <w:num w:numId="67">
+    <w:abstractNumId w:val="59"/>
+  </w:num>
+  <w:num w:numId="68">
+    <w:abstractNumId w:val="53"/>
+  </w:num>
+  <w:num w:numId="69">
+    <w:abstractNumId w:val="56"/>
+  </w:num>
+  <w:num w:numId="70">
+    <w:abstractNumId w:val="19"/>
+  </w:num>
+  <w:num w:numId="71">
+    <w:abstractNumId w:val="16"/>
+  </w:num>
+  <w:num w:numId="72">
+    <w:abstractNumId w:val="72"/>
+  </w:num>
+  <w:num w:numId="73">
+    <w:abstractNumId w:val="58"/>
+  </w:num>
+  <w:num w:numId="74">
     <w:abstractNumId w:val="45"/>
   </w:num>
-  <w:num w:numId="43">
-    <w:abstractNumId w:val="27"/>
+  <w:num w:numId="75">
+    <w:abstractNumId w:val="17"/>
   </w:num>
-  <w:num w:numId="44">
-    <w:abstractNumId w:val="77"/>
+  <w:num w:numId="76">
+    <w:abstractNumId w:val="15"/>
   </w:num>
-  <w:num w:numId="45">
-    <w:abstractNumId w:val="33"/>
-  </w:num>
-  <w:num w:numId="46">
-    <w:abstractNumId w:val="91"/>
-  </w:num>
-  <w:num w:numId="47">
-    <w:abstractNumId w:val="31"/>
-  </w:num>
-  <w:num w:numId="48">
-    <w:abstractNumId w:val="58"/>
-  </w:num>
-  <w:num w:numId="49">
-    <w:abstractNumId w:val="81"/>
-  </w:num>
-  <w:num w:numId="50">
-    <w:abstractNumId w:val="36"/>
-  </w:num>
-  <w:num w:numId="51">
-    <w:abstractNumId w:val="106"/>
-  </w:num>
-  <w:num w:numId="52">
-    <w:abstractNumId w:val="20"/>
-  </w:num>
-  <w:num w:numId="53">
-    <w:abstractNumId w:val="65"/>
-  </w:num>
-  <w:num w:numId="54">
-    <w:abstractNumId w:val="40"/>
-  </w:num>
-  <w:num w:numId="55">
-    <w:abstractNumId w:val="64"/>
-  </w:num>
-  <w:num w:numId="56">
-    <w:abstractNumId w:val="76"/>
-  </w:num>
-  <w:num w:numId="57">
-    <w:abstractNumId w:val="57"/>
-  </w:num>
-  <w:num w:numId="58">
-    <w:abstractNumId w:val="62"/>
-  </w:num>
-  <w:num w:numId="59">
-    <w:abstractNumId w:val="69"/>
-  </w:num>
-  <w:num w:numId="60">
-    <w:abstractNumId w:val="87"/>
-  </w:num>
-  <w:num w:numId="61">
-    <w:abstractNumId w:val="24"/>
-  </w:num>
-  <w:num w:numId="62">
-    <w:abstractNumId w:val="70"/>
-  </w:num>
-  <w:num w:numId="63">
-    <w:abstractNumId w:val="98"/>
-  </w:num>
-  <w:num w:numId="64">
-    <w:abstractNumId w:val="78"/>
-  </w:num>
-  <w:num w:numId="65">
-    <w:abstractNumId w:val="104"/>
-  </w:num>
-  <w:num w:numId="66">
-    <w:abstractNumId w:val="44"/>
-  </w:num>
-  <w:num w:numId="67">
-    <w:abstractNumId w:val="54"/>
-  </w:num>
-  <w:num w:numId="68">
-    <w:abstractNumId w:val="48"/>
-  </w:num>
-  <w:num w:numId="69">
-    <w:abstractNumId w:val="51"/>
-  </w:num>
-  <w:num w:numId="70">
+  <w:num w:numId="77">
     <w:abstractNumId w:val="18"/>
   </w:num>
-  <w:num w:numId="71">
-    <w:abstractNumId w:val="15"/>
-  </w:num>
-  <w:num w:numId="72">
-    <w:abstractNumId w:val="66"/>
-  </w:num>
-  <w:num w:numId="73">
-    <w:abstractNumId w:val="53"/>
-  </w:num>
-  <w:num w:numId="74">
-    <w:abstractNumId w:val="41"/>
-  </w:num>
-  <w:num w:numId="75">
-    <w:abstractNumId w:val="16"/>
-  </w:num>
-  <w:num w:numId="76">
-    <w:abstractNumId w:val="14"/>
-  </w:num>
-  <w:num w:numId="77">
-    <w:abstractNumId w:val="17"/>
-  </w:num>
   <w:num w:numId="78">
-    <w:abstractNumId w:val="55"/>
+    <w:abstractNumId w:val="60"/>
   </w:num>
   <w:num w:numId="79">
-    <w:abstractNumId w:val="89"/>
+    <w:abstractNumId w:val="95"/>
   </w:num>
   <w:num w:numId="80">
-    <w:abstractNumId w:val="10"/>
+    <w:abstractNumId w:val="11"/>
   </w:num>
   <w:num w:numId="81">
     <w:abstractNumId w:val="2"/>
   </w:num>
   <w:num w:numId="82">
-    <w:abstractNumId w:val="37"/>
+    <w:abstractNumId w:val="41"/>
   </w:num>
   <w:num w:numId="83">
-    <w:abstractNumId w:val="23"/>
+    <w:abstractNumId w:val="24"/>
   </w:num>
   <w:num w:numId="84">
-    <w:abstractNumId w:val="107"/>
+    <w:abstractNumId w:val="114"/>
   </w:num>
   <w:num w:numId="85">
-    <w:abstractNumId w:val="108"/>
+    <w:abstractNumId w:val="116"/>
   </w:num>
   <w:num w:numId="86">
-    <w:abstractNumId w:val="59"/>
+    <w:abstractNumId w:val="64"/>
   </w:num>
   <w:num w:numId="87">
-    <w:abstractNumId w:val="9"/>
+    <w:abstractNumId w:val="10"/>
   </w:num>
   <w:num w:numId="88">
-    <w:abstractNumId w:val="90"/>
+    <w:abstractNumId w:val="96"/>
   </w:num>
   <w:num w:numId="89">
-    <w:abstractNumId w:val="73"/>
+    <w:abstractNumId w:val="79"/>
   </w:num>
   <w:num w:numId="90">
-    <w:abstractNumId w:val="96"/>
+    <w:abstractNumId w:val="103"/>
   </w:num>
   <w:num w:numId="91">
     <w:abstractNumId w:val="0"/>
   </w:num>
   <w:num w:numId="92">
-    <w:abstractNumId w:val="82"/>
+    <w:abstractNumId w:val="88"/>
   </w:num>
   <w:num w:numId="93">
-    <w:abstractNumId w:val="67"/>
+    <w:abstractNumId w:val="73"/>
   </w:num>
   <w:num w:numId="94">
-    <w:abstractNumId w:val="88"/>
+    <w:abstractNumId w:val="94"/>
   </w:num>
   <w:num w:numId="95">
-    <w:abstractNumId w:val="84"/>
+    <w:abstractNumId w:val="90"/>
   </w:num>
   <w:num w:numId="96">
-    <w:abstractNumId w:val="35"/>
+    <w:abstractNumId w:val="37"/>
   </w:num>
   <w:num w:numId="97">
-    <w:abstractNumId w:val="94"/>
+    <w:abstractNumId w:val="100"/>
   </w:num>
   <w:num w:numId="98">
-    <w:abstractNumId w:val="29"/>
+    <w:abstractNumId w:val="31"/>
   </w:num>
   <w:num w:numId="99">
-    <w:abstractNumId w:val="95"/>
+    <w:abstractNumId w:val="101"/>
   </w:num>
   <w:num w:numId="100">
-    <w:abstractNumId w:val="38"/>
+    <w:abstractNumId w:val="42"/>
   </w:num>
   <w:num w:numId="101">
-    <w:abstractNumId w:val="50"/>
+    <w:abstractNumId w:val="55"/>
   </w:num>
   <w:num w:numId="102">
-    <w:abstractNumId w:val="34"/>
+    <w:abstractNumId w:val="36"/>
   </w:num>
   <w:num w:numId="103">
-    <w:abstractNumId w:val="52"/>
+    <w:abstractNumId w:val="57"/>
   </w:num>
   <w:num w:numId="104">
-    <w:abstractNumId w:val="11"/>
+    <w:abstractNumId w:val="12"/>
   </w:num>
   <w:num w:numId="105">
+    <w:abstractNumId w:val="80"/>
+  </w:num>
+  <w:num w:numId="106">
+    <w:abstractNumId w:val="119"/>
+  </w:num>
+  <w:num w:numId="107">
+    <w:abstractNumId w:val="27"/>
+  </w:num>
+  <w:num w:numId="108">
     <w:abstractNumId w:val="74"/>
   </w:num>
-  <w:num w:numId="106">
-    <w:abstractNumId w:val="111"/>
-  </w:num>
-  <w:num w:numId="107">
-    <w:abstractNumId w:val="25"/>
-  </w:num>
-  <w:num w:numId="108">
-    <w:abstractNumId w:val="68"/>
-  </w:num>
   <w:num w:numId="109">
-    <w:abstractNumId w:val="61"/>
+    <w:abstractNumId w:val="66"/>
   </w:num>
   <w:num w:numId="110">
-    <w:abstractNumId w:val="8"/>
+    <w:abstractNumId w:val="9"/>
   </w:num>
   <w:num w:numId="111">
-    <w:abstractNumId w:val="21"/>
+    <w:abstractNumId w:val="22"/>
   </w:num>
   <w:num w:numId="112">
     <w:abstractNumId w:val="1"/>
+  </w:num>
+  <w:num w:numId="113">
+    <w:abstractNumId w:val="8"/>
+  </w:num>
+  <w:num w:numId="114">
+    <w:abstractNumId w:val="25"/>
+  </w:num>
+  <w:num w:numId="115">
+    <w:abstractNumId w:val="102"/>
+  </w:num>
+  <w:num w:numId="116">
+    <w:abstractNumId w:val="39"/>
+  </w:num>
+  <w:num w:numId="117">
+    <w:abstractNumId w:val="115"/>
+  </w:num>
+  <w:num w:numId="118">
+    <w:abstractNumId w:val="40"/>
+  </w:num>
+  <w:num w:numId="119">
+    <w:abstractNumId w:val="47"/>
+  </w:num>
+  <w:num w:numId="120">
+    <w:abstractNumId w:val="68"/>
   </w:num>
   <w:numIdMacAtCleanup w:val="111"/>
 </w:numbering>
@@ -56825,7 +60226,7 @@
 </file>
 
 <file path=customXml/itemProps1.xml><?xml version="1.0" encoding="utf-8"?>
-<ds:datastoreItem xmlns:ds="http://schemas.openxmlformats.org/officeDocument/2006/customXml" ds:itemID="{17B69EF5-38D9-4AED-93D9-463C810A58F5}">
+<ds:datastoreItem xmlns:ds="http://schemas.openxmlformats.org/officeDocument/2006/customXml" ds:itemID="{40A74BC1-FD99-40EE-8DDB-FB1A0CBCE698}">
   <ds:schemaRefs>
     <ds:schemaRef ds:uri="http://schemas.openxmlformats.org/officeDocument/2006/bibliography"/>
   </ds:schemaRefs>
